--- a/Our Proprosal.docx
+++ b/Our Proprosal.docx
@@ -1,10 +1,11 @@
 
 <file path=word/document.xml><?xml version="1.0" encoding="utf-8"?>
-<w:document xmlns:wpc="http://schemas.microsoft.com/office/word/2010/wordprocessingCanvas" xmlns:cx="http://schemas.microsoft.com/office/drawing/2014/chartex" xmlns:cx1="http://schemas.microsoft.com/office/drawing/2015/9/8/chartex" xmlns:cx2="http://schemas.microsoft.com/office/drawing/2015/10/21/chartex" xmlns:cx3="http://schemas.microsoft.com/office/drawing/2016/5/9/chartex" xmlns:cx4="http://schemas.microsoft.com/office/drawing/2016/5/10/chartex" xmlns:cx5="http://schemas.microsoft.com/office/drawing/2016/5/11/chartex" xmlns:cx6="http://schemas.microsoft.com/office/drawing/2016/5/12/chartex" xmlns:cx7="http://schemas.microsoft.com/office/drawing/2016/5/13/chartex" xmlns:cx8="http://schemas.microsoft.com/office/drawing/2016/5/14/chartex" xmlns:mc="http://schemas.openxmlformats.org/markup-compatibility/2006" xmlns:aink="http://schemas.microsoft.com/office/drawing/2016/ink" xmlns:am3d="http://schemas.microsoft.com/office/drawing/2017/model3d" xmlns:o="urn:schemas-microsoft-com:office:office" xmlns:r="http://schemas.openxmlformats.org/officeDocument/2006/relationships" xmlns:m="http://schemas.openxmlformats.org/officeDocument/2006/math" xmlns:v="urn:schemas-microsoft-com:vml" xmlns:wp14="http://schemas.microsoft.com/office/word/2010/wordprocessingDrawing" xmlns:wp="http://schemas.openxmlformats.org/drawingml/2006/wordprocessingDrawing" xmlns:w10="urn:schemas-microsoft-com:office:word" xmlns:w="http://schemas.openxmlformats.org/wordprocessingml/2006/main" xmlns:w14="http://schemas.microsoft.com/office/word/2010/wordml" xmlns:w15="http://schemas.microsoft.com/office/word/2012/wordml" xmlns:w16cid="http://schemas.microsoft.com/office/word/2016/wordml/cid" xmlns:w16se="http://schemas.microsoft.com/office/word/2015/wordml/symex" xmlns:wpg="http://schemas.microsoft.com/office/word/2010/wordprocessingGroup" xmlns:wpi="http://schemas.microsoft.com/office/word/2010/wordprocessingInk" xmlns:wne="http://schemas.microsoft.com/office/word/2006/wordml" xmlns:wps="http://schemas.microsoft.com/office/word/2010/wordprocessingShape" mc:Ignorable="w14 w15 w16se w16cid wp14">
+<w:document xmlns:o="urn:schemas-microsoft-com:office:office" xmlns:r="http://schemas.openxmlformats.org/officeDocument/2006/relationships" xmlns:v="urn:schemas-microsoft-com:vml" xmlns:w="http://schemas.openxmlformats.org/wordprocessingml/2006/main" xmlns:w10="urn:schemas-microsoft-com:office:word" xmlns:wp="http://schemas.openxmlformats.org/drawingml/2006/wordprocessingDrawing" xmlns:wps="http://schemas.microsoft.com/office/word/2010/wordprocessingShape" xmlns:wpg="http://schemas.microsoft.com/office/word/2010/wordprocessingGroup" xmlns:mc="http://schemas.openxmlformats.org/markup-compatibility/2006" xmlns:wp14="http://schemas.microsoft.com/office/word/2010/wordprocessingDrawing" xmlns:w14="http://schemas.microsoft.com/office/word/2010/wordml" mc:Ignorable="w14 wp14">
   <w:body>
     <w:p>
       <w:pPr>
-        <w:ind w:left="360"/>
+        <w:pStyle w:val="Normal"/>
+        <w:ind w:left="360" w:hanging="0"/>
         <w:jc w:val="center"/>
         <w:rPr>
           <w:rFonts w:ascii="Times New Roman" w:hAnsi="Times New Roman" w:cs="Times New Roman"/>
@@ -14,7 +15,7 @@
       </w:pPr>
       <w:r>
         <w:rPr>
-          <w:rFonts w:ascii="Times New Roman" w:hAnsi="Times New Roman" w:cs="Times New Roman"/>
+          <w:rFonts w:cs="Times New Roman" w:ascii="Times New Roman" w:hAnsi="Times New Roman"/>
           <w:sz w:val="32"/>
           <w:szCs w:val="32"/>
         </w:rPr>
@@ -23,27 +24,72 @@
     </w:p>
     <w:p>
       <w:pPr>
+        <w:pStyle w:val="Normal"/>
         <w:rPr>
           <w:rFonts w:ascii="Times New Roman" w:hAnsi="Times New Roman" w:cs="Times New Roman"/>
           <w:b/>
+          <w:b/>
           <w:bCs/>
           <w:sz w:val="24"/>
           <w:szCs w:val="24"/>
         </w:rPr>
       </w:pPr>
       <w:r>
+        <w:rPr>
+          <w:rFonts w:cs="Times New Roman" w:ascii="Times New Roman" w:hAnsi="Times New Roman"/>
+          <w:b/>
+          <w:bCs/>
+          <w:sz w:val="24"/>
+          <w:szCs w:val="24"/>
+        </w:rPr>
+        <w:t>Group Members</w:t>
+      </w:r>
+    </w:p>
+    <w:p>
+      <w:pPr>
+        <w:pStyle w:val="Normal"/>
+        <w:rPr>
+          <w:rFonts w:ascii="Times New Roman" w:hAnsi="Times New Roman" w:cs="Times New Roman"/>
+          <w:sz w:val="24"/>
+          <w:szCs w:val="24"/>
+        </w:rPr>
+      </w:pPr>
+      <w:r>
+        <w:rPr>
+          <w:rFonts w:cs="Times New Roman" w:ascii="Times New Roman" w:hAnsi="Times New Roman"/>
+          <w:sz w:val="24"/>
+          <w:szCs w:val="24"/>
+        </w:rPr>
+        <w:t>Stefan Powell, Jack Davis, Christopher Fisher</w:t>
+      </w:r>
+    </w:p>
+    <w:p>
+      <w:pPr>
+        <w:pStyle w:val="Normal"/>
         <w:rPr>
           <w:rFonts w:ascii="Times New Roman" w:hAnsi="Times New Roman" w:cs="Times New Roman"/>
           <w:b/>
+          <w:b/>
           <w:bCs/>
           <w:sz w:val="24"/>
           <w:szCs w:val="24"/>
         </w:rPr>
-        <w:t>Group Members</w:t>
-      </w:r>
-    </w:p>
-    <w:p>
-      <w:pPr>
+      </w:pPr>
+      <w:r>
+        <w:rPr>
+          <w:rFonts w:cs="Times New Roman" w:ascii="Times New Roman" w:hAnsi="Times New Roman"/>
+          <w:b/>
+          <w:bCs/>
+          <w:sz w:val="24"/>
+          <w:szCs w:val="24"/>
+        </w:rPr>
+        <w:t>Topic</w:t>
+      </w:r>
+    </w:p>
+    <w:p>
+      <w:pPr>
+        <w:pStyle w:val="Normal"/>
+        <w:spacing w:lineRule="auto" w:line="276"/>
         <w:rPr>
           <w:rFonts w:ascii="Times New Roman" w:hAnsi="Times New Roman" w:cs="Times New Roman"/>
           <w:sz w:val="24"/>
@@ -52,146 +98,135 @@
       </w:pPr>
       <w:r>
         <w:rPr>
+          <w:rFonts w:cs="Times New Roman" w:ascii="Times New Roman" w:hAnsi="Times New Roman"/>
+          <w:sz w:val="24"/>
+          <w:szCs w:val="24"/>
+        </w:rPr>
+        <w:t>Every four years the world’s attention turns to the Summer Olympics. The oldest event of the Olympics is running. Running is something that all humans can do, but only the fastest compete at the Olympics. Throughout the history of the sport people have continued to improve and perceived barriers have been surpassed. Previously a 10 second 100m, a 4 minute mile, and a 2 hour marathon were all considered impossible. The Olympics is a showcase of the top athletes of each generation, and our analysis will show what trends exist.</w:t>
+      </w:r>
+    </w:p>
+    <w:p>
+      <w:pPr>
+        <w:pStyle w:val="Normal"/>
+        <w:spacing w:lineRule="auto" w:line="276"/>
+        <w:rPr>
           <w:rFonts w:ascii="Times New Roman" w:hAnsi="Times New Roman" w:cs="Times New Roman"/>
           <w:sz w:val="24"/>
           <w:szCs w:val="24"/>
         </w:rPr>
-        <w:t>Stefan Powell, Jack Davis, Christopher Fisher</w:t>
-      </w:r>
-    </w:p>
-    <w:p>
-      <w:pPr>
+      </w:pPr>
+      <w:r>
+        <w:rPr>
+          <w:rFonts w:cs="Times New Roman" w:ascii="Times New Roman" w:hAnsi="Times New Roman"/>
+          <w:sz w:val="24"/>
+          <w:szCs w:val="24"/>
+        </w:rPr>
+        <w:t xml:space="preserve">Our emphasis will be to see how the event’s results have changed throughout time. We hope to also better understand how the results from an Olympic race are distributed. </w:t>
+      </w:r>
+    </w:p>
+    <w:p>
+      <w:pPr>
+        <w:pStyle w:val="Normal"/>
+        <w:rPr/>
+      </w:pPr>
+      <w:r>
+        <w:rPr>
+          <w:rFonts w:cs="Times New Roman" w:ascii="Times New Roman" w:hAnsi="Times New Roman"/>
+          <w:b/>
+          <w:bCs/>
+          <w:sz w:val="24"/>
+          <w:szCs w:val="24"/>
+        </w:rPr>
+        <w:t>Data sources</w:t>
+      </w:r>
+    </w:p>
+    <w:p>
+      <w:pPr>
+        <w:pStyle w:val="Normal"/>
+        <w:rPr>
+          <w:b w:val="false"/>
+          <w:b w:val="false"/>
+          <w:bCs w:val="false"/>
+        </w:rPr>
+      </w:pPr>
+      <w:r>
+        <w:rPr>
+          <w:rFonts w:cs="Times New Roman" w:ascii="Times New Roman" w:hAnsi="Times New Roman"/>
+          <w:b w:val="false"/>
+          <w:bCs w:val="false"/>
+          <w:sz w:val="24"/>
+          <w:szCs w:val="24"/>
+        </w:rPr>
+        <w:t>The data that will be retrieved from the World Athletics Website. The following link shows the 2019 results.</w:t>
+      </w:r>
+    </w:p>
+    <w:p>
+      <w:pPr>
+        <w:pStyle w:val="Normal"/>
+        <w:rPr>
+          <w:rFonts w:ascii="Times New Roman" w:hAnsi="Times New Roman" w:cs="Times New Roman"/>
+          <w:sz w:val="24"/>
+          <w:szCs w:val="24"/>
+        </w:rPr>
+      </w:pPr>
+      <w:hyperlink r:id="rId2">
+        <w:r>
+          <w:rPr>
+            <w:rStyle w:val="InternetLink"/>
+            <w:rFonts w:cs="Times New Roman" w:ascii="Times New Roman" w:hAnsi="Times New Roman"/>
+            <w:sz w:val="24"/>
+            <w:szCs w:val="24"/>
+          </w:rPr>
+          <w:t>https://www.worldathletics.org/records/toplists/sprints/100-metres/outdoor/men/senior/2019?regionType=world&amp;timing=electronic&amp;windReading=regular&amp;page=1&amp;bestResultsOnly=true</w:t>
+        </w:r>
+      </w:hyperlink>
+    </w:p>
+    <w:p>
+      <w:pPr>
+        <w:pStyle w:val="Normal"/>
         <w:rPr>
           <w:rFonts w:ascii="Times New Roman" w:hAnsi="Times New Roman" w:cs="Times New Roman"/>
           <w:b/>
+          <w:b/>
           <w:bCs/>
           <w:sz w:val="24"/>
           <w:szCs w:val="24"/>
         </w:rPr>
       </w:pPr>
       <w:r>
+        <w:rPr>
+          <w:rFonts w:cs="Times New Roman" w:ascii="Times New Roman" w:hAnsi="Times New Roman"/>
+          <w:b/>
+          <w:bCs/>
+          <w:sz w:val="24"/>
+          <w:szCs w:val="24"/>
+        </w:rPr>
+        <w:t>Data description</w:t>
+      </w:r>
+    </w:p>
+    <w:p>
+      <w:pPr>
+        <w:pStyle w:val="Normal"/>
+        <w:rPr>
+          <w:rFonts w:ascii="Times New Roman" w:hAnsi="Times New Roman" w:cs="Times New Roman"/>
+          <w:sz w:val="24"/>
+          <w:szCs w:val="24"/>
+        </w:rPr>
+      </w:pPr>
+      <w:r>
+        <w:rPr>
+          <w:rFonts w:cs="Times New Roman" w:ascii="Times New Roman" w:hAnsi="Times New Roman"/>
+          <w:sz w:val="24"/>
+          <w:szCs w:val="24"/>
+        </w:rPr>
+      </w:r>
+    </w:p>
+    <w:p>
+      <w:pPr>
+        <w:pStyle w:val="Normal"/>
         <w:rPr>
           <w:rFonts w:ascii="Times New Roman" w:hAnsi="Times New Roman" w:cs="Times New Roman"/>
           <w:b/>
-          <w:bCs/>
-          <w:sz w:val="24"/>
-          <w:szCs w:val="24"/>
-        </w:rPr>
-        <w:t>Topic</w:t>
-      </w:r>
-    </w:p>
-    <w:p>
-      <w:pPr>
-        <w:spacing w:line="276" w:lineRule="auto"/>
-        <w:rPr>
-          <w:rFonts w:ascii="Times New Roman" w:hAnsi="Times New Roman" w:cs="Times New Roman"/>
-          <w:sz w:val="24"/>
-          <w:szCs w:val="24"/>
-        </w:rPr>
-      </w:pPr>
-      <w:r>
-        <w:rPr>
-          <w:rFonts w:ascii="Times New Roman" w:hAnsi="Times New Roman" w:cs="Times New Roman"/>
-          <w:sz w:val="24"/>
-          <w:szCs w:val="24"/>
-        </w:rPr>
-        <w:t xml:space="preserve">Every four years the world’s attention turns to the Summer Olympics. </w:t>
-      </w:r>
-      <w:r>
-        <w:rPr>
-          <w:rFonts w:ascii="Times New Roman" w:hAnsi="Times New Roman" w:cs="Times New Roman"/>
-          <w:sz w:val="24"/>
-          <w:szCs w:val="24"/>
-        </w:rPr>
-        <w:t xml:space="preserve">The oldest event of the Olympics is running. Running is something that all humans can do, but only the fastest compete at the Olympics. </w:t>
-      </w:r>
-      <w:r>
-        <w:rPr>
-          <w:rFonts w:ascii="Times New Roman" w:hAnsi="Times New Roman" w:cs="Times New Roman"/>
-          <w:sz w:val="24"/>
-          <w:szCs w:val="24"/>
-        </w:rPr>
-        <w:t xml:space="preserve">Throughout the history of the sport people have continued to improve and perceived barriers have been </w:t>
-      </w:r>
-      <w:r>
-        <w:rPr>
-          <w:rFonts w:ascii="Times New Roman" w:hAnsi="Times New Roman" w:cs="Times New Roman"/>
-          <w:sz w:val="24"/>
-          <w:szCs w:val="24"/>
-        </w:rPr>
-        <w:t>surpassed</w:t>
-      </w:r>
-      <w:r>
-        <w:rPr>
-          <w:rFonts w:ascii="Times New Roman" w:hAnsi="Times New Roman" w:cs="Times New Roman"/>
-          <w:sz w:val="24"/>
-          <w:szCs w:val="24"/>
-        </w:rPr>
-        <w:t xml:space="preserve">. </w:t>
-      </w:r>
-      <w:r>
-        <w:rPr>
-          <w:rFonts w:ascii="Times New Roman" w:hAnsi="Times New Roman" w:cs="Times New Roman"/>
-          <w:sz w:val="24"/>
-          <w:szCs w:val="24"/>
-        </w:rPr>
-        <w:t xml:space="preserve">Previously a 10 second 100m, a 4 minute mile, and a 2 hour marathon were all considered impossible. </w:t>
-      </w:r>
-      <w:r>
-        <w:rPr>
-          <w:rFonts w:ascii="Times New Roman" w:hAnsi="Times New Roman" w:cs="Times New Roman"/>
-          <w:sz w:val="24"/>
-          <w:szCs w:val="24"/>
-        </w:rPr>
-        <w:t>The Olympics is a showcase of the top athletes of each generation, and our analysis will show what trends exist.</w:t>
-      </w:r>
-    </w:p>
-    <w:p>
-      <w:pPr>
-        <w:spacing w:line="276" w:lineRule="auto"/>
-        <w:rPr>
-          <w:rFonts w:ascii="Times New Roman" w:hAnsi="Times New Roman" w:cs="Times New Roman"/>
-          <w:sz w:val="24"/>
-          <w:szCs w:val="24"/>
-        </w:rPr>
-      </w:pPr>
-      <w:r>
-        <w:rPr>
-          <w:rFonts w:ascii="Times New Roman" w:hAnsi="Times New Roman" w:cs="Times New Roman"/>
-          <w:sz w:val="24"/>
-          <w:szCs w:val="24"/>
-        </w:rPr>
-        <w:t xml:space="preserve">Our emphasis will be to see how the event’s results have changed throughout time. We </w:t>
-      </w:r>
-      <w:r>
-        <w:rPr>
-          <w:rFonts w:ascii="Times New Roman" w:hAnsi="Times New Roman" w:cs="Times New Roman"/>
-          <w:sz w:val="24"/>
-          <w:szCs w:val="24"/>
-        </w:rPr>
-        <w:t xml:space="preserve">hope to also </w:t>
-      </w:r>
-      <w:r>
-        <w:rPr>
-          <w:rFonts w:ascii="Times New Roman" w:hAnsi="Times New Roman" w:cs="Times New Roman"/>
-          <w:sz w:val="24"/>
-          <w:szCs w:val="24"/>
-        </w:rPr>
-        <w:t xml:space="preserve">better understand how </w:t>
-      </w:r>
-      <w:r>
-        <w:rPr>
-          <w:rFonts w:ascii="Times New Roman" w:hAnsi="Times New Roman" w:cs="Times New Roman"/>
-          <w:sz w:val="24"/>
-          <w:szCs w:val="24"/>
-        </w:rPr>
-        <w:t xml:space="preserve">the results from an Olympic race are distributed. </w:t>
-      </w:r>
-    </w:p>
-    <w:p>
-      <w:pPr>
-        <w:rPr>
-          <w:rFonts w:ascii="Times New Roman" w:hAnsi="Times New Roman" w:cs="Times New Roman"/>
           <w:b/>
           <w:bCs/>
           <w:sz w:val="24"/>
@@ -200,67 +235,7 @@
       </w:pPr>
       <w:r>
         <w:rPr>
-          <w:rFonts w:ascii="Times New Roman" w:hAnsi="Times New Roman" w:cs="Times New Roman"/>
-          <w:b/>
-          <w:bCs/>
-          <w:sz w:val="24"/>
-          <w:szCs w:val="24"/>
-        </w:rPr>
-        <w:t>Data sources</w:t>
-      </w:r>
-    </w:p>
-    <w:p>
-      <w:pPr>
-        <w:rPr>
-          <w:rFonts w:ascii="Times New Roman" w:hAnsi="Times New Roman" w:cs="Times New Roman"/>
-          <w:sz w:val="24"/>
-          <w:szCs w:val="24"/>
-        </w:rPr>
-      </w:pPr>
-    </w:p>
-    <w:p>
-      <w:pPr>
-        <w:rPr>
-          <w:rFonts w:ascii="Times New Roman" w:hAnsi="Times New Roman" w:cs="Times New Roman"/>
-          <w:b/>
-          <w:bCs/>
-          <w:sz w:val="24"/>
-          <w:szCs w:val="24"/>
-        </w:rPr>
-      </w:pPr>
-      <w:r>
-        <w:rPr>
-          <w:rFonts w:ascii="Times New Roman" w:hAnsi="Times New Roman" w:cs="Times New Roman"/>
-          <w:b/>
-          <w:bCs/>
-          <w:sz w:val="24"/>
-          <w:szCs w:val="24"/>
-        </w:rPr>
-        <w:t>Data description</w:t>
-      </w:r>
-    </w:p>
-    <w:p>
-      <w:pPr>
-        <w:rPr>
-          <w:rFonts w:ascii="Times New Roman" w:hAnsi="Times New Roman" w:cs="Times New Roman"/>
-          <w:sz w:val="24"/>
-          <w:szCs w:val="24"/>
-        </w:rPr>
-      </w:pPr>
-    </w:p>
-    <w:p>
-      <w:pPr>
-        <w:rPr>
-          <w:rFonts w:ascii="Times New Roman" w:hAnsi="Times New Roman" w:cs="Times New Roman"/>
-          <w:b/>
-          <w:bCs/>
-          <w:sz w:val="24"/>
-          <w:szCs w:val="24"/>
-        </w:rPr>
-      </w:pPr>
-      <w:r>
-        <w:rPr>
-          <w:rFonts w:ascii="Times New Roman" w:hAnsi="Times New Roman" w:cs="Times New Roman"/>
+          <w:rFonts w:cs="Times New Roman" w:ascii="Times New Roman" w:hAnsi="Times New Roman"/>
           <w:b/>
           <w:bCs/>
           <w:sz w:val="24"/>
@@ -274,7 +249,7 @@
         <w:pStyle w:val="ListParagraph"/>
         <w:numPr>
           <w:ilvl w:val="0"/>
-          <w:numId w:val="4"/>
+          <w:numId w:val="1"/>
         </w:numPr>
         <w:rPr>
           <w:rFonts w:ascii="Times New Roman" w:hAnsi="Times New Roman" w:cs="Times New Roman"/>
@@ -284,7 +259,7 @@
       </w:pPr>
       <w:r>
         <w:rPr>
-          <w:rFonts w:ascii="Times New Roman" w:hAnsi="Times New Roman" w:cs="Times New Roman"/>
+          <w:rFonts w:cs="Times New Roman" w:ascii="Times New Roman" w:hAnsi="Times New Roman"/>
           <w:sz w:val="24"/>
           <w:szCs w:val="24"/>
         </w:rPr>
@@ -296,7 +271,7 @@
         <w:pStyle w:val="ListParagraph"/>
         <w:numPr>
           <w:ilvl w:val="0"/>
-          <w:numId w:val="4"/>
+          <w:numId w:val="1"/>
         </w:numPr>
         <w:rPr>
           <w:rFonts w:ascii="Times New Roman" w:hAnsi="Times New Roman" w:cs="Times New Roman"/>
@@ -306,27 +281,11 @@
       </w:pPr>
       <w:r>
         <w:rPr>
-          <w:rFonts w:ascii="Times New Roman" w:hAnsi="Times New Roman" w:cs="Times New Roman"/>
-          <w:sz w:val="24"/>
-          <w:szCs w:val="24"/>
-        </w:rPr>
-        <w:t xml:space="preserve">How has the winning time of the Men’s </w:t>
-      </w:r>
-      <w:r>
-        <w:rPr>
-          <w:rFonts w:ascii="Times New Roman" w:hAnsi="Times New Roman" w:cs="Times New Roman"/>
-          <w:sz w:val="24"/>
-          <w:szCs w:val="24"/>
-        </w:rPr>
-        <w:t xml:space="preserve">Marathon </w:t>
-      </w:r>
-      <w:r>
-        <w:rPr>
-          <w:rFonts w:ascii="Times New Roman" w:hAnsi="Times New Roman" w:cs="Times New Roman"/>
-          <w:sz w:val="24"/>
-          <w:szCs w:val="24"/>
-        </w:rPr>
-        <w:t>changed? What about the mean and last place of this event?</w:t>
+          <w:rFonts w:cs="Times New Roman" w:ascii="Times New Roman" w:hAnsi="Times New Roman"/>
+          <w:sz w:val="24"/>
+          <w:szCs w:val="24"/>
+        </w:rPr>
+        <w:t>How has the winning time of the Men’s Marathon changed? What about the mean and last place of this event?</w:t>
       </w:r>
     </w:p>
     <w:p>
@@ -334,7 +293,7 @@
         <w:pStyle w:val="ListParagraph"/>
         <w:numPr>
           <w:ilvl w:val="0"/>
-          <w:numId w:val="4"/>
+          <w:numId w:val="1"/>
         </w:numPr>
         <w:rPr>
           <w:rFonts w:ascii="Times New Roman" w:hAnsi="Times New Roman" w:cs="Times New Roman"/>
@@ -344,7 +303,7 @@
       </w:pPr>
       <w:r>
         <w:rPr>
-          <w:rFonts w:ascii="Times New Roman" w:hAnsi="Times New Roman" w:cs="Times New Roman"/>
+          <w:rFonts w:cs="Times New Roman" w:ascii="Times New Roman" w:hAnsi="Times New Roman"/>
           <w:sz w:val="24"/>
           <w:szCs w:val="24"/>
         </w:rPr>
@@ -354,7 +313,7 @@
       <w:bookmarkEnd w:id="0"/>
       <w:r>
         <w:rPr>
-          <w:rFonts w:ascii="Times New Roman" w:hAnsi="Times New Roman" w:cs="Times New Roman"/>
+          <w:rFonts w:cs="Times New Roman" w:ascii="Times New Roman" w:hAnsi="Times New Roman"/>
           <w:sz w:val="24"/>
           <w:szCs w:val="24"/>
         </w:rPr>
@@ -366,7 +325,7 @@
         <w:pStyle w:val="ListParagraph"/>
         <w:numPr>
           <w:ilvl w:val="0"/>
-          <w:numId w:val="4"/>
+          <w:numId w:val="1"/>
         </w:numPr>
         <w:rPr>
           <w:rFonts w:ascii="Times New Roman" w:hAnsi="Times New Roman" w:cs="Times New Roman"/>
@@ -376,7 +335,7 @@
       </w:pPr>
       <w:r>
         <w:rPr>
-          <w:rFonts w:ascii="Times New Roman" w:hAnsi="Times New Roman" w:cs="Times New Roman"/>
+          <w:rFonts w:cs="Times New Roman" w:ascii="Times New Roman" w:hAnsi="Times New Roman"/>
           <w:sz w:val="24"/>
           <w:szCs w:val="24"/>
         </w:rPr>
@@ -385,155 +344,119 @@
     </w:p>
     <w:p>
       <w:pPr>
-        <w:rPr>
-          <w:rFonts w:ascii="Times New Roman" w:hAnsi="Times New Roman" w:cs="Times New Roman"/>
+        <w:pStyle w:val="Normal"/>
+        <w:rPr/>
+      </w:pPr>
+      <w:r>
+        <w:rPr>
+          <w:rFonts w:cs="Times New Roman" w:ascii="Times New Roman" w:hAnsi="Times New Roman"/>
           <w:b/>
           <w:bCs/>
           <w:sz w:val="24"/>
           <w:szCs w:val="24"/>
         </w:rPr>
-      </w:pPr>
-      <w:r>
+        <w:t>Data</w:t>
+      </w:r>
+    </w:p>
+    <w:p>
+      <w:pPr>
+        <w:pStyle w:val="Normal"/>
         <w:rPr>
           <w:rFonts w:ascii="Times New Roman" w:hAnsi="Times New Roman" w:cs="Times New Roman"/>
-          <w:b/>
-          <w:bCs/>
-          <w:sz w:val="24"/>
-          <w:szCs w:val="24"/>
-        </w:rPr>
-        <w:t>Data</w:t>
+          <w:sz w:val="24"/>
+          <w:szCs w:val="24"/>
+        </w:rPr>
+      </w:pPr>
+      <w:r>
+        <w:rPr>
+          <w:b w:val="false"/>
+          <w:bCs w:val="false"/>
+        </w:rPr>
+        <w:drawing>
+          <wp:anchor behindDoc="0" distT="0" distB="0" distL="0" distR="0" simplePos="0" locked="0" layoutInCell="1" allowOverlap="1" relativeHeight="2">
+            <wp:simplePos x="0" y="0"/>
+            <wp:positionH relativeFrom="column">
+              <wp:align>center</wp:align>
+            </wp:positionH>
+            <wp:positionV relativeFrom="paragraph">
+              <wp:posOffset>635</wp:posOffset>
+            </wp:positionV>
+            <wp:extent cx="5943600" cy="2964815"/>
+            <wp:effectExtent l="0" t="0" r="0" b="0"/>
+            <wp:wrapSquare wrapText="largest"/>
+            <wp:docPr id="1" name="Image1" descr=""/>
+            <wp:cNvGraphicFramePr>
+              <a:graphicFrameLocks xmlns:a="http://schemas.openxmlformats.org/drawingml/2006/main" noChangeAspect="1"/>
+            </wp:cNvGraphicFramePr>
+            <a:graphic xmlns:a="http://schemas.openxmlformats.org/drawingml/2006/main">
+              <a:graphicData uri="http://schemas.openxmlformats.org/drawingml/2006/picture">
+                <pic:pic xmlns:pic="http://schemas.openxmlformats.org/drawingml/2006/picture">
+                  <pic:nvPicPr>
+                    <pic:cNvPr id="1" name="Image1" descr=""/>
+                    <pic:cNvPicPr>
+                      <a:picLocks noChangeAspect="1" noChangeArrowheads="1"/>
+                    </pic:cNvPicPr>
+                  </pic:nvPicPr>
+                  <pic:blipFill>
+                    <a:blip r:embed="rId3"/>
+                    <a:stretch>
+                      <a:fillRect/>
+                    </a:stretch>
+                  </pic:blipFill>
+                  <pic:spPr bwMode="auto">
+                    <a:xfrm>
+                      <a:off x="0" y="0"/>
+                      <a:ext cx="5943600" cy="2964815"/>
+                    </a:xfrm>
+                    <a:prstGeom prst="rect">
+                      <a:avLst/>
+                    </a:prstGeom>
+                  </pic:spPr>
+                </pic:pic>
+              </a:graphicData>
+            </a:graphic>
+          </wp:anchor>
+        </w:drawing>
+      </w:r>
+    </w:p>
+    <w:p>
+      <w:pPr>
+        <w:pStyle w:val="Normal"/>
+        <w:spacing w:before="0" w:after="160"/>
+        <w:rPr>
+          <w:b w:val="false"/>
+          <w:b w:val="false"/>
+          <w:bCs w:val="false"/>
+        </w:rPr>
+      </w:pPr>
+      <w:r>
+        <w:rPr>
+          <w:rFonts w:cs="Times New Roman" w:ascii="Times New Roman" w:hAnsi="Times New Roman"/>
+          <w:b w:val="false"/>
+          <w:bCs w:val="false"/>
+          <w:sz w:val="24"/>
+          <w:szCs w:val="24"/>
+        </w:rPr>
+        <w:t xml:space="preserve">The data that will be needed for the Proposal will first have to be properly parsed before it can be used. The image above shows partially parsed data. </w:t>
       </w:r>
     </w:p>
     <w:sectPr>
+      <w:type w:val="nextPage"/>
       <w:pgSz w:w="12240" w:h="15840"/>
-      <w:pgMar w:top="1440" w:right="1440" w:bottom="1440" w:left="1440" w:header="720" w:footer="720" w:gutter="0"/>
-      <w:cols w:space="720"/>
-      <w:docGrid w:linePitch="360"/>
+      <w:pgMar w:left="1440" w:right="1440" w:header="0" w:top="1440" w:footer="0" w:bottom="1440" w:gutter="0"/>
+      <w:pgNumType w:fmt="decimal"/>
+      <w:formProt w:val="false"/>
+      <w:textDirection w:val="lrTb"/>
+      <w:docGrid w:type="default" w:linePitch="360" w:charSpace="4096"/>
     </w:sectPr>
   </w:body>
 </w:document>
 </file>
 
 <file path=word/numbering.xml><?xml version="1.0" encoding="utf-8"?>
-<w:numbering xmlns:wpc="http://schemas.microsoft.com/office/word/2010/wordprocessingCanvas" xmlns:cx="http://schemas.microsoft.com/office/drawing/2014/chartex" xmlns:cx1="http://schemas.microsoft.com/office/drawing/2015/9/8/chartex" xmlns:cx2="http://schemas.microsoft.com/office/drawing/2015/10/21/chartex" xmlns:cx3="http://schemas.microsoft.com/office/drawing/2016/5/9/chartex" xmlns:cx4="http://schemas.microsoft.com/office/drawing/2016/5/10/chartex" xmlns:cx5="http://schemas.microsoft.com/office/drawing/2016/5/11/chartex" xmlns:cx6="http://schemas.microsoft.com/office/drawing/2016/5/12/chartex" xmlns:cx7="http://schemas.microsoft.com/office/drawing/2016/5/13/chartex" xmlns:cx8="http://schemas.microsoft.com/office/drawing/2016/5/14/chartex" xmlns:mc="http://schemas.openxmlformats.org/markup-compatibility/2006" xmlns:aink="http://schemas.microsoft.com/office/drawing/2016/ink" xmlns:am3d="http://schemas.microsoft.com/office/drawing/2017/model3d" xmlns:o="urn:schemas-microsoft-com:office:office" xmlns:r="http://schemas.openxmlformats.org/officeDocument/2006/relationships" xmlns:m="http://schemas.openxmlformats.org/officeDocument/2006/math" xmlns:v="urn:schemas-microsoft-com:vml" xmlns:wp14="http://schemas.microsoft.com/office/word/2010/wordprocessingDrawing" xmlns:wp="http://schemas.openxmlformats.org/drawingml/2006/wordprocessingDrawing" xmlns:w10="urn:schemas-microsoft-com:office:word" xmlns:w="http://schemas.openxmlformats.org/wordprocessingml/2006/main" xmlns:w14="http://schemas.microsoft.com/office/word/2010/wordml" xmlns:w15="http://schemas.microsoft.com/office/word/2012/wordml" xmlns:w16cid="http://schemas.microsoft.com/office/word/2016/wordml/cid" xmlns:w16se="http://schemas.microsoft.com/office/word/2015/wordml/symex" xmlns:wpg="http://schemas.microsoft.com/office/word/2010/wordprocessingGroup" xmlns:wpi="http://schemas.microsoft.com/office/word/2010/wordprocessingInk" xmlns:wne="http://schemas.microsoft.com/office/word/2006/wordml" xmlns:wps="http://schemas.microsoft.com/office/word/2010/wordprocessingShape" mc:Ignorable="w14 w15 w16se w16cid wp14">
-  <w:abstractNum w:abstractNumId="0" w15:restartNumberingAfterBreak="0">
-    <w:nsid w:val="0D4E120F"/>
-    <w:multiLevelType w:val="hybridMultilevel"/>
-    <w:tmpl w:val="FCE0BA0E"/>
-    <w:lvl w:ilvl="0" w:tplc="04090001">
-      <w:start w:val="1"/>
-      <w:numFmt w:val="bullet"/>
-      <w:lvlText w:val=""/>
-      <w:lvlJc w:val="left"/>
-      <w:pPr>
-        <w:ind w:left="1440" w:hanging="360"/>
-      </w:pPr>
-      <w:rPr>
-        <w:rFonts w:ascii="Symbol" w:hAnsi="Symbol" w:hint="default"/>
-      </w:rPr>
-    </w:lvl>
-    <w:lvl w:ilvl="1" w:tplc="04090003" w:tentative="1">
-      <w:start w:val="1"/>
-      <w:numFmt w:val="bullet"/>
-      <w:lvlText w:val="o"/>
-      <w:lvlJc w:val="left"/>
-      <w:pPr>
-        <w:ind w:left="2160" w:hanging="360"/>
-      </w:pPr>
-      <w:rPr>
-        <w:rFonts w:ascii="Courier New" w:hAnsi="Courier New" w:cs="Courier New" w:hint="default"/>
-      </w:rPr>
-    </w:lvl>
-    <w:lvl w:ilvl="2" w:tplc="04090005" w:tentative="1">
-      <w:start w:val="1"/>
-      <w:numFmt w:val="bullet"/>
-      <w:lvlText w:val=""/>
-      <w:lvlJc w:val="left"/>
-      <w:pPr>
-        <w:ind w:left="2880" w:hanging="360"/>
-      </w:pPr>
-      <w:rPr>
-        <w:rFonts w:ascii="Wingdings" w:hAnsi="Wingdings" w:hint="default"/>
-      </w:rPr>
-    </w:lvl>
-    <w:lvl w:ilvl="3" w:tplc="04090001" w:tentative="1">
-      <w:start w:val="1"/>
-      <w:numFmt w:val="bullet"/>
-      <w:lvlText w:val=""/>
-      <w:lvlJc w:val="left"/>
-      <w:pPr>
-        <w:ind w:left="3600" w:hanging="360"/>
-      </w:pPr>
-      <w:rPr>
-        <w:rFonts w:ascii="Symbol" w:hAnsi="Symbol" w:hint="default"/>
-      </w:rPr>
-    </w:lvl>
-    <w:lvl w:ilvl="4" w:tplc="04090003" w:tentative="1">
-      <w:start w:val="1"/>
-      <w:numFmt w:val="bullet"/>
-      <w:lvlText w:val="o"/>
-      <w:lvlJc w:val="left"/>
-      <w:pPr>
-        <w:ind w:left="4320" w:hanging="360"/>
-      </w:pPr>
-      <w:rPr>
-        <w:rFonts w:ascii="Courier New" w:hAnsi="Courier New" w:cs="Courier New" w:hint="default"/>
-      </w:rPr>
-    </w:lvl>
-    <w:lvl w:ilvl="5" w:tplc="04090005" w:tentative="1">
-      <w:start w:val="1"/>
-      <w:numFmt w:val="bullet"/>
-      <w:lvlText w:val=""/>
-      <w:lvlJc w:val="left"/>
-      <w:pPr>
-        <w:ind w:left="5040" w:hanging="360"/>
-      </w:pPr>
-      <w:rPr>
-        <w:rFonts w:ascii="Wingdings" w:hAnsi="Wingdings" w:hint="default"/>
-      </w:rPr>
-    </w:lvl>
-    <w:lvl w:ilvl="6" w:tplc="04090001" w:tentative="1">
-      <w:start w:val="1"/>
-      <w:numFmt w:val="bullet"/>
-      <w:lvlText w:val=""/>
-      <w:lvlJc w:val="left"/>
-      <w:pPr>
-        <w:ind w:left="5760" w:hanging="360"/>
-      </w:pPr>
-      <w:rPr>
-        <w:rFonts w:ascii="Symbol" w:hAnsi="Symbol" w:hint="default"/>
-      </w:rPr>
-    </w:lvl>
-    <w:lvl w:ilvl="7" w:tplc="04090003" w:tentative="1">
-      <w:start w:val="1"/>
-      <w:numFmt w:val="bullet"/>
-      <w:lvlText w:val="o"/>
-      <w:lvlJc w:val="left"/>
-      <w:pPr>
-        <w:ind w:left="6480" w:hanging="360"/>
-      </w:pPr>
-      <w:rPr>
-        <w:rFonts w:ascii="Courier New" w:hAnsi="Courier New" w:cs="Courier New" w:hint="default"/>
-      </w:rPr>
-    </w:lvl>
-    <w:lvl w:ilvl="8" w:tplc="04090005" w:tentative="1">
-      <w:start w:val="1"/>
-      <w:numFmt w:val="bullet"/>
-      <w:lvlText w:val=""/>
-      <w:lvlJc w:val="left"/>
-      <w:pPr>
-        <w:ind w:left="7200" w:hanging="360"/>
-      </w:pPr>
-      <w:rPr>
-        <w:rFonts w:ascii="Wingdings" w:hAnsi="Wingdings" w:hint="default"/>
-      </w:rPr>
-    </w:lvl>
-  </w:abstractNum>
-  <w:abstractNum w:abstractNumId="1" w15:restartNumberingAfterBreak="0">
-    <w:nsid w:val="156B6A63"/>
-    <w:multiLevelType w:val="hybridMultilevel"/>
-    <w:tmpl w:val="3768E480"/>
-    <w:lvl w:ilvl="0" w:tplc="0409000F">
+<w:numbering xmlns:w="http://schemas.openxmlformats.org/wordprocessingml/2006/main" xmlns:o="urn:schemas-microsoft-com:office:office" xmlns:r="http://schemas.openxmlformats.org/officeDocument/2006/relationships" xmlns:v="urn:schemas-microsoft-com:vml">
+  <w:abstractNum w:abstractNumId="1">
+    <w:lvl w:ilvl="0">
       <w:start w:val="1"/>
       <w:numFmt w:val="decimal"/>
       <w:lvlText w:val="%1."/>
@@ -542,7 +465,7 @@
         <w:ind w:left="720" w:hanging="360"/>
       </w:pPr>
     </w:lvl>
-    <w:lvl w:ilvl="1" w:tplc="04090019" w:tentative="1">
+    <w:lvl w:ilvl="1">
       <w:start w:val="1"/>
       <w:numFmt w:val="lowerLetter"/>
       <w:lvlText w:val="%2."/>
@@ -551,7 +474,7 @@
         <w:ind w:left="1440" w:hanging="360"/>
       </w:pPr>
     </w:lvl>
-    <w:lvl w:ilvl="2" w:tplc="0409001B" w:tentative="1">
+    <w:lvl w:ilvl="2">
       <w:start w:val="1"/>
       <w:numFmt w:val="lowerRoman"/>
       <w:lvlText w:val="%3."/>
@@ -560,7 +483,7 @@
         <w:ind w:left="2160" w:hanging="180"/>
       </w:pPr>
     </w:lvl>
-    <w:lvl w:ilvl="3" w:tplc="0409000F" w:tentative="1">
+    <w:lvl w:ilvl="3">
       <w:start w:val="1"/>
       <w:numFmt w:val="decimal"/>
       <w:lvlText w:val="%4."/>
@@ -569,7 +492,7 @@
         <w:ind w:left="2880" w:hanging="360"/>
       </w:pPr>
     </w:lvl>
-    <w:lvl w:ilvl="4" w:tplc="04090019" w:tentative="1">
+    <w:lvl w:ilvl="4">
       <w:start w:val="1"/>
       <w:numFmt w:val="lowerLetter"/>
       <w:lvlText w:val="%5."/>
@@ -578,7 +501,7 @@
         <w:ind w:left="3600" w:hanging="360"/>
       </w:pPr>
     </w:lvl>
-    <w:lvl w:ilvl="5" w:tplc="0409001B" w:tentative="1">
+    <w:lvl w:ilvl="5">
       <w:start w:val="1"/>
       <w:numFmt w:val="lowerRoman"/>
       <w:lvlText w:val="%6."/>
@@ -587,7 +510,7 @@
         <w:ind w:left="4320" w:hanging="180"/>
       </w:pPr>
     </w:lvl>
-    <w:lvl w:ilvl="6" w:tplc="0409000F" w:tentative="1">
+    <w:lvl w:ilvl="6">
       <w:start w:val="1"/>
       <w:numFmt w:val="decimal"/>
       <w:lvlText w:val="%7."/>
@@ -596,7 +519,7 @@
         <w:ind w:left="5040" w:hanging="360"/>
       </w:pPr>
     </w:lvl>
-    <w:lvl w:ilvl="7" w:tplc="04090019" w:tentative="1">
+    <w:lvl w:ilvl="7">
       <w:start w:val="1"/>
       <w:numFmt w:val="lowerLetter"/>
       <w:lvlText w:val="%8."/>
@@ -605,7 +528,7 @@
         <w:ind w:left="5760" w:hanging="360"/>
       </w:pPr>
     </w:lvl>
-    <w:lvl w:ilvl="8" w:tplc="0409001B" w:tentative="1">
+    <w:lvl w:ilvl="8">
       <w:start w:val="1"/>
       <w:numFmt w:val="lowerRoman"/>
       <w:lvlText w:val="%9."/>
@@ -615,221 +538,133 @@
       </w:pPr>
     </w:lvl>
   </w:abstractNum>
-  <w:abstractNum w:abstractNumId="2" w15:restartNumberingAfterBreak="0">
-    <w:nsid w:val="38513812"/>
-    <w:multiLevelType w:val="hybridMultilevel"/>
-    <w:tmpl w:val="954CF512"/>
-    <w:lvl w:ilvl="0" w:tplc="0409000F">
-      <w:start w:val="1"/>
-      <w:numFmt w:val="decimal"/>
-      <w:lvlText w:val="%1."/>
+  <w:abstractNum w:abstractNumId="2">
+    <w:lvl w:ilvl="0">
+      <w:start w:val="1"/>
+      <w:numFmt w:val="none"/>
+      <w:suff w:val="nothing"/>
+      <w:lvlText w:val=""/>
       <w:lvlJc w:val="left"/>
       <w:pPr>
-        <w:ind w:left="720" w:hanging="360"/>
-      </w:pPr>
-    </w:lvl>
-    <w:lvl w:ilvl="1" w:tplc="04090019" w:tentative="1">
-      <w:start w:val="1"/>
-      <w:numFmt w:val="lowerLetter"/>
-      <w:lvlText w:val="%2."/>
+        <w:ind w:left="0" w:hanging="0"/>
+      </w:pPr>
+    </w:lvl>
+    <w:lvl w:ilvl="1">
+      <w:start w:val="1"/>
+      <w:numFmt w:val="none"/>
+      <w:suff w:val="nothing"/>
+      <w:lvlText w:val=""/>
       <w:lvlJc w:val="left"/>
       <w:pPr>
-        <w:ind w:left="1440" w:hanging="360"/>
-      </w:pPr>
-    </w:lvl>
-    <w:lvl w:ilvl="2" w:tplc="0409001B" w:tentative="1">
-      <w:start w:val="1"/>
-      <w:numFmt w:val="lowerRoman"/>
-      <w:lvlText w:val="%3."/>
-      <w:lvlJc w:val="right"/>
-      <w:pPr>
-        <w:ind w:left="2160" w:hanging="180"/>
-      </w:pPr>
-    </w:lvl>
-    <w:lvl w:ilvl="3" w:tplc="0409000F" w:tentative="1">
-      <w:start w:val="1"/>
-      <w:numFmt w:val="decimal"/>
-      <w:lvlText w:val="%4."/>
+        <w:ind w:left="0" w:hanging="0"/>
+      </w:pPr>
+    </w:lvl>
+    <w:lvl w:ilvl="2">
+      <w:start w:val="1"/>
+      <w:numFmt w:val="none"/>
+      <w:suff w:val="nothing"/>
+      <w:lvlText w:val=""/>
       <w:lvlJc w:val="left"/>
       <w:pPr>
-        <w:ind w:left="2880" w:hanging="360"/>
-      </w:pPr>
-    </w:lvl>
-    <w:lvl w:ilvl="4" w:tplc="04090019" w:tentative="1">
-      <w:start w:val="1"/>
-      <w:numFmt w:val="lowerLetter"/>
-      <w:lvlText w:val="%5."/>
+        <w:ind w:left="0" w:hanging="0"/>
+      </w:pPr>
+    </w:lvl>
+    <w:lvl w:ilvl="3">
+      <w:start w:val="1"/>
+      <w:numFmt w:val="none"/>
+      <w:suff w:val="nothing"/>
+      <w:lvlText w:val=""/>
       <w:lvlJc w:val="left"/>
       <w:pPr>
-        <w:ind w:left="3600" w:hanging="360"/>
-      </w:pPr>
-    </w:lvl>
-    <w:lvl w:ilvl="5" w:tplc="0409001B" w:tentative="1">
-      <w:start w:val="1"/>
-      <w:numFmt w:val="lowerRoman"/>
-      <w:lvlText w:val="%6."/>
-      <w:lvlJc w:val="right"/>
-      <w:pPr>
-        <w:ind w:left="4320" w:hanging="180"/>
-      </w:pPr>
-    </w:lvl>
-    <w:lvl w:ilvl="6" w:tplc="0409000F" w:tentative="1">
-      <w:start w:val="1"/>
-      <w:numFmt w:val="decimal"/>
-      <w:lvlText w:val="%7."/>
+        <w:ind w:left="0" w:hanging="0"/>
+      </w:pPr>
+    </w:lvl>
+    <w:lvl w:ilvl="4">
+      <w:start w:val="1"/>
+      <w:numFmt w:val="none"/>
+      <w:suff w:val="nothing"/>
+      <w:lvlText w:val=""/>
       <w:lvlJc w:val="left"/>
       <w:pPr>
-        <w:ind w:left="5040" w:hanging="360"/>
-      </w:pPr>
-    </w:lvl>
-    <w:lvl w:ilvl="7" w:tplc="04090019" w:tentative="1">
-      <w:start w:val="1"/>
-      <w:numFmt w:val="lowerLetter"/>
-      <w:lvlText w:val="%8."/>
+        <w:ind w:left="0" w:hanging="0"/>
+      </w:pPr>
+    </w:lvl>
+    <w:lvl w:ilvl="5">
+      <w:start w:val="1"/>
+      <w:numFmt w:val="none"/>
+      <w:suff w:val="nothing"/>
+      <w:lvlText w:val=""/>
       <w:lvlJc w:val="left"/>
       <w:pPr>
-        <w:ind w:left="5760" w:hanging="360"/>
-      </w:pPr>
-    </w:lvl>
-    <w:lvl w:ilvl="8" w:tplc="0409001B" w:tentative="1">
-      <w:start w:val="1"/>
-      <w:numFmt w:val="lowerRoman"/>
-      <w:lvlText w:val="%9."/>
-      <w:lvlJc w:val="right"/>
-      <w:pPr>
-        <w:ind w:left="6480" w:hanging="180"/>
-      </w:pPr>
-    </w:lvl>
-  </w:abstractNum>
-  <w:abstractNum w:abstractNumId="3" w15:restartNumberingAfterBreak="0">
-    <w:nsid w:val="3988645F"/>
-    <w:multiLevelType w:val="hybridMultilevel"/>
-    <w:tmpl w:val="D940F616"/>
-    <w:lvl w:ilvl="0" w:tplc="0409000F">
-      <w:start w:val="1"/>
-      <w:numFmt w:val="decimal"/>
-      <w:lvlText w:val="%1."/>
+        <w:ind w:left="0" w:hanging="0"/>
+      </w:pPr>
+    </w:lvl>
+    <w:lvl w:ilvl="6">
+      <w:start w:val="1"/>
+      <w:numFmt w:val="none"/>
+      <w:suff w:val="nothing"/>
+      <w:lvlText w:val=""/>
       <w:lvlJc w:val="left"/>
       <w:pPr>
-        <w:ind w:left="1080" w:hanging="360"/>
-      </w:pPr>
-    </w:lvl>
-    <w:lvl w:ilvl="1" w:tplc="04090019">
-      <w:start w:val="1"/>
-      <w:numFmt w:val="lowerLetter"/>
-      <w:lvlText w:val="%2."/>
+        <w:ind w:left="0" w:hanging="0"/>
+      </w:pPr>
+    </w:lvl>
+    <w:lvl w:ilvl="7">
+      <w:start w:val="1"/>
+      <w:numFmt w:val="none"/>
+      <w:suff w:val="nothing"/>
+      <w:lvlText w:val=""/>
       <w:lvlJc w:val="left"/>
       <w:pPr>
-        <w:ind w:left="1800" w:hanging="360"/>
-      </w:pPr>
-    </w:lvl>
-    <w:lvl w:ilvl="2" w:tplc="0409001B" w:tentative="1">
-      <w:start w:val="1"/>
-      <w:numFmt w:val="lowerRoman"/>
-      <w:lvlText w:val="%3."/>
-      <w:lvlJc w:val="right"/>
-      <w:pPr>
-        <w:ind w:left="2520" w:hanging="180"/>
-      </w:pPr>
-    </w:lvl>
-    <w:lvl w:ilvl="3" w:tplc="0409000F" w:tentative="1">
-      <w:start w:val="1"/>
-      <w:numFmt w:val="decimal"/>
-      <w:lvlText w:val="%4."/>
+        <w:ind w:left="0" w:hanging="0"/>
+      </w:pPr>
+    </w:lvl>
+    <w:lvl w:ilvl="8">
+      <w:start w:val="1"/>
+      <w:numFmt w:val="none"/>
+      <w:suff w:val="nothing"/>
+      <w:lvlText w:val=""/>
       <w:lvlJc w:val="left"/>
       <w:pPr>
-        <w:ind w:left="3240" w:hanging="360"/>
-      </w:pPr>
-    </w:lvl>
-    <w:lvl w:ilvl="4" w:tplc="04090019" w:tentative="1">
-      <w:start w:val="1"/>
-      <w:numFmt w:val="lowerLetter"/>
-      <w:lvlText w:val="%5."/>
-      <w:lvlJc w:val="left"/>
-      <w:pPr>
-        <w:ind w:left="3960" w:hanging="360"/>
-      </w:pPr>
-    </w:lvl>
-    <w:lvl w:ilvl="5" w:tplc="0409001B" w:tentative="1">
-      <w:start w:val="1"/>
-      <w:numFmt w:val="lowerRoman"/>
-      <w:lvlText w:val="%6."/>
-      <w:lvlJc w:val="right"/>
-      <w:pPr>
-        <w:ind w:left="4680" w:hanging="180"/>
-      </w:pPr>
-    </w:lvl>
-    <w:lvl w:ilvl="6" w:tplc="0409000F" w:tentative="1">
-      <w:start w:val="1"/>
-      <w:numFmt w:val="decimal"/>
-      <w:lvlText w:val="%7."/>
-      <w:lvlJc w:val="left"/>
-      <w:pPr>
-        <w:ind w:left="5400" w:hanging="360"/>
-      </w:pPr>
-    </w:lvl>
-    <w:lvl w:ilvl="7" w:tplc="04090019" w:tentative="1">
-      <w:start w:val="1"/>
-      <w:numFmt w:val="lowerLetter"/>
-      <w:lvlText w:val="%8."/>
-      <w:lvlJc w:val="left"/>
-      <w:pPr>
-        <w:ind w:left="6120" w:hanging="360"/>
-      </w:pPr>
-    </w:lvl>
-    <w:lvl w:ilvl="8" w:tplc="0409001B" w:tentative="1">
-      <w:start w:val="1"/>
-      <w:numFmt w:val="lowerRoman"/>
-      <w:lvlText w:val="%9."/>
-      <w:lvlJc w:val="right"/>
-      <w:pPr>
-        <w:ind w:left="6840" w:hanging="180"/>
+        <w:ind w:left="0" w:hanging="0"/>
       </w:pPr>
     </w:lvl>
   </w:abstractNum>
   <w:num w:numId="1">
-    <w:abstractNumId w:val="2"/>
+    <w:abstractNumId w:val="1"/>
   </w:num>
   <w:num w:numId="2">
-    <w:abstractNumId w:val="3"/>
-  </w:num>
-  <w:num w:numId="3">
-    <w:abstractNumId w:val="0"/>
-  </w:num>
-  <w:num w:numId="4">
-    <w:abstractNumId w:val="1"/>
+    <w:abstractNumId w:val="2"/>
   </w:num>
 </w:numbering>
 </file>
 
 <file path=word/styles.xml><?xml version="1.0" encoding="utf-8"?>
-<w:styles xmlns:mc="http://schemas.openxmlformats.org/markup-compatibility/2006" xmlns:r="http://schemas.openxmlformats.org/officeDocument/2006/relationships" xmlns:w="http://schemas.openxmlformats.org/wordprocessingml/2006/main" xmlns:w14="http://schemas.microsoft.com/office/word/2010/wordml" xmlns:w15="http://schemas.microsoft.com/office/word/2012/wordml" xmlns:w16cid="http://schemas.microsoft.com/office/word/2016/wordml/cid" xmlns:w16se="http://schemas.microsoft.com/office/word/2015/wordml/symex" mc:Ignorable="w14 w15 w16se w16cid">
+<w:styles xmlns:w="http://schemas.openxmlformats.org/wordprocessingml/2006/main" xmlns:w14="http://schemas.microsoft.com/office/word/2010/wordml" xmlns:mc="http://schemas.openxmlformats.org/markup-compatibility/2006" mc:Ignorable="w14">
   <w:docDefaults>
     <w:rPrDefault>
       <w:rPr>
-        <w:rFonts w:asciiTheme="minorHAnsi" w:eastAsiaTheme="minorHAnsi" w:hAnsiTheme="minorHAnsi" w:cstheme="minorBidi"/>
+        <w:rFonts w:ascii="Calibri" w:hAnsi="Calibri" w:eastAsia="Calibri" w:cs="" w:asciiTheme="minorHAnsi" w:cstheme="minorBidi" w:eastAsiaTheme="minorHAnsi" w:hAnsiTheme="minorHAnsi"/>
         <w:sz w:val="22"/>
         <w:szCs w:val="22"/>
         <w:lang w:val="en-US" w:eastAsia="en-US" w:bidi="ar-SA"/>
       </w:rPr>
     </w:rPrDefault>
     <w:pPrDefault>
-      <w:pPr>
-        <w:spacing w:after="160" w:line="259" w:lineRule="auto"/>
-      </w:pPr>
+      <w:pPr/>
     </w:pPrDefault>
   </w:docDefaults>
   <w:latentStyles w:defLockedState="0" w:defUIPriority="99" w:defSemiHidden="0" w:defUnhideWhenUsed="0" w:defQFormat="0" w:count="376">
     <w:lsdException w:name="Normal" w:uiPriority="0" w:qFormat="1"/>
     <w:lsdException w:name="heading 1" w:uiPriority="9" w:qFormat="1"/>
-    <w:lsdException w:name="heading 2" w:semiHidden="1" w:uiPriority="9" w:unhideWhenUsed="1" w:qFormat="1"/>
-    <w:lsdException w:name="heading 3" w:semiHidden="1" w:uiPriority="9" w:unhideWhenUsed="1" w:qFormat="1"/>
-    <w:lsdException w:name="heading 4" w:semiHidden="1" w:uiPriority="9" w:unhideWhenUsed="1" w:qFormat="1"/>
-    <w:lsdException w:name="heading 5" w:semiHidden="1" w:uiPriority="9" w:unhideWhenUsed="1" w:qFormat="1"/>
-    <w:lsdException w:name="heading 6" w:semiHidden="1" w:uiPriority="9" w:unhideWhenUsed="1" w:qFormat="1"/>
-    <w:lsdException w:name="heading 7" w:semiHidden="1" w:uiPriority="9" w:unhideWhenUsed="1" w:qFormat="1"/>
-    <w:lsdException w:name="heading 8" w:semiHidden="1" w:uiPriority="9" w:unhideWhenUsed="1" w:qFormat="1"/>
-    <w:lsdException w:name="heading 9" w:semiHidden="1" w:uiPriority="9" w:unhideWhenUsed="1" w:qFormat="1"/>
+    <w:lsdException w:name="heading 2" w:uiPriority="9" w:semiHidden="1" w:unhideWhenUsed="1" w:qFormat="1"/>
+    <w:lsdException w:name="heading 3" w:uiPriority="9" w:semiHidden="1" w:unhideWhenUsed="1" w:qFormat="1"/>
+    <w:lsdException w:name="heading 4" w:uiPriority="9" w:semiHidden="1" w:unhideWhenUsed="1" w:qFormat="1"/>
+    <w:lsdException w:name="heading 5" w:uiPriority="9" w:semiHidden="1" w:unhideWhenUsed="1" w:qFormat="1"/>
+    <w:lsdException w:name="heading 6" w:uiPriority="9" w:semiHidden="1" w:unhideWhenUsed="1" w:qFormat="1"/>
+    <w:lsdException w:name="heading 7" w:uiPriority="9" w:semiHidden="1" w:unhideWhenUsed="1" w:qFormat="1"/>
+    <w:lsdException w:name="heading 8" w:uiPriority="9" w:semiHidden="1" w:unhideWhenUsed="1" w:qFormat="1"/>
+    <w:lsdException w:name="heading 9" w:uiPriority="9" w:semiHidden="1" w:unhideWhenUsed="1" w:qFormat="1"/>
     <w:lsdException w:name="index 1" w:semiHidden="1" w:unhideWhenUsed="1"/>
     <w:lsdException w:name="index 2" w:semiHidden="1" w:unhideWhenUsed="1"/>
     <w:lsdException w:name="index 3" w:semiHidden="1" w:unhideWhenUsed="1"/>
@@ -839,22 +674,22 @@
     <w:lsdException w:name="index 7" w:semiHidden="1" w:unhideWhenUsed="1"/>
     <w:lsdException w:name="index 8" w:semiHidden="1" w:unhideWhenUsed="1"/>
     <w:lsdException w:name="index 9" w:semiHidden="1" w:unhideWhenUsed="1"/>
-    <w:lsdException w:name="toc 1" w:semiHidden="1" w:uiPriority="39" w:unhideWhenUsed="1"/>
-    <w:lsdException w:name="toc 2" w:semiHidden="1" w:uiPriority="39" w:unhideWhenUsed="1"/>
-    <w:lsdException w:name="toc 3" w:semiHidden="1" w:uiPriority="39" w:unhideWhenUsed="1"/>
-    <w:lsdException w:name="toc 4" w:semiHidden="1" w:uiPriority="39" w:unhideWhenUsed="1"/>
-    <w:lsdException w:name="toc 5" w:semiHidden="1" w:uiPriority="39" w:unhideWhenUsed="1"/>
-    <w:lsdException w:name="toc 6" w:semiHidden="1" w:uiPriority="39" w:unhideWhenUsed="1"/>
-    <w:lsdException w:name="toc 7" w:semiHidden="1" w:uiPriority="39" w:unhideWhenUsed="1"/>
-    <w:lsdException w:name="toc 8" w:semiHidden="1" w:uiPriority="39" w:unhideWhenUsed="1"/>
-    <w:lsdException w:name="toc 9" w:semiHidden="1" w:uiPriority="39" w:unhideWhenUsed="1"/>
+    <w:lsdException w:name="toc 1" w:uiPriority="39" w:semiHidden="1" w:unhideWhenUsed="1"/>
+    <w:lsdException w:name="toc 2" w:uiPriority="39" w:semiHidden="1" w:unhideWhenUsed="1"/>
+    <w:lsdException w:name="toc 3" w:uiPriority="39" w:semiHidden="1" w:unhideWhenUsed="1"/>
+    <w:lsdException w:name="toc 4" w:uiPriority="39" w:semiHidden="1" w:unhideWhenUsed="1"/>
+    <w:lsdException w:name="toc 5" w:uiPriority="39" w:semiHidden="1" w:unhideWhenUsed="1"/>
+    <w:lsdException w:name="toc 6" w:uiPriority="39" w:semiHidden="1" w:unhideWhenUsed="1"/>
+    <w:lsdException w:name="toc 7" w:uiPriority="39" w:semiHidden="1" w:unhideWhenUsed="1"/>
+    <w:lsdException w:name="toc 8" w:uiPriority="39" w:semiHidden="1" w:unhideWhenUsed="1"/>
+    <w:lsdException w:name="toc 9" w:uiPriority="39" w:semiHidden="1" w:unhideWhenUsed="1"/>
     <w:lsdException w:name="Normal Indent" w:semiHidden="1" w:unhideWhenUsed="1"/>
     <w:lsdException w:name="footnote text" w:semiHidden="1" w:unhideWhenUsed="1"/>
     <w:lsdException w:name="annotation text" w:semiHidden="1" w:unhideWhenUsed="1"/>
     <w:lsdException w:name="header" w:semiHidden="1" w:unhideWhenUsed="1"/>
     <w:lsdException w:name="footer" w:semiHidden="1" w:unhideWhenUsed="1"/>
     <w:lsdException w:name="index heading" w:semiHidden="1" w:unhideWhenUsed="1"/>
-    <w:lsdException w:name="caption" w:semiHidden="1" w:uiPriority="35" w:unhideWhenUsed="1" w:qFormat="1"/>
+    <w:lsdException w:name="caption" w:uiPriority="35" w:semiHidden="1" w:unhideWhenUsed="1" w:qFormat="1"/>
     <w:lsdException w:name="table of figures" w:semiHidden="1" w:unhideWhenUsed="1"/>
     <w:lsdException w:name="envelope address" w:semiHidden="1" w:unhideWhenUsed="1"/>
     <w:lsdException w:name="envelope return" w:semiHidden="1" w:unhideWhenUsed="1"/>
@@ -885,7 +720,7 @@
     <w:lsdException w:name="Title" w:uiPriority="10" w:qFormat="1"/>
     <w:lsdException w:name="Closing" w:semiHidden="1" w:unhideWhenUsed="1"/>
     <w:lsdException w:name="Signature" w:semiHidden="1" w:unhideWhenUsed="1"/>
-    <w:lsdException w:name="Default Paragraph Font" w:semiHidden="1" w:uiPriority="1" w:unhideWhenUsed="1"/>
+    <w:lsdException w:name="Default Paragraph Font" w:uiPriority="1" w:semiHidden="1" w:unhideWhenUsed="1"/>
     <w:lsdException w:name="Body Text" w:semiHidden="1" w:unhideWhenUsed="1"/>
     <w:lsdException w:name="Body Text Indent" w:semiHidden="1" w:unhideWhenUsed="1"/>
     <w:lsdException w:name="List Continue" w:semiHidden="1" w:unhideWhenUsed="1"/>
@@ -1082,8 +917,8 @@
     <w:lsdException w:name="Subtle Reference" w:uiPriority="31" w:qFormat="1"/>
     <w:lsdException w:name="Intense Reference" w:uiPriority="32" w:qFormat="1"/>
     <w:lsdException w:name="Book Title" w:uiPriority="33" w:qFormat="1"/>
-    <w:lsdException w:name="Bibliography" w:semiHidden="1" w:uiPriority="37" w:unhideWhenUsed="1"/>
-    <w:lsdException w:name="TOC Heading" w:semiHidden="1" w:uiPriority="39" w:unhideWhenUsed="1" w:qFormat="1"/>
+    <w:lsdException w:name="Bibliography" w:uiPriority="37" w:semiHidden="1" w:unhideWhenUsed="1"/>
+    <w:lsdException w:name="TOC Heading" w:uiPriority="39" w:semiHidden="1" w:unhideWhenUsed="1" w:qFormat="1"/>
     <w:lsdException w:name="Plain Table 1" w:uiPriority="41"/>
     <w:lsdException w:name="Plain Table 2" w:uiPriority="42"/>
     <w:lsdException w:name="Plain Table 3" w:uiPriority="43"/>
@@ -1194,15 +1029,138 @@
     <w:lsdException w:name="Unresolved Mention" w:semiHidden="1" w:unhideWhenUsed="1"/>
     <w:lsdException w:name="Smart Link" w:semiHidden="1" w:unhideWhenUsed="1"/>
   </w:latentStyles>
-  <w:style w:type="paragraph" w:default="1" w:styleId="Normal">
+  <w:style w:type="paragraph" w:styleId="Normal" w:default="1">
     <w:name w:val="Normal"/>
     <w:qFormat/>
+    <w:pPr>
+      <w:widowControl/>
+      <w:bidi w:val="0"/>
+      <w:spacing w:lineRule="auto" w:line="259" w:before="0" w:after="160"/>
+      <w:jc w:val="left"/>
+    </w:pPr>
+    <w:rPr>
+      <w:rFonts w:ascii="Calibri" w:hAnsi="Calibri" w:eastAsia="Calibri" w:cs="" w:asciiTheme="minorHAnsi" w:cstheme="minorBidi" w:eastAsiaTheme="minorHAnsi" w:hAnsiTheme="minorHAnsi"/>
+      <w:color w:val="auto"/>
+      <w:kern w:val="0"/>
+      <w:sz w:val="22"/>
+      <w:szCs w:val="22"/>
+      <w:lang w:val="en-US" w:eastAsia="en-US" w:bidi="ar-SA"/>
+    </w:rPr>
   </w:style>
-  <w:style w:type="character" w:default="1" w:styleId="DefaultParagraphFont">
+  <w:style w:type="character" w:styleId="DefaultParagraphFont" w:default="1">
     <w:name w:val="Default Paragraph Font"/>
     <w:uiPriority w:val="1"/>
     <w:semiHidden/>
     <w:unhideWhenUsed/>
+    <w:qFormat/>
+    <w:rPr/>
+  </w:style>
+  <w:style w:type="character" w:styleId="ListLabel1">
+    <w:name w:val="ListLabel 1"/>
+    <w:qFormat/>
+    <w:rPr>
+      <w:rFonts w:cs="Courier New"/>
+    </w:rPr>
+  </w:style>
+  <w:style w:type="character" w:styleId="ListLabel2">
+    <w:name w:val="ListLabel 2"/>
+    <w:qFormat/>
+    <w:rPr>
+      <w:rFonts w:cs="Courier New"/>
+    </w:rPr>
+  </w:style>
+  <w:style w:type="character" w:styleId="ListLabel3">
+    <w:name w:val="ListLabel 3"/>
+    <w:qFormat/>
+    <w:rPr>
+      <w:rFonts w:cs="Courier New"/>
+    </w:rPr>
+  </w:style>
+  <w:style w:type="character" w:styleId="InternetLink">
+    <w:name w:val="Internet Link"/>
+    <w:rPr>
+      <w:color w:val="000080"/>
+      <w:u w:val="single"/>
+      <w:lang w:val="zxx" w:eastAsia="zxx" w:bidi="zxx"/>
+    </w:rPr>
+  </w:style>
+  <w:style w:type="paragraph" w:styleId="Heading">
+    <w:name w:val="Heading"/>
+    <w:basedOn w:val="Normal"/>
+    <w:next w:val="TextBody"/>
+    <w:qFormat/>
+    <w:pPr>
+      <w:keepNext w:val="true"/>
+      <w:spacing w:before="240" w:after="120"/>
+    </w:pPr>
+    <w:rPr>
+      <w:rFonts w:ascii="Liberation Sans" w:hAnsi="Liberation Sans" w:eastAsia="Noto Sans CJK SC" w:cs="Lohit Devanagari"/>
+      <w:sz w:val="28"/>
+      <w:szCs w:val="28"/>
+    </w:rPr>
+  </w:style>
+  <w:style w:type="paragraph" w:styleId="TextBody">
+    <w:name w:val="Body Text"/>
+    <w:basedOn w:val="Normal"/>
+    <w:pPr>
+      <w:spacing w:lineRule="auto" w:line="276" w:before="0" w:after="140"/>
+    </w:pPr>
+    <w:rPr/>
+  </w:style>
+  <w:style w:type="paragraph" w:styleId="List">
+    <w:name w:val="List"/>
+    <w:basedOn w:val="TextBody"/>
+    <w:pPr/>
+    <w:rPr>
+      <w:rFonts w:cs="Lohit Devanagari"/>
+    </w:rPr>
+  </w:style>
+  <w:style w:type="paragraph" w:styleId="Caption">
+    <w:name w:val="Caption"/>
+    <w:basedOn w:val="Normal"/>
+    <w:qFormat/>
+    <w:pPr>
+      <w:suppressLineNumbers/>
+      <w:spacing w:before="120" w:after="120"/>
+    </w:pPr>
+    <w:rPr>
+      <w:rFonts w:cs="Lohit Devanagari"/>
+      <w:i/>
+      <w:iCs/>
+      <w:sz w:val="24"/>
+      <w:szCs w:val="24"/>
+    </w:rPr>
+  </w:style>
+  <w:style w:type="paragraph" w:styleId="Index">
+    <w:name w:val="Index"/>
+    <w:basedOn w:val="Normal"/>
+    <w:qFormat/>
+    <w:pPr>
+      <w:suppressLineNumbers/>
+    </w:pPr>
+    <w:rPr>
+      <w:rFonts w:cs="Lohit Devanagari"/>
+    </w:rPr>
+  </w:style>
+  <w:style w:type="paragraph" w:styleId="ListParagraph">
+    <w:name w:val="List Paragraph"/>
+    <w:basedOn w:val="Normal"/>
+    <w:uiPriority w:val="34"/>
+    <w:qFormat/>
+    <w:rsid w:val="00663471"/>
+    <w:pPr>
+      <w:spacing w:before="0" w:after="160"/>
+      <w:ind w:left="720" w:hanging="0"/>
+      <w:contextualSpacing/>
+    </w:pPr>
+    <w:rPr/>
+  </w:style>
+  <w:style w:type="numbering" w:styleId="NoList" w:default="1">
+    <w:name w:val="No List"/>
+    <w:uiPriority w:val="99"/>
+    <w:semiHidden/>
+    <w:unhideWhenUsed/>
+    <w:qFormat/>
   </w:style>
   <w:style w:type="table" w:default="1" w:styleId="TableNormal">
     <w:name w:val="Normal Table"/>
@@ -1218,23 +1176,6 @@
         <w:right w:w="108" w:type="dxa"/>
       </w:tblCellMar>
     </w:tblPr>
-  </w:style>
-  <w:style w:type="numbering" w:default="1" w:styleId="NoList">
-    <w:name w:val="No List"/>
-    <w:uiPriority w:val="99"/>
-    <w:semiHidden/>
-    <w:unhideWhenUsed/>
-  </w:style>
-  <w:style w:type="paragraph" w:styleId="ListParagraph">
-    <w:name w:val="List Paragraph"/>
-    <w:basedOn w:val="Normal"/>
-    <w:uiPriority w:val="34"/>
-    <w:qFormat/>
-    <w:rsid w:val="00663471"/>
-    <w:pPr>
-      <w:ind w:left="720"/>
-      <w:contextualSpacing/>
-    </w:pPr>
   </w:style>
 </w:styles>
 </file>

--- a/Our Proprosal.docx
+++ b/Our Proprosal.docx
@@ -163,11 +163,7 @@
     <w:p>
       <w:pPr>
         <w:pStyle w:val="Normal"/>
-        <w:rPr>
-          <w:rFonts w:ascii="Times New Roman" w:hAnsi="Times New Roman" w:cs="Times New Roman"/>
-          <w:sz w:val="24"/>
-          <w:szCs w:val="24"/>
-        </w:rPr>
+        <w:rPr/>
       </w:pPr>
       <w:hyperlink r:id="rId2">
         <w:r>
@@ -327,11 +323,7 @@
           <w:ilvl w:val="0"/>
           <w:numId w:val="1"/>
         </w:numPr>
-        <w:rPr>
-          <w:rFonts w:ascii="Times New Roman" w:hAnsi="Times New Roman" w:cs="Times New Roman"/>
-          <w:sz w:val="24"/>
-          <w:szCs w:val="24"/>
-        </w:rPr>
+        <w:rPr/>
       </w:pPr>
       <w:r>
         <w:rPr>
@@ -340,6 +332,24 @@
           <w:szCs w:val="24"/>
         </w:rPr>
         <w:t>How are the results of a typical Olympic track event distributed? Does it follow a normal distribution or do athletes tend to bunch up near the winner?</w:t>
+      </w:r>
+    </w:p>
+    <w:p>
+      <w:pPr>
+        <w:pStyle w:val="ListParagraph"/>
+        <w:numPr>
+          <w:ilvl w:val="0"/>
+          <w:numId w:val="1"/>
+        </w:numPr>
+        <w:rPr/>
+      </w:pPr>
+      <w:r>
+        <w:rPr>
+          <w:rFonts w:cs="Times New Roman" w:ascii="Times New Roman" w:hAnsi="Times New Roman"/>
+          <w:sz w:val="24"/>
+          <w:szCs w:val="24"/>
+        </w:rPr>
+        <w:t>Does the distribution curves change over time for a specific event? What can we deduce from their changes?</w:t>
       </w:r>
     </w:p>
     <w:p>
@@ -369,8 +379,9 @@
       </w:pPr>
       <w:r>
         <w:rPr>
-          <w:b w:val="false"/>
-          <w:bCs w:val="false"/>
+          <w:rFonts w:cs="Times New Roman" w:ascii="Times New Roman" w:hAnsi="Times New Roman"/>
+          <w:sz w:val="24"/>
+          <w:szCs w:val="24"/>
         </w:rPr>
         <w:drawing>
           <wp:anchor behindDoc="0" distT="0" distB="0" distL="0" distR="0" simplePos="0" locked="0" layoutInCell="1" allowOverlap="1" relativeHeight="2">
@@ -423,12 +434,18 @@
       <w:pPr>
         <w:pStyle w:val="Normal"/>
         <w:spacing w:before="0" w:after="160"/>
-        <w:rPr>
-          <w:b w:val="false"/>
+        <w:rPr/>
+      </w:pPr>
+      <w:r>
+        <w:rPr>
+          <w:rFonts w:cs="Times New Roman" w:ascii="Times New Roman" w:hAnsi="Times New Roman"/>
           <w:b w:val="false"/>
           <w:bCs w:val="false"/>
-        </w:rPr>
-      </w:pPr>
+          <w:sz w:val="24"/>
+          <w:szCs w:val="24"/>
+        </w:rPr>
+        <w:t xml:space="preserve">The data that will be needed for the Proposal will first have to be properly parsed </w:t>
+      </w:r>
       <w:r>
         <w:rPr>
           <w:rFonts w:cs="Times New Roman" w:ascii="Times New Roman" w:hAnsi="Times New Roman"/>
@@ -437,7 +454,17 @@
           <w:sz w:val="24"/>
           <w:szCs w:val="24"/>
         </w:rPr>
-        <w:t xml:space="preserve">The data that will be needed for the Proposal will first have to be properly parsed before it can be used. The image above shows partially parsed data. </w:t>
+        <w:t>for each event</w:t>
+      </w:r>
+      <w:r>
+        <w:rPr>
+          <w:rFonts w:cs="Times New Roman" w:ascii="Times New Roman" w:hAnsi="Times New Roman"/>
+          <w:b w:val="false"/>
+          <w:bCs w:val="false"/>
+          <w:sz w:val="24"/>
+          <w:szCs w:val="24"/>
+        </w:rPr>
+        <w:t xml:space="preserve"> before it can be used. The image above shows partially parsed data. </w:t>
       </w:r>
     </w:p>
     <w:sectPr>
@@ -645,7 +672,6 @@
     <w:rPrDefault>
       <w:rPr>
         <w:rFonts w:ascii="Calibri" w:hAnsi="Calibri" w:eastAsia="Calibri" w:cs="" w:asciiTheme="minorHAnsi" w:cstheme="minorBidi" w:eastAsiaTheme="minorHAnsi" w:hAnsiTheme="minorHAnsi"/>
-        <w:sz w:val="22"/>
         <w:szCs w:val="22"/>
         <w:lang w:val="en-US" w:eastAsia="en-US" w:bidi="ar-SA"/>
       </w:rPr>
@@ -1084,6 +1110,15 @@
       <w:lang w:val="zxx" w:eastAsia="zxx" w:bidi="zxx"/>
     </w:rPr>
   </w:style>
+  <w:style w:type="character" w:styleId="ListLabel4">
+    <w:name w:val="ListLabel 4"/>
+    <w:qFormat/>
+    <w:rPr>
+      <w:rFonts w:ascii="Times New Roman" w:hAnsi="Times New Roman" w:cs="Times New Roman"/>
+      <w:sz w:val="24"/>
+      <w:szCs w:val="24"/>
+    </w:rPr>
+  </w:style>
   <w:style w:type="paragraph" w:styleId="Heading">
     <w:name w:val="Heading"/>
     <w:basedOn w:val="Normal"/>

--- a/Our Proprosal.docx
+++ b/Our Proprosal.docx
@@ -1,11 +1,10 @@
 
 <file path=word/document.xml><?xml version="1.0" encoding="utf-8"?>
-<w:document xmlns:o="urn:schemas-microsoft-com:office:office" xmlns:r="http://schemas.openxmlformats.org/officeDocument/2006/relationships" xmlns:v="urn:schemas-microsoft-com:vml" xmlns:w="http://schemas.openxmlformats.org/wordprocessingml/2006/main" xmlns:w10="urn:schemas-microsoft-com:office:word" xmlns:wp="http://schemas.openxmlformats.org/drawingml/2006/wordprocessingDrawing" xmlns:wps="http://schemas.microsoft.com/office/word/2010/wordprocessingShape" xmlns:wpg="http://schemas.microsoft.com/office/word/2010/wordprocessingGroup" xmlns:mc="http://schemas.openxmlformats.org/markup-compatibility/2006" xmlns:wp14="http://schemas.microsoft.com/office/word/2010/wordprocessingDrawing" xmlns:w14="http://schemas.microsoft.com/office/word/2010/wordml" mc:Ignorable="w14 wp14">
+<w:document xmlns:wpc="http://schemas.microsoft.com/office/word/2010/wordprocessingCanvas" xmlns:cx="http://schemas.microsoft.com/office/drawing/2014/chartex" xmlns:cx1="http://schemas.microsoft.com/office/drawing/2015/9/8/chartex" xmlns:cx2="http://schemas.microsoft.com/office/drawing/2015/10/21/chartex" xmlns:cx3="http://schemas.microsoft.com/office/drawing/2016/5/9/chartex" xmlns:cx4="http://schemas.microsoft.com/office/drawing/2016/5/10/chartex" xmlns:cx5="http://schemas.microsoft.com/office/drawing/2016/5/11/chartex" xmlns:cx6="http://schemas.microsoft.com/office/drawing/2016/5/12/chartex" xmlns:cx7="http://schemas.microsoft.com/office/drawing/2016/5/13/chartex" xmlns:cx8="http://schemas.microsoft.com/office/drawing/2016/5/14/chartex" xmlns:mc="http://schemas.openxmlformats.org/markup-compatibility/2006" xmlns:aink="http://schemas.microsoft.com/office/drawing/2016/ink" xmlns:am3d="http://schemas.microsoft.com/office/drawing/2017/model3d" xmlns:o="urn:schemas-microsoft-com:office:office" xmlns:r="http://schemas.openxmlformats.org/officeDocument/2006/relationships" xmlns:m="http://schemas.openxmlformats.org/officeDocument/2006/math" xmlns:v="urn:schemas-microsoft-com:vml" xmlns:wp14="http://schemas.microsoft.com/office/word/2010/wordprocessingDrawing" xmlns:wp="http://schemas.openxmlformats.org/drawingml/2006/wordprocessingDrawing" xmlns:w10="urn:schemas-microsoft-com:office:word" xmlns:w="http://schemas.openxmlformats.org/wordprocessingml/2006/main" xmlns:w14="http://schemas.microsoft.com/office/word/2010/wordml" xmlns:w15="http://schemas.microsoft.com/office/word/2012/wordml" xmlns:w16cid="http://schemas.microsoft.com/office/word/2016/wordml/cid" xmlns:w16se="http://schemas.microsoft.com/office/word/2015/wordml/symex" xmlns:wpg="http://schemas.microsoft.com/office/word/2010/wordprocessingGroup" xmlns:wpi="http://schemas.microsoft.com/office/word/2010/wordprocessingInk" xmlns:wne="http://schemas.microsoft.com/office/word/2006/wordml" xmlns:wps="http://schemas.microsoft.com/office/word/2010/wordprocessingShape" mc:Ignorable="w14 w15 w16se w16cid wp14">
   <w:body>
     <w:p>
       <w:pPr>
-        <w:pStyle w:val="Normal"/>
-        <w:ind w:left="360" w:hanging="0"/>
+        <w:ind w:left="360"/>
         <w:jc w:val="center"/>
         <w:rPr>
           <w:rFonts w:ascii="Times New Roman" w:hAnsi="Times New Roman" w:cs="Times New Roman"/>
@@ -15,7 +14,7 @@
       </w:pPr>
       <w:r>
         <w:rPr>
-          <w:rFonts w:cs="Times New Roman" w:ascii="Times New Roman" w:hAnsi="Times New Roman"/>
+          <w:rFonts w:ascii="Times New Roman" w:hAnsi="Times New Roman" w:cs="Times New Roman"/>
           <w:sz w:val="32"/>
           <w:szCs w:val="32"/>
         </w:rPr>
@@ -24,10 +23,8 @@
     </w:p>
     <w:p>
       <w:pPr>
-        <w:pStyle w:val="Normal"/>
-        <w:rPr>
-          <w:rFonts w:ascii="Times New Roman" w:hAnsi="Times New Roman" w:cs="Times New Roman"/>
-          <w:b/>
+        <w:rPr>
+          <w:rFonts w:ascii="Times New Roman" w:hAnsi="Times New Roman" w:cs="Times New Roman"/>
           <w:b/>
           <w:bCs/>
           <w:sz w:val="24"/>
@@ -36,7 +33,7 @@
       </w:pPr>
       <w:r>
         <w:rPr>
-          <w:rFonts w:cs="Times New Roman" w:ascii="Times New Roman" w:hAnsi="Times New Roman"/>
+          <w:rFonts w:ascii="Times New Roman" w:hAnsi="Times New Roman" w:cs="Times New Roman"/>
           <w:b/>
           <w:bCs/>
           <w:sz w:val="24"/>
@@ -47,16 +44,15 @@
     </w:p>
     <w:p>
       <w:pPr>
-        <w:pStyle w:val="Normal"/>
-        <w:rPr>
-          <w:rFonts w:ascii="Times New Roman" w:hAnsi="Times New Roman" w:cs="Times New Roman"/>
-          <w:sz w:val="24"/>
-          <w:szCs w:val="24"/>
-        </w:rPr>
-      </w:pPr>
-      <w:r>
-        <w:rPr>
-          <w:rFonts w:cs="Times New Roman" w:ascii="Times New Roman" w:hAnsi="Times New Roman"/>
+        <w:rPr>
+          <w:rFonts w:ascii="Times New Roman" w:hAnsi="Times New Roman" w:cs="Times New Roman"/>
+          <w:sz w:val="24"/>
+          <w:szCs w:val="24"/>
+        </w:rPr>
+      </w:pPr>
+      <w:r>
+        <w:rPr>
+          <w:rFonts w:ascii="Times New Roman" w:hAnsi="Times New Roman" w:cs="Times New Roman"/>
           <w:sz w:val="24"/>
           <w:szCs w:val="24"/>
         </w:rPr>
@@ -65,10 +61,8 @@
     </w:p>
     <w:p>
       <w:pPr>
-        <w:pStyle w:val="Normal"/>
-        <w:rPr>
-          <w:rFonts w:ascii="Times New Roman" w:hAnsi="Times New Roman" w:cs="Times New Roman"/>
-          <w:b/>
+        <w:rPr>
+          <w:rFonts w:ascii="Times New Roman" w:hAnsi="Times New Roman" w:cs="Times New Roman"/>
           <w:b/>
           <w:bCs/>
           <w:sz w:val="24"/>
@@ -77,7 +71,7 @@
       </w:pPr>
       <w:r>
         <w:rPr>
-          <w:rFonts w:cs="Times New Roman" w:ascii="Times New Roman" w:hAnsi="Times New Roman"/>
+          <w:rFonts w:ascii="Times New Roman" w:hAnsi="Times New Roman" w:cs="Times New Roman"/>
           <w:b/>
           <w:bCs/>
           <w:sz w:val="24"/>
@@ -88,101 +82,176 @@
     </w:p>
     <w:p>
       <w:pPr>
-        <w:pStyle w:val="Normal"/>
-        <w:spacing w:lineRule="auto" w:line="276"/>
-        <w:rPr>
-          <w:rFonts w:ascii="Times New Roman" w:hAnsi="Times New Roman" w:cs="Times New Roman"/>
-          <w:sz w:val="24"/>
-          <w:szCs w:val="24"/>
-        </w:rPr>
-      </w:pPr>
-      <w:r>
-        <w:rPr>
-          <w:rFonts w:cs="Times New Roman" w:ascii="Times New Roman" w:hAnsi="Times New Roman"/>
-          <w:sz w:val="24"/>
-          <w:szCs w:val="24"/>
-        </w:rPr>
-        <w:t>Every four years the world’s attention turns to the Summer Olympics. The oldest event of the Olympics is running. Running is something that all humans can do, but only the fastest compete at the Olympics. Throughout the history of the sport people have continued to improve and perceived barriers have been surpassed. Previously a 10 second 100m, a 4 minute mile, and a 2 hour marathon were all considered impossible. The Olympics is a showcase of the top athletes of each generation, and our analysis will show what trends exist.</w:t>
+        <w:spacing w:line="276" w:lineRule="auto"/>
+        <w:rPr>
+          <w:rFonts w:ascii="Times New Roman" w:hAnsi="Times New Roman" w:cs="Times New Roman"/>
+          <w:sz w:val="24"/>
+          <w:szCs w:val="24"/>
+        </w:rPr>
+      </w:pPr>
+      <w:r>
+        <w:rPr>
+          <w:rFonts w:ascii="Times New Roman" w:hAnsi="Times New Roman" w:cs="Times New Roman"/>
+          <w:sz w:val="24"/>
+          <w:szCs w:val="24"/>
+        </w:rPr>
+        <w:t xml:space="preserve">Every four years the world’s attention turns to the Summer Olympics. </w:t>
+      </w:r>
+      <w:r>
+        <w:rPr>
+          <w:rFonts w:ascii="Times New Roman" w:hAnsi="Times New Roman" w:cs="Times New Roman"/>
+          <w:sz w:val="24"/>
+          <w:szCs w:val="24"/>
+        </w:rPr>
+        <w:t xml:space="preserve">The oldest event of the Olympics is running. Running is something that all humans can do, but only the fastest compete at the Olympics. </w:t>
+      </w:r>
+      <w:r>
+        <w:rPr>
+          <w:rFonts w:ascii="Times New Roman" w:hAnsi="Times New Roman" w:cs="Times New Roman"/>
+          <w:sz w:val="24"/>
+          <w:szCs w:val="24"/>
+        </w:rPr>
+        <w:t xml:space="preserve">Throughout the history of the sport people have continued to improve and perceived barriers have been </w:t>
+      </w:r>
+      <w:r>
+        <w:rPr>
+          <w:rFonts w:ascii="Times New Roman" w:hAnsi="Times New Roman" w:cs="Times New Roman"/>
+          <w:sz w:val="24"/>
+          <w:szCs w:val="24"/>
+        </w:rPr>
+        <w:t>surpassed</w:t>
+      </w:r>
+      <w:r>
+        <w:rPr>
+          <w:rFonts w:ascii="Times New Roman" w:hAnsi="Times New Roman" w:cs="Times New Roman"/>
+          <w:sz w:val="24"/>
+          <w:szCs w:val="24"/>
+        </w:rPr>
+        <w:t xml:space="preserve">. </w:t>
+      </w:r>
+      <w:r>
+        <w:rPr>
+          <w:rFonts w:ascii="Times New Roman" w:hAnsi="Times New Roman" w:cs="Times New Roman"/>
+          <w:sz w:val="24"/>
+          <w:szCs w:val="24"/>
+        </w:rPr>
+        <w:t xml:space="preserve">Previously a 10 second 100m, a 4 minute mile, and a 2 hour marathon were all considered impossible. </w:t>
+      </w:r>
+      <w:r>
+        <w:rPr>
+          <w:rFonts w:ascii="Times New Roman" w:hAnsi="Times New Roman" w:cs="Times New Roman"/>
+          <w:sz w:val="24"/>
+          <w:szCs w:val="24"/>
+        </w:rPr>
+        <w:t>The Olympics is a showcase of the top athletes of each generation, and our analysis will show what trends exist.</w:t>
       </w:r>
     </w:p>
     <w:p>
       <w:pPr>
-        <w:pStyle w:val="Normal"/>
-        <w:spacing w:lineRule="auto" w:line="276"/>
-        <w:rPr>
-          <w:rFonts w:ascii="Times New Roman" w:hAnsi="Times New Roman" w:cs="Times New Roman"/>
-          <w:sz w:val="24"/>
-          <w:szCs w:val="24"/>
-        </w:rPr>
-      </w:pPr>
-      <w:r>
-        <w:rPr>
-          <w:rFonts w:cs="Times New Roman" w:ascii="Times New Roman" w:hAnsi="Times New Roman"/>
-          <w:sz w:val="24"/>
-          <w:szCs w:val="24"/>
-        </w:rPr>
-        <w:t xml:space="preserve">Our emphasis will be to see how the event’s results have changed throughout time. We hope to also better understand how the results from an Olympic race are distributed. </w:t>
+        <w:spacing w:line="276" w:lineRule="auto"/>
+        <w:rPr>
+          <w:rFonts w:ascii="Times New Roman" w:hAnsi="Times New Roman" w:cs="Times New Roman"/>
+          <w:sz w:val="24"/>
+          <w:szCs w:val="24"/>
+        </w:rPr>
+      </w:pPr>
+      <w:r>
+        <w:rPr>
+          <w:rFonts w:ascii="Times New Roman" w:hAnsi="Times New Roman" w:cs="Times New Roman"/>
+          <w:sz w:val="24"/>
+          <w:szCs w:val="24"/>
+        </w:rPr>
+        <w:t xml:space="preserve">Our emphasis will be to see how the event’s results have changed throughout time. We </w:t>
+      </w:r>
+      <w:r>
+        <w:rPr>
+          <w:rFonts w:ascii="Times New Roman" w:hAnsi="Times New Roman" w:cs="Times New Roman"/>
+          <w:sz w:val="24"/>
+          <w:szCs w:val="24"/>
+        </w:rPr>
+        <w:t xml:space="preserve">hope to also </w:t>
+      </w:r>
+      <w:r>
+        <w:rPr>
+          <w:rFonts w:ascii="Times New Roman" w:hAnsi="Times New Roman" w:cs="Times New Roman"/>
+          <w:sz w:val="24"/>
+          <w:szCs w:val="24"/>
+        </w:rPr>
+        <w:t xml:space="preserve">better understand how </w:t>
+      </w:r>
+      <w:r>
+        <w:rPr>
+          <w:rFonts w:ascii="Times New Roman" w:hAnsi="Times New Roman" w:cs="Times New Roman"/>
+          <w:sz w:val="24"/>
+          <w:szCs w:val="24"/>
+        </w:rPr>
+        <w:t xml:space="preserve">the results from an Olympic race are distributed. </w:t>
       </w:r>
     </w:p>
     <w:p>
       <w:pPr>
-        <w:pStyle w:val="Normal"/>
-        <w:rPr/>
-      </w:pPr>
-      <w:r>
-        <w:rPr>
-          <w:rFonts w:cs="Times New Roman" w:ascii="Times New Roman" w:hAnsi="Times New Roman"/>
+        <w:rPr>
+          <w:rFonts w:ascii="Times New Roman" w:hAnsi="Times New Roman" w:cs="Times New Roman"/>
           <w:b/>
           <w:bCs/>
           <w:sz w:val="24"/>
           <w:szCs w:val="24"/>
         </w:rPr>
+      </w:pPr>
+      <w:r>
+        <w:rPr>
+          <w:rFonts w:ascii="Times New Roman" w:hAnsi="Times New Roman" w:cs="Times New Roman"/>
+          <w:b/>
+          <w:bCs/>
+          <w:sz w:val="24"/>
+          <w:szCs w:val="24"/>
+        </w:rPr>
         <w:t>Data sources</w:t>
       </w:r>
     </w:p>
     <w:p>
       <w:pPr>
-        <w:pStyle w:val="Normal"/>
-        <w:rPr>
-          <w:b w:val="false"/>
-          <w:b w:val="false"/>
-          <w:bCs w:val="false"/>
-        </w:rPr>
-      </w:pPr>
-      <w:r>
-        <w:rPr>
-          <w:rFonts w:cs="Times New Roman" w:ascii="Times New Roman" w:hAnsi="Times New Roman"/>
-          <w:b w:val="false"/>
-          <w:bCs w:val="false"/>
-          <w:sz w:val="24"/>
-          <w:szCs w:val="24"/>
-        </w:rPr>
-        <w:t>The data that will be retrieved from the World Athletics Website. The following link shows the 2019 results.</w:t>
-      </w:r>
+        <w:rPr>
+          <w:rFonts w:ascii="Times New Roman" w:hAnsi="Times New Roman" w:cs="Times New Roman"/>
+          <w:sz w:val="24"/>
+          <w:szCs w:val="24"/>
+        </w:rPr>
+      </w:pPr>
     </w:p>
     <w:p>
       <w:pPr>
-        <w:pStyle w:val="Normal"/>
-        <w:rPr/>
-      </w:pPr>
-      <w:hyperlink r:id="rId2">
-        <w:r>
-          <w:rPr>
-            <w:rStyle w:val="InternetLink"/>
-            <w:rFonts w:cs="Times New Roman" w:ascii="Times New Roman" w:hAnsi="Times New Roman"/>
-            <w:sz w:val="24"/>
-            <w:szCs w:val="24"/>
-          </w:rPr>
-          <w:t>https://www.worldathletics.org/records/toplists/sprints/100-metres/outdoor/men/senior/2019?regionType=world&amp;timing=electronic&amp;windReading=regular&amp;page=1&amp;bestResultsOnly=true</w:t>
-        </w:r>
-      </w:hyperlink>
+        <w:rPr>
+          <w:rFonts w:ascii="Times New Roman" w:hAnsi="Times New Roman" w:cs="Times New Roman"/>
+          <w:b/>
+          <w:bCs/>
+          <w:sz w:val="24"/>
+          <w:szCs w:val="24"/>
+        </w:rPr>
+      </w:pPr>
+      <w:r>
+        <w:rPr>
+          <w:rFonts w:ascii="Times New Roman" w:hAnsi="Times New Roman" w:cs="Times New Roman"/>
+          <w:b/>
+          <w:bCs/>
+          <w:sz w:val="24"/>
+          <w:szCs w:val="24"/>
+        </w:rPr>
+        <w:t>Data description</w:t>
+      </w:r>
     </w:p>
     <w:p>
       <w:pPr>
-        <w:pStyle w:val="Normal"/>
-        <w:rPr>
-          <w:rFonts w:ascii="Times New Roman" w:hAnsi="Times New Roman" w:cs="Times New Roman"/>
-          <w:b/>
+        <w:rPr>
+          <w:rFonts w:ascii="Times New Roman" w:hAnsi="Times New Roman" w:cs="Times New Roman"/>
+          <w:sz w:val="24"/>
+          <w:szCs w:val="24"/>
+        </w:rPr>
+      </w:pPr>
+    </w:p>
+    <w:p>
+      <w:pPr>
+        <w:rPr>
+          <w:rFonts w:ascii="Times New Roman" w:hAnsi="Times New Roman" w:cs="Times New Roman"/>
           <w:b/>
           <w:bCs/>
           <w:sz w:val="24"/>
@@ -191,47 +260,7 @@
       </w:pPr>
       <w:r>
         <w:rPr>
-          <w:rFonts w:cs="Times New Roman" w:ascii="Times New Roman" w:hAnsi="Times New Roman"/>
-          <w:b/>
-          <w:bCs/>
-          <w:sz w:val="24"/>
-          <w:szCs w:val="24"/>
-        </w:rPr>
-        <w:t>Data description</w:t>
-      </w:r>
-    </w:p>
-    <w:p>
-      <w:pPr>
-        <w:pStyle w:val="Normal"/>
-        <w:rPr>
-          <w:rFonts w:ascii="Times New Roman" w:hAnsi="Times New Roman" w:cs="Times New Roman"/>
-          <w:sz w:val="24"/>
-          <w:szCs w:val="24"/>
-        </w:rPr>
-      </w:pPr>
-      <w:r>
-        <w:rPr>
-          <w:rFonts w:cs="Times New Roman" w:ascii="Times New Roman" w:hAnsi="Times New Roman"/>
-          <w:sz w:val="24"/>
-          <w:szCs w:val="24"/>
-        </w:rPr>
-      </w:r>
-    </w:p>
-    <w:p>
-      <w:pPr>
-        <w:pStyle w:val="Normal"/>
-        <w:rPr>
-          <w:rFonts w:ascii="Times New Roman" w:hAnsi="Times New Roman" w:cs="Times New Roman"/>
-          <w:b/>
-          <w:b/>
-          <w:bCs/>
-          <w:sz w:val="24"/>
-          <w:szCs w:val="24"/>
-        </w:rPr>
-      </w:pPr>
-      <w:r>
-        <w:rPr>
-          <w:rFonts w:cs="Times New Roman" w:ascii="Times New Roman" w:hAnsi="Times New Roman"/>
+          <w:rFonts w:ascii="Times New Roman" w:hAnsi="Times New Roman" w:cs="Times New Roman"/>
           <w:b/>
           <w:bCs/>
           <w:sz w:val="24"/>
@@ -245,7 +274,7 @@
         <w:pStyle w:val="ListParagraph"/>
         <w:numPr>
           <w:ilvl w:val="0"/>
-          <w:numId w:val="1"/>
+          <w:numId w:val="4"/>
         </w:numPr>
         <w:rPr>
           <w:rFonts w:ascii="Times New Roman" w:hAnsi="Times New Roman" w:cs="Times New Roman"/>
@@ -255,7 +284,7 @@
       </w:pPr>
       <w:r>
         <w:rPr>
-          <w:rFonts w:cs="Times New Roman" w:ascii="Times New Roman" w:hAnsi="Times New Roman"/>
+          <w:rFonts w:ascii="Times New Roman" w:hAnsi="Times New Roman" w:cs="Times New Roman"/>
           <w:sz w:val="24"/>
           <w:szCs w:val="24"/>
         </w:rPr>
@@ -267,7 +296,7 @@
         <w:pStyle w:val="ListParagraph"/>
         <w:numPr>
           <w:ilvl w:val="0"/>
-          <w:numId w:val="1"/>
+          <w:numId w:val="4"/>
         </w:numPr>
         <w:rPr>
           <w:rFonts w:ascii="Times New Roman" w:hAnsi="Times New Roman" w:cs="Times New Roman"/>
@@ -277,11 +306,27 @@
       </w:pPr>
       <w:r>
         <w:rPr>
-          <w:rFonts w:cs="Times New Roman" w:ascii="Times New Roman" w:hAnsi="Times New Roman"/>
-          <w:sz w:val="24"/>
-          <w:szCs w:val="24"/>
-        </w:rPr>
-        <w:t>How has the winning time of the Men’s Marathon changed? What about the mean and last place of this event?</w:t>
+          <w:rFonts w:ascii="Times New Roman" w:hAnsi="Times New Roman" w:cs="Times New Roman"/>
+          <w:sz w:val="24"/>
+          <w:szCs w:val="24"/>
+        </w:rPr>
+        <w:t xml:space="preserve">How has the winning time of the Men’s </w:t>
+      </w:r>
+      <w:r>
+        <w:rPr>
+          <w:rFonts w:ascii="Times New Roman" w:hAnsi="Times New Roman" w:cs="Times New Roman"/>
+          <w:sz w:val="24"/>
+          <w:szCs w:val="24"/>
+        </w:rPr>
+        <w:t xml:space="preserve">Marathon </w:t>
+      </w:r>
+      <w:r>
+        <w:rPr>
+          <w:rFonts w:ascii="Times New Roman" w:hAnsi="Times New Roman" w:cs="Times New Roman"/>
+          <w:sz w:val="24"/>
+          <w:szCs w:val="24"/>
+        </w:rPr>
+        <w:t>changed? What about the mean and last place of this event?</w:t>
       </w:r>
     </w:p>
     <w:p>
@@ -289,7 +334,7 @@
         <w:pStyle w:val="ListParagraph"/>
         <w:numPr>
           <w:ilvl w:val="0"/>
-          <w:numId w:val="1"/>
+          <w:numId w:val="4"/>
         </w:numPr>
         <w:rPr>
           <w:rFonts w:ascii="Times New Roman" w:hAnsi="Times New Roman" w:cs="Times New Roman"/>
@@ -299,7 +344,7 @@
       </w:pPr>
       <w:r>
         <w:rPr>
-          <w:rFonts w:cs="Times New Roman" w:ascii="Times New Roman" w:hAnsi="Times New Roman"/>
+          <w:rFonts w:ascii="Times New Roman" w:hAnsi="Times New Roman" w:cs="Times New Roman"/>
           <w:sz w:val="24"/>
           <w:szCs w:val="24"/>
         </w:rPr>
@@ -309,7 +354,7 @@
       <w:bookmarkEnd w:id="0"/>
       <w:r>
         <w:rPr>
-          <w:rFonts w:cs="Times New Roman" w:ascii="Times New Roman" w:hAnsi="Times New Roman"/>
+          <w:rFonts w:ascii="Times New Roman" w:hAnsi="Times New Roman" w:cs="Times New Roman"/>
           <w:sz w:val="24"/>
           <w:szCs w:val="24"/>
         </w:rPr>
@@ -321,13 +366,17 @@
         <w:pStyle w:val="ListParagraph"/>
         <w:numPr>
           <w:ilvl w:val="0"/>
-          <w:numId w:val="1"/>
+          <w:numId w:val="4"/>
         </w:numPr>
-        <w:rPr/>
-      </w:pPr>
-      <w:r>
-        <w:rPr>
-          <w:rFonts w:cs="Times New Roman" w:ascii="Times New Roman" w:hAnsi="Times New Roman"/>
+        <w:rPr>
+          <w:rFonts w:ascii="Times New Roman" w:hAnsi="Times New Roman" w:cs="Times New Roman"/>
+          <w:sz w:val="24"/>
+          <w:szCs w:val="24"/>
+        </w:rPr>
+      </w:pPr>
+      <w:r>
+        <w:rPr>
+          <w:rFonts w:ascii="Times New Roman" w:hAnsi="Times New Roman" w:cs="Times New Roman"/>
           <w:sz w:val="24"/>
           <w:szCs w:val="24"/>
         </w:rPr>
@@ -336,154 +385,155 @@
     </w:p>
     <w:p>
       <w:pPr>
-        <w:pStyle w:val="ListParagraph"/>
-        <w:numPr>
-          <w:ilvl w:val="0"/>
-          <w:numId w:val="1"/>
-        </w:numPr>
-        <w:rPr/>
-      </w:pPr>
-      <w:r>
-        <w:rPr>
-          <w:rFonts w:cs="Times New Roman" w:ascii="Times New Roman" w:hAnsi="Times New Roman"/>
-          <w:sz w:val="24"/>
-          <w:szCs w:val="24"/>
-        </w:rPr>
-        <w:t>Does the distribution curves change over time for a specific event? What can we deduce from their changes?</w:t>
-      </w:r>
-    </w:p>
-    <w:p>
-      <w:pPr>
-        <w:pStyle w:val="Normal"/>
-        <w:rPr/>
-      </w:pPr>
-      <w:r>
-        <w:rPr>
-          <w:rFonts w:cs="Times New Roman" w:ascii="Times New Roman" w:hAnsi="Times New Roman"/>
+        <w:rPr>
+          <w:rFonts w:ascii="Times New Roman" w:hAnsi="Times New Roman" w:cs="Times New Roman"/>
           <w:b/>
           <w:bCs/>
           <w:sz w:val="24"/>
           <w:szCs w:val="24"/>
         </w:rPr>
+      </w:pPr>
+      <w:r>
+        <w:rPr>
+          <w:rFonts w:ascii="Times New Roman" w:hAnsi="Times New Roman" w:cs="Times New Roman"/>
+          <w:b/>
+          <w:bCs/>
+          <w:sz w:val="24"/>
+          <w:szCs w:val="24"/>
+        </w:rPr>
         <w:t>Data</w:t>
-      </w:r>
-    </w:p>
-    <w:p>
-      <w:pPr>
-        <w:pStyle w:val="Normal"/>
-        <w:rPr>
-          <w:rFonts w:ascii="Times New Roman" w:hAnsi="Times New Roman" w:cs="Times New Roman"/>
-          <w:sz w:val="24"/>
-          <w:szCs w:val="24"/>
-        </w:rPr>
-      </w:pPr>
-      <w:r>
-        <w:rPr>
-          <w:rFonts w:cs="Times New Roman" w:ascii="Times New Roman" w:hAnsi="Times New Roman"/>
-          <w:sz w:val="24"/>
-          <w:szCs w:val="24"/>
-        </w:rPr>
-        <w:drawing>
-          <wp:anchor behindDoc="0" distT="0" distB="0" distL="0" distR="0" simplePos="0" locked="0" layoutInCell="1" allowOverlap="1" relativeHeight="2">
-            <wp:simplePos x="0" y="0"/>
-            <wp:positionH relativeFrom="column">
-              <wp:align>center</wp:align>
-            </wp:positionH>
-            <wp:positionV relativeFrom="paragraph">
-              <wp:posOffset>635</wp:posOffset>
-            </wp:positionV>
-            <wp:extent cx="5943600" cy="2964815"/>
-            <wp:effectExtent l="0" t="0" r="0" b="0"/>
-            <wp:wrapSquare wrapText="largest"/>
-            <wp:docPr id="1" name="Image1" descr=""/>
-            <wp:cNvGraphicFramePr>
-              <a:graphicFrameLocks xmlns:a="http://schemas.openxmlformats.org/drawingml/2006/main" noChangeAspect="1"/>
-            </wp:cNvGraphicFramePr>
-            <a:graphic xmlns:a="http://schemas.openxmlformats.org/drawingml/2006/main">
-              <a:graphicData uri="http://schemas.openxmlformats.org/drawingml/2006/picture">
-                <pic:pic xmlns:pic="http://schemas.openxmlformats.org/drawingml/2006/picture">
-                  <pic:nvPicPr>
-                    <pic:cNvPr id="1" name="Image1" descr=""/>
-                    <pic:cNvPicPr>
-                      <a:picLocks noChangeAspect="1" noChangeArrowheads="1"/>
-                    </pic:cNvPicPr>
-                  </pic:nvPicPr>
-                  <pic:blipFill>
-                    <a:blip r:embed="rId3"/>
-                    <a:stretch>
-                      <a:fillRect/>
-                    </a:stretch>
-                  </pic:blipFill>
-                  <pic:spPr bwMode="auto">
-                    <a:xfrm>
-                      <a:off x="0" y="0"/>
-                      <a:ext cx="5943600" cy="2964815"/>
-                    </a:xfrm>
-                    <a:prstGeom prst="rect">
-                      <a:avLst/>
-                    </a:prstGeom>
-                  </pic:spPr>
-                </pic:pic>
-              </a:graphicData>
-            </a:graphic>
-          </wp:anchor>
-        </w:drawing>
-      </w:r>
-    </w:p>
-    <w:p>
-      <w:pPr>
-        <w:pStyle w:val="Normal"/>
-        <w:spacing w:before="0" w:after="160"/>
-        <w:rPr/>
-      </w:pPr>
-      <w:r>
-        <w:rPr>
-          <w:rFonts w:cs="Times New Roman" w:ascii="Times New Roman" w:hAnsi="Times New Roman"/>
-          <w:b w:val="false"/>
-          <w:bCs w:val="false"/>
-          <w:sz w:val="24"/>
-          <w:szCs w:val="24"/>
-        </w:rPr>
-        <w:t xml:space="preserve">The data that will be needed for the Proposal will first have to be properly parsed </w:t>
-      </w:r>
-      <w:r>
-        <w:rPr>
-          <w:rFonts w:cs="Times New Roman" w:ascii="Times New Roman" w:hAnsi="Times New Roman"/>
-          <w:b w:val="false"/>
-          <w:bCs w:val="false"/>
-          <w:sz w:val="24"/>
-          <w:szCs w:val="24"/>
-        </w:rPr>
-        <w:t>for each event</w:t>
-      </w:r>
-      <w:r>
-        <w:rPr>
-          <w:rFonts w:cs="Times New Roman" w:ascii="Times New Roman" w:hAnsi="Times New Roman"/>
-          <w:b w:val="false"/>
-          <w:bCs w:val="false"/>
-          <w:sz w:val="24"/>
-          <w:szCs w:val="24"/>
-        </w:rPr>
-        <w:t xml:space="preserve"> before it can be used. The image above shows partially parsed data. </w:t>
       </w:r>
     </w:p>
     <w:sectPr>
-      <w:type w:val="nextPage"/>
       <w:pgSz w:w="12240" w:h="15840"/>
-      <w:pgMar w:left="1440" w:right="1440" w:header="0" w:top="1440" w:footer="0" w:bottom="1440" w:gutter="0"/>
-      <w:pgNumType w:fmt="decimal"/>
-      <w:formProt w:val="false"/>
-      <w:textDirection w:val="lrTb"/>
-      <w:docGrid w:type="default" w:linePitch="360" w:charSpace="4096"/>
+      <w:pgMar w:top="1440" w:right="1440" w:bottom="1440" w:left="1440" w:header="720" w:footer="720" w:gutter="0"/>
+      <w:cols w:space="720"/>
+      <w:docGrid w:linePitch="360"/>
     </w:sectPr>
   </w:body>
 </w:document>
 </file>
 
 <file path=word/numbering.xml><?xml version="1.0" encoding="utf-8"?>
-<w:numbering xmlns:w="http://schemas.openxmlformats.org/wordprocessingml/2006/main" xmlns:o="urn:schemas-microsoft-com:office:office" xmlns:r="http://schemas.openxmlformats.org/officeDocument/2006/relationships" xmlns:v="urn:schemas-microsoft-com:vml">
-  <w:abstractNum w:abstractNumId="1">
-    <w:lvl w:ilvl="0">
+<w:numbering xmlns:wpc="http://schemas.microsoft.com/office/word/2010/wordprocessingCanvas" xmlns:cx="http://schemas.microsoft.com/office/drawing/2014/chartex" xmlns:cx1="http://schemas.microsoft.com/office/drawing/2015/9/8/chartex" xmlns:cx2="http://schemas.microsoft.com/office/drawing/2015/10/21/chartex" xmlns:cx3="http://schemas.microsoft.com/office/drawing/2016/5/9/chartex" xmlns:cx4="http://schemas.microsoft.com/office/drawing/2016/5/10/chartex" xmlns:cx5="http://schemas.microsoft.com/office/drawing/2016/5/11/chartex" xmlns:cx6="http://schemas.microsoft.com/office/drawing/2016/5/12/chartex" xmlns:cx7="http://schemas.microsoft.com/office/drawing/2016/5/13/chartex" xmlns:cx8="http://schemas.microsoft.com/office/drawing/2016/5/14/chartex" xmlns:mc="http://schemas.openxmlformats.org/markup-compatibility/2006" xmlns:aink="http://schemas.microsoft.com/office/drawing/2016/ink" xmlns:am3d="http://schemas.microsoft.com/office/drawing/2017/model3d" xmlns:o="urn:schemas-microsoft-com:office:office" xmlns:r="http://schemas.openxmlformats.org/officeDocument/2006/relationships" xmlns:m="http://schemas.openxmlformats.org/officeDocument/2006/math" xmlns:v="urn:schemas-microsoft-com:vml" xmlns:wp14="http://schemas.microsoft.com/office/word/2010/wordprocessingDrawing" xmlns:wp="http://schemas.openxmlformats.org/drawingml/2006/wordprocessingDrawing" xmlns:w10="urn:schemas-microsoft-com:office:word" xmlns:w="http://schemas.openxmlformats.org/wordprocessingml/2006/main" xmlns:w14="http://schemas.microsoft.com/office/word/2010/wordml" xmlns:w15="http://schemas.microsoft.com/office/word/2012/wordml" xmlns:w16cid="http://schemas.microsoft.com/office/word/2016/wordml/cid" xmlns:w16se="http://schemas.microsoft.com/office/word/2015/wordml/symex" xmlns:wpg="http://schemas.microsoft.com/office/word/2010/wordprocessingGroup" xmlns:wpi="http://schemas.microsoft.com/office/word/2010/wordprocessingInk" xmlns:wne="http://schemas.microsoft.com/office/word/2006/wordml" xmlns:wps="http://schemas.microsoft.com/office/word/2010/wordprocessingShape" mc:Ignorable="w14 w15 w16se w16cid wp14">
+  <w:abstractNum w:abstractNumId="0" w15:restartNumberingAfterBreak="0">
+    <w:nsid w:val="0D4E120F"/>
+    <w:multiLevelType w:val="hybridMultilevel"/>
+    <w:tmpl w:val="FCE0BA0E"/>
+    <w:lvl w:ilvl="0" w:tplc="04090001">
+      <w:start w:val="1"/>
+      <w:numFmt w:val="bullet"/>
+      <w:lvlText w:val=""/>
+      <w:lvlJc w:val="left"/>
+      <w:pPr>
+        <w:ind w:left="1440" w:hanging="360"/>
+      </w:pPr>
+      <w:rPr>
+        <w:rFonts w:ascii="Symbol" w:hAnsi="Symbol" w:hint="default"/>
+      </w:rPr>
+    </w:lvl>
+    <w:lvl w:ilvl="1" w:tplc="04090003" w:tentative="1">
+      <w:start w:val="1"/>
+      <w:numFmt w:val="bullet"/>
+      <w:lvlText w:val="o"/>
+      <w:lvlJc w:val="left"/>
+      <w:pPr>
+        <w:ind w:left="2160" w:hanging="360"/>
+      </w:pPr>
+      <w:rPr>
+        <w:rFonts w:ascii="Courier New" w:hAnsi="Courier New" w:cs="Courier New" w:hint="default"/>
+      </w:rPr>
+    </w:lvl>
+    <w:lvl w:ilvl="2" w:tplc="04090005" w:tentative="1">
+      <w:start w:val="1"/>
+      <w:numFmt w:val="bullet"/>
+      <w:lvlText w:val=""/>
+      <w:lvlJc w:val="left"/>
+      <w:pPr>
+        <w:ind w:left="2880" w:hanging="360"/>
+      </w:pPr>
+      <w:rPr>
+        <w:rFonts w:ascii="Wingdings" w:hAnsi="Wingdings" w:hint="default"/>
+      </w:rPr>
+    </w:lvl>
+    <w:lvl w:ilvl="3" w:tplc="04090001" w:tentative="1">
+      <w:start w:val="1"/>
+      <w:numFmt w:val="bullet"/>
+      <w:lvlText w:val=""/>
+      <w:lvlJc w:val="left"/>
+      <w:pPr>
+        <w:ind w:left="3600" w:hanging="360"/>
+      </w:pPr>
+      <w:rPr>
+        <w:rFonts w:ascii="Symbol" w:hAnsi="Symbol" w:hint="default"/>
+      </w:rPr>
+    </w:lvl>
+    <w:lvl w:ilvl="4" w:tplc="04090003" w:tentative="1">
+      <w:start w:val="1"/>
+      <w:numFmt w:val="bullet"/>
+      <w:lvlText w:val="o"/>
+      <w:lvlJc w:val="left"/>
+      <w:pPr>
+        <w:ind w:left="4320" w:hanging="360"/>
+      </w:pPr>
+      <w:rPr>
+        <w:rFonts w:ascii="Courier New" w:hAnsi="Courier New" w:cs="Courier New" w:hint="default"/>
+      </w:rPr>
+    </w:lvl>
+    <w:lvl w:ilvl="5" w:tplc="04090005" w:tentative="1">
+      <w:start w:val="1"/>
+      <w:numFmt w:val="bullet"/>
+      <w:lvlText w:val=""/>
+      <w:lvlJc w:val="left"/>
+      <w:pPr>
+        <w:ind w:left="5040" w:hanging="360"/>
+      </w:pPr>
+      <w:rPr>
+        <w:rFonts w:ascii="Wingdings" w:hAnsi="Wingdings" w:hint="default"/>
+      </w:rPr>
+    </w:lvl>
+    <w:lvl w:ilvl="6" w:tplc="04090001" w:tentative="1">
+      <w:start w:val="1"/>
+      <w:numFmt w:val="bullet"/>
+      <w:lvlText w:val=""/>
+      <w:lvlJc w:val="left"/>
+      <w:pPr>
+        <w:ind w:left="5760" w:hanging="360"/>
+      </w:pPr>
+      <w:rPr>
+        <w:rFonts w:ascii="Symbol" w:hAnsi="Symbol" w:hint="default"/>
+      </w:rPr>
+    </w:lvl>
+    <w:lvl w:ilvl="7" w:tplc="04090003" w:tentative="1">
+      <w:start w:val="1"/>
+      <w:numFmt w:val="bullet"/>
+      <w:lvlText w:val="o"/>
+      <w:lvlJc w:val="left"/>
+      <w:pPr>
+        <w:ind w:left="6480" w:hanging="360"/>
+      </w:pPr>
+      <w:rPr>
+        <w:rFonts w:ascii="Courier New" w:hAnsi="Courier New" w:cs="Courier New" w:hint="default"/>
+      </w:rPr>
+    </w:lvl>
+    <w:lvl w:ilvl="8" w:tplc="04090005" w:tentative="1">
+      <w:start w:val="1"/>
+      <w:numFmt w:val="bullet"/>
+      <w:lvlText w:val=""/>
+      <w:lvlJc w:val="left"/>
+      <w:pPr>
+        <w:ind w:left="7200" w:hanging="360"/>
+      </w:pPr>
+      <w:rPr>
+        <w:rFonts w:ascii="Wingdings" w:hAnsi="Wingdings" w:hint="default"/>
+      </w:rPr>
+    </w:lvl>
+  </w:abstractNum>
+  <w:abstractNum w:abstractNumId="1" w15:restartNumberingAfterBreak="0">
+    <w:nsid w:val="156B6A63"/>
+    <w:multiLevelType w:val="hybridMultilevel"/>
+    <w:tmpl w:val="3768E480"/>
+    <w:lvl w:ilvl="0" w:tplc="0409000F">
       <w:start w:val="1"/>
       <w:numFmt w:val="decimal"/>
       <w:lvlText w:val="%1."/>
@@ -492,7 +542,7 @@
         <w:ind w:left="720" w:hanging="360"/>
       </w:pPr>
     </w:lvl>
-    <w:lvl w:ilvl="1">
+    <w:lvl w:ilvl="1" w:tplc="04090019" w:tentative="1">
       <w:start w:val="1"/>
       <w:numFmt w:val="lowerLetter"/>
       <w:lvlText w:val="%2."/>
@@ -501,7 +551,7 @@
         <w:ind w:left="1440" w:hanging="360"/>
       </w:pPr>
     </w:lvl>
-    <w:lvl w:ilvl="2">
+    <w:lvl w:ilvl="2" w:tplc="0409001B" w:tentative="1">
       <w:start w:val="1"/>
       <w:numFmt w:val="lowerRoman"/>
       <w:lvlText w:val="%3."/>
@@ -510,7 +560,7 @@
         <w:ind w:left="2160" w:hanging="180"/>
       </w:pPr>
     </w:lvl>
-    <w:lvl w:ilvl="3">
+    <w:lvl w:ilvl="3" w:tplc="0409000F" w:tentative="1">
       <w:start w:val="1"/>
       <w:numFmt w:val="decimal"/>
       <w:lvlText w:val="%4."/>
@@ -519,7 +569,7 @@
         <w:ind w:left="2880" w:hanging="360"/>
       </w:pPr>
     </w:lvl>
-    <w:lvl w:ilvl="4">
+    <w:lvl w:ilvl="4" w:tplc="04090019" w:tentative="1">
       <w:start w:val="1"/>
       <w:numFmt w:val="lowerLetter"/>
       <w:lvlText w:val="%5."/>
@@ -528,7 +578,7 @@
         <w:ind w:left="3600" w:hanging="360"/>
       </w:pPr>
     </w:lvl>
-    <w:lvl w:ilvl="5">
+    <w:lvl w:ilvl="5" w:tplc="0409001B" w:tentative="1">
       <w:start w:val="1"/>
       <w:numFmt w:val="lowerRoman"/>
       <w:lvlText w:val="%6."/>
@@ -537,7 +587,7 @@
         <w:ind w:left="4320" w:hanging="180"/>
       </w:pPr>
     </w:lvl>
-    <w:lvl w:ilvl="6">
+    <w:lvl w:ilvl="6" w:tplc="0409000F" w:tentative="1">
       <w:start w:val="1"/>
       <w:numFmt w:val="decimal"/>
       <w:lvlText w:val="%7."/>
@@ -546,7 +596,7 @@
         <w:ind w:left="5040" w:hanging="360"/>
       </w:pPr>
     </w:lvl>
-    <w:lvl w:ilvl="7">
+    <w:lvl w:ilvl="7" w:tplc="04090019" w:tentative="1">
       <w:start w:val="1"/>
       <w:numFmt w:val="lowerLetter"/>
       <w:lvlText w:val="%8."/>
@@ -555,7 +605,7 @@
         <w:ind w:left="5760" w:hanging="360"/>
       </w:pPr>
     </w:lvl>
-    <w:lvl w:ilvl="8">
+    <w:lvl w:ilvl="8" w:tplc="0409001B" w:tentative="1">
       <w:start w:val="1"/>
       <w:numFmt w:val="lowerRoman"/>
       <w:lvlText w:val="%9."/>
@@ -565,132 +615,221 @@
       </w:pPr>
     </w:lvl>
   </w:abstractNum>
-  <w:abstractNum w:abstractNumId="2">
-    <w:lvl w:ilvl="0">
-      <w:start w:val="1"/>
-      <w:numFmt w:val="none"/>
-      <w:suff w:val="nothing"/>
-      <w:lvlText w:val=""/>
-      <w:lvlJc w:val="left"/>
-      <w:pPr>
-        <w:ind w:left="0" w:hanging="0"/>
-      </w:pPr>
-    </w:lvl>
-    <w:lvl w:ilvl="1">
-      <w:start w:val="1"/>
-      <w:numFmt w:val="none"/>
-      <w:suff w:val="nothing"/>
-      <w:lvlText w:val=""/>
-      <w:lvlJc w:val="left"/>
-      <w:pPr>
-        <w:ind w:left="0" w:hanging="0"/>
-      </w:pPr>
-    </w:lvl>
-    <w:lvl w:ilvl="2">
-      <w:start w:val="1"/>
-      <w:numFmt w:val="none"/>
-      <w:suff w:val="nothing"/>
-      <w:lvlText w:val=""/>
-      <w:lvlJc w:val="left"/>
-      <w:pPr>
-        <w:ind w:left="0" w:hanging="0"/>
-      </w:pPr>
-    </w:lvl>
-    <w:lvl w:ilvl="3">
-      <w:start w:val="1"/>
-      <w:numFmt w:val="none"/>
-      <w:suff w:val="nothing"/>
-      <w:lvlText w:val=""/>
-      <w:lvlJc w:val="left"/>
-      <w:pPr>
-        <w:ind w:left="0" w:hanging="0"/>
-      </w:pPr>
-    </w:lvl>
-    <w:lvl w:ilvl="4">
-      <w:start w:val="1"/>
-      <w:numFmt w:val="none"/>
-      <w:suff w:val="nothing"/>
-      <w:lvlText w:val=""/>
-      <w:lvlJc w:val="left"/>
-      <w:pPr>
-        <w:ind w:left="0" w:hanging="0"/>
-      </w:pPr>
-    </w:lvl>
-    <w:lvl w:ilvl="5">
-      <w:start w:val="1"/>
-      <w:numFmt w:val="none"/>
-      <w:suff w:val="nothing"/>
-      <w:lvlText w:val=""/>
-      <w:lvlJc w:val="left"/>
-      <w:pPr>
-        <w:ind w:left="0" w:hanging="0"/>
-      </w:pPr>
-    </w:lvl>
-    <w:lvl w:ilvl="6">
-      <w:start w:val="1"/>
-      <w:numFmt w:val="none"/>
-      <w:suff w:val="nothing"/>
-      <w:lvlText w:val=""/>
-      <w:lvlJc w:val="left"/>
-      <w:pPr>
-        <w:ind w:left="0" w:hanging="0"/>
-      </w:pPr>
-    </w:lvl>
-    <w:lvl w:ilvl="7">
-      <w:start w:val="1"/>
-      <w:numFmt w:val="none"/>
-      <w:suff w:val="nothing"/>
-      <w:lvlText w:val=""/>
-      <w:lvlJc w:val="left"/>
-      <w:pPr>
-        <w:ind w:left="0" w:hanging="0"/>
-      </w:pPr>
-    </w:lvl>
-    <w:lvl w:ilvl="8">
-      <w:start w:val="1"/>
-      <w:numFmt w:val="none"/>
-      <w:suff w:val="nothing"/>
-      <w:lvlText w:val=""/>
-      <w:lvlJc w:val="left"/>
-      <w:pPr>
-        <w:ind w:left="0" w:hanging="0"/>
+  <w:abstractNum w:abstractNumId="2" w15:restartNumberingAfterBreak="0">
+    <w:nsid w:val="38513812"/>
+    <w:multiLevelType w:val="hybridMultilevel"/>
+    <w:tmpl w:val="954CF512"/>
+    <w:lvl w:ilvl="0" w:tplc="0409000F">
+      <w:start w:val="1"/>
+      <w:numFmt w:val="decimal"/>
+      <w:lvlText w:val="%1."/>
+      <w:lvlJc w:val="left"/>
+      <w:pPr>
+        <w:ind w:left="720" w:hanging="360"/>
+      </w:pPr>
+    </w:lvl>
+    <w:lvl w:ilvl="1" w:tplc="04090019" w:tentative="1">
+      <w:start w:val="1"/>
+      <w:numFmt w:val="lowerLetter"/>
+      <w:lvlText w:val="%2."/>
+      <w:lvlJc w:val="left"/>
+      <w:pPr>
+        <w:ind w:left="1440" w:hanging="360"/>
+      </w:pPr>
+    </w:lvl>
+    <w:lvl w:ilvl="2" w:tplc="0409001B" w:tentative="1">
+      <w:start w:val="1"/>
+      <w:numFmt w:val="lowerRoman"/>
+      <w:lvlText w:val="%3."/>
+      <w:lvlJc w:val="right"/>
+      <w:pPr>
+        <w:ind w:left="2160" w:hanging="180"/>
+      </w:pPr>
+    </w:lvl>
+    <w:lvl w:ilvl="3" w:tplc="0409000F" w:tentative="1">
+      <w:start w:val="1"/>
+      <w:numFmt w:val="decimal"/>
+      <w:lvlText w:val="%4."/>
+      <w:lvlJc w:val="left"/>
+      <w:pPr>
+        <w:ind w:left="2880" w:hanging="360"/>
+      </w:pPr>
+    </w:lvl>
+    <w:lvl w:ilvl="4" w:tplc="04090019" w:tentative="1">
+      <w:start w:val="1"/>
+      <w:numFmt w:val="lowerLetter"/>
+      <w:lvlText w:val="%5."/>
+      <w:lvlJc w:val="left"/>
+      <w:pPr>
+        <w:ind w:left="3600" w:hanging="360"/>
+      </w:pPr>
+    </w:lvl>
+    <w:lvl w:ilvl="5" w:tplc="0409001B" w:tentative="1">
+      <w:start w:val="1"/>
+      <w:numFmt w:val="lowerRoman"/>
+      <w:lvlText w:val="%6."/>
+      <w:lvlJc w:val="right"/>
+      <w:pPr>
+        <w:ind w:left="4320" w:hanging="180"/>
+      </w:pPr>
+    </w:lvl>
+    <w:lvl w:ilvl="6" w:tplc="0409000F" w:tentative="1">
+      <w:start w:val="1"/>
+      <w:numFmt w:val="decimal"/>
+      <w:lvlText w:val="%7."/>
+      <w:lvlJc w:val="left"/>
+      <w:pPr>
+        <w:ind w:left="5040" w:hanging="360"/>
+      </w:pPr>
+    </w:lvl>
+    <w:lvl w:ilvl="7" w:tplc="04090019" w:tentative="1">
+      <w:start w:val="1"/>
+      <w:numFmt w:val="lowerLetter"/>
+      <w:lvlText w:val="%8."/>
+      <w:lvlJc w:val="left"/>
+      <w:pPr>
+        <w:ind w:left="5760" w:hanging="360"/>
+      </w:pPr>
+    </w:lvl>
+    <w:lvl w:ilvl="8" w:tplc="0409001B" w:tentative="1">
+      <w:start w:val="1"/>
+      <w:numFmt w:val="lowerRoman"/>
+      <w:lvlText w:val="%9."/>
+      <w:lvlJc w:val="right"/>
+      <w:pPr>
+        <w:ind w:left="6480" w:hanging="180"/>
+      </w:pPr>
+    </w:lvl>
+  </w:abstractNum>
+  <w:abstractNum w:abstractNumId="3" w15:restartNumberingAfterBreak="0">
+    <w:nsid w:val="3988645F"/>
+    <w:multiLevelType w:val="hybridMultilevel"/>
+    <w:tmpl w:val="D940F616"/>
+    <w:lvl w:ilvl="0" w:tplc="0409000F">
+      <w:start w:val="1"/>
+      <w:numFmt w:val="decimal"/>
+      <w:lvlText w:val="%1."/>
+      <w:lvlJc w:val="left"/>
+      <w:pPr>
+        <w:ind w:left="1080" w:hanging="360"/>
+      </w:pPr>
+    </w:lvl>
+    <w:lvl w:ilvl="1" w:tplc="04090019">
+      <w:start w:val="1"/>
+      <w:numFmt w:val="lowerLetter"/>
+      <w:lvlText w:val="%2."/>
+      <w:lvlJc w:val="left"/>
+      <w:pPr>
+        <w:ind w:left="1800" w:hanging="360"/>
+      </w:pPr>
+    </w:lvl>
+    <w:lvl w:ilvl="2" w:tplc="0409001B" w:tentative="1">
+      <w:start w:val="1"/>
+      <w:numFmt w:val="lowerRoman"/>
+      <w:lvlText w:val="%3."/>
+      <w:lvlJc w:val="right"/>
+      <w:pPr>
+        <w:ind w:left="2520" w:hanging="180"/>
+      </w:pPr>
+    </w:lvl>
+    <w:lvl w:ilvl="3" w:tplc="0409000F" w:tentative="1">
+      <w:start w:val="1"/>
+      <w:numFmt w:val="decimal"/>
+      <w:lvlText w:val="%4."/>
+      <w:lvlJc w:val="left"/>
+      <w:pPr>
+        <w:ind w:left="3240" w:hanging="360"/>
+      </w:pPr>
+    </w:lvl>
+    <w:lvl w:ilvl="4" w:tplc="04090019" w:tentative="1">
+      <w:start w:val="1"/>
+      <w:numFmt w:val="lowerLetter"/>
+      <w:lvlText w:val="%5."/>
+      <w:lvlJc w:val="left"/>
+      <w:pPr>
+        <w:ind w:left="3960" w:hanging="360"/>
+      </w:pPr>
+    </w:lvl>
+    <w:lvl w:ilvl="5" w:tplc="0409001B" w:tentative="1">
+      <w:start w:val="1"/>
+      <w:numFmt w:val="lowerRoman"/>
+      <w:lvlText w:val="%6."/>
+      <w:lvlJc w:val="right"/>
+      <w:pPr>
+        <w:ind w:left="4680" w:hanging="180"/>
+      </w:pPr>
+    </w:lvl>
+    <w:lvl w:ilvl="6" w:tplc="0409000F" w:tentative="1">
+      <w:start w:val="1"/>
+      <w:numFmt w:val="decimal"/>
+      <w:lvlText w:val="%7."/>
+      <w:lvlJc w:val="left"/>
+      <w:pPr>
+        <w:ind w:left="5400" w:hanging="360"/>
+      </w:pPr>
+    </w:lvl>
+    <w:lvl w:ilvl="7" w:tplc="04090019" w:tentative="1">
+      <w:start w:val="1"/>
+      <w:numFmt w:val="lowerLetter"/>
+      <w:lvlText w:val="%8."/>
+      <w:lvlJc w:val="left"/>
+      <w:pPr>
+        <w:ind w:left="6120" w:hanging="360"/>
+      </w:pPr>
+    </w:lvl>
+    <w:lvl w:ilvl="8" w:tplc="0409001B" w:tentative="1">
+      <w:start w:val="1"/>
+      <w:numFmt w:val="lowerRoman"/>
+      <w:lvlText w:val="%9."/>
+      <w:lvlJc w:val="right"/>
+      <w:pPr>
+        <w:ind w:left="6840" w:hanging="180"/>
       </w:pPr>
     </w:lvl>
   </w:abstractNum>
   <w:num w:numId="1">
-    <w:abstractNumId w:val="1"/>
+    <w:abstractNumId w:val="2"/>
   </w:num>
   <w:num w:numId="2">
-    <w:abstractNumId w:val="2"/>
+    <w:abstractNumId w:val="3"/>
+  </w:num>
+  <w:num w:numId="3">
+    <w:abstractNumId w:val="0"/>
+  </w:num>
+  <w:num w:numId="4">
+    <w:abstractNumId w:val="1"/>
   </w:num>
 </w:numbering>
 </file>
 
 <file path=word/styles.xml><?xml version="1.0" encoding="utf-8"?>
-<w:styles xmlns:w="http://schemas.openxmlformats.org/wordprocessingml/2006/main" xmlns:w14="http://schemas.microsoft.com/office/word/2010/wordml" xmlns:mc="http://schemas.openxmlformats.org/markup-compatibility/2006" mc:Ignorable="w14">
+<w:styles xmlns:mc="http://schemas.openxmlformats.org/markup-compatibility/2006" xmlns:r="http://schemas.openxmlformats.org/officeDocument/2006/relationships" xmlns:w="http://schemas.openxmlformats.org/wordprocessingml/2006/main" xmlns:w14="http://schemas.microsoft.com/office/word/2010/wordml" xmlns:w15="http://schemas.microsoft.com/office/word/2012/wordml" xmlns:w16cid="http://schemas.microsoft.com/office/word/2016/wordml/cid" xmlns:w16se="http://schemas.microsoft.com/office/word/2015/wordml/symex" mc:Ignorable="w14 w15 w16se w16cid">
   <w:docDefaults>
     <w:rPrDefault>
       <w:rPr>
-        <w:rFonts w:ascii="Calibri" w:hAnsi="Calibri" w:eastAsia="Calibri" w:cs="" w:asciiTheme="minorHAnsi" w:cstheme="minorBidi" w:eastAsiaTheme="minorHAnsi" w:hAnsiTheme="minorHAnsi"/>
+        <w:rFonts w:asciiTheme="minorHAnsi" w:eastAsiaTheme="minorHAnsi" w:hAnsiTheme="minorHAnsi" w:cstheme="minorBidi"/>
+        <w:sz w:val="22"/>
         <w:szCs w:val="22"/>
         <w:lang w:val="en-US" w:eastAsia="en-US" w:bidi="ar-SA"/>
       </w:rPr>
     </w:rPrDefault>
     <w:pPrDefault>
-      <w:pPr/>
+      <w:pPr>
+        <w:spacing w:after="160" w:line="259" w:lineRule="auto"/>
+      </w:pPr>
     </w:pPrDefault>
   </w:docDefaults>
   <w:latentStyles w:defLockedState="0" w:defUIPriority="99" w:defSemiHidden="0" w:defUnhideWhenUsed="0" w:defQFormat="0" w:count="376">
     <w:lsdException w:name="Normal" w:uiPriority="0" w:qFormat="1"/>
     <w:lsdException w:name="heading 1" w:uiPriority="9" w:qFormat="1"/>
-    <w:lsdException w:name="heading 2" w:uiPriority="9" w:semiHidden="1" w:unhideWhenUsed="1" w:qFormat="1"/>
-    <w:lsdException w:name="heading 3" w:uiPriority="9" w:semiHidden="1" w:unhideWhenUsed="1" w:qFormat="1"/>
-    <w:lsdException w:name="heading 4" w:uiPriority="9" w:semiHidden="1" w:unhideWhenUsed="1" w:qFormat="1"/>
-    <w:lsdException w:name="heading 5" w:uiPriority="9" w:semiHidden="1" w:unhideWhenUsed="1" w:qFormat="1"/>
-    <w:lsdException w:name="heading 6" w:uiPriority="9" w:semiHidden="1" w:unhideWhenUsed="1" w:qFormat="1"/>
-    <w:lsdException w:name="heading 7" w:uiPriority="9" w:semiHidden="1" w:unhideWhenUsed="1" w:qFormat="1"/>
-    <w:lsdException w:name="heading 8" w:uiPriority="9" w:semiHidden="1" w:unhideWhenUsed="1" w:qFormat="1"/>
-    <w:lsdException w:name="heading 9" w:uiPriority="9" w:semiHidden="1" w:unhideWhenUsed="1" w:qFormat="1"/>
+    <w:lsdException w:name="heading 2" w:semiHidden="1" w:uiPriority="9" w:unhideWhenUsed="1" w:qFormat="1"/>
+    <w:lsdException w:name="heading 3" w:semiHidden="1" w:uiPriority="9" w:unhideWhenUsed="1" w:qFormat="1"/>
+    <w:lsdException w:name="heading 4" w:semiHidden="1" w:uiPriority="9" w:unhideWhenUsed="1" w:qFormat="1"/>
+    <w:lsdException w:name="heading 5" w:semiHidden="1" w:uiPriority="9" w:unhideWhenUsed="1" w:qFormat="1"/>
+    <w:lsdException w:name="heading 6" w:semiHidden="1" w:uiPriority="9" w:unhideWhenUsed="1" w:qFormat="1"/>
+    <w:lsdException w:name="heading 7" w:semiHidden="1" w:uiPriority="9" w:unhideWhenUsed="1" w:qFormat="1"/>
+    <w:lsdException w:name="heading 8" w:semiHidden="1" w:uiPriority="9" w:unhideWhenUsed="1" w:qFormat="1"/>
+    <w:lsdException w:name="heading 9" w:semiHidden="1" w:uiPriority="9" w:unhideWhenUsed="1" w:qFormat="1"/>
     <w:lsdException w:name="index 1" w:semiHidden="1" w:unhideWhenUsed="1"/>
     <w:lsdException w:name="index 2" w:semiHidden="1" w:unhideWhenUsed="1"/>
     <w:lsdException w:name="index 3" w:semiHidden="1" w:unhideWhenUsed="1"/>
@@ -700,22 +839,22 @@
     <w:lsdException w:name="index 7" w:semiHidden="1" w:unhideWhenUsed="1"/>
     <w:lsdException w:name="index 8" w:semiHidden="1" w:unhideWhenUsed="1"/>
     <w:lsdException w:name="index 9" w:semiHidden="1" w:unhideWhenUsed="1"/>
-    <w:lsdException w:name="toc 1" w:uiPriority="39" w:semiHidden="1" w:unhideWhenUsed="1"/>
-    <w:lsdException w:name="toc 2" w:uiPriority="39" w:semiHidden="1" w:unhideWhenUsed="1"/>
-    <w:lsdException w:name="toc 3" w:uiPriority="39" w:semiHidden="1" w:unhideWhenUsed="1"/>
-    <w:lsdException w:name="toc 4" w:uiPriority="39" w:semiHidden="1" w:unhideWhenUsed="1"/>
-    <w:lsdException w:name="toc 5" w:uiPriority="39" w:semiHidden="1" w:unhideWhenUsed="1"/>
-    <w:lsdException w:name="toc 6" w:uiPriority="39" w:semiHidden="1" w:unhideWhenUsed="1"/>
-    <w:lsdException w:name="toc 7" w:uiPriority="39" w:semiHidden="1" w:unhideWhenUsed="1"/>
-    <w:lsdException w:name="toc 8" w:uiPriority="39" w:semiHidden="1" w:unhideWhenUsed="1"/>
-    <w:lsdException w:name="toc 9" w:uiPriority="39" w:semiHidden="1" w:unhideWhenUsed="1"/>
+    <w:lsdException w:name="toc 1" w:semiHidden="1" w:uiPriority="39" w:unhideWhenUsed="1"/>
+    <w:lsdException w:name="toc 2" w:semiHidden="1" w:uiPriority="39" w:unhideWhenUsed="1"/>
+    <w:lsdException w:name="toc 3" w:semiHidden="1" w:uiPriority="39" w:unhideWhenUsed="1"/>
+    <w:lsdException w:name="toc 4" w:semiHidden="1" w:uiPriority="39" w:unhideWhenUsed="1"/>
+    <w:lsdException w:name="toc 5" w:semiHidden="1" w:uiPriority="39" w:unhideWhenUsed="1"/>
+    <w:lsdException w:name="toc 6" w:semiHidden="1" w:uiPriority="39" w:unhideWhenUsed="1"/>
+    <w:lsdException w:name="toc 7" w:semiHidden="1" w:uiPriority="39" w:unhideWhenUsed="1"/>
+    <w:lsdException w:name="toc 8" w:semiHidden="1" w:uiPriority="39" w:unhideWhenUsed="1"/>
+    <w:lsdException w:name="toc 9" w:semiHidden="1" w:uiPriority="39" w:unhideWhenUsed="1"/>
     <w:lsdException w:name="Normal Indent" w:semiHidden="1" w:unhideWhenUsed="1"/>
     <w:lsdException w:name="footnote text" w:semiHidden="1" w:unhideWhenUsed="1"/>
     <w:lsdException w:name="annotation text" w:semiHidden="1" w:unhideWhenUsed="1"/>
     <w:lsdException w:name="header" w:semiHidden="1" w:unhideWhenUsed="1"/>
     <w:lsdException w:name="footer" w:semiHidden="1" w:unhideWhenUsed="1"/>
     <w:lsdException w:name="index heading" w:semiHidden="1" w:unhideWhenUsed="1"/>
-    <w:lsdException w:name="caption" w:uiPriority="35" w:semiHidden="1" w:unhideWhenUsed="1" w:qFormat="1"/>
+    <w:lsdException w:name="caption" w:semiHidden="1" w:uiPriority="35" w:unhideWhenUsed="1" w:qFormat="1"/>
     <w:lsdException w:name="table of figures" w:semiHidden="1" w:unhideWhenUsed="1"/>
     <w:lsdException w:name="envelope address" w:semiHidden="1" w:unhideWhenUsed="1"/>
     <w:lsdException w:name="envelope return" w:semiHidden="1" w:unhideWhenUsed="1"/>
@@ -746,7 +885,7 @@
     <w:lsdException w:name="Title" w:uiPriority="10" w:qFormat="1"/>
     <w:lsdException w:name="Closing" w:semiHidden="1" w:unhideWhenUsed="1"/>
     <w:lsdException w:name="Signature" w:semiHidden="1" w:unhideWhenUsed="1"/>
-    <w:lsdException w:name="Default Paragraph Font" w:uiPriority="1" w:semiHidden="1" w:unhideWhenUsed="1"/>
+    <w:lsdException w:name="Default Paragraph Font" w:semiHidden="1" w:uiPriority="1" w:unhideWhenUsed="1"/>
     <w:lsdException w:name="Body Text" w:semiHidden="1" w:unhideWhenUsed="1"/>
     <w:lsdException w:name="Body Text Indent" w:semiHidden="1" w:unhideWhenUsed="1"/>
     <w:lsdException w:name="List Continue" w:semiHidden="1" w:unhideWhenUsed="1"/>
@@ -943,8 +1082,8 @@
     <w:lsdException w:name="Subtle Reference" w:uiPriority="31" w:qFormat="1"/>
     <w:lsdException w:name="Intense Reference" w:uiPriority="32" w:qFormat="1"/>
     <w:lsdException w:name="Book Title" w:uiPriority="33" w:qFormat="1"/>
-    <w:lsdException w:name="Bibliography" w:uiPriority="37" w:semiHidden="1" w:unhideWhenUsed="1"/>
-    <w:lsdException w:name="TOC Heading" w:uiPriority="39" w:semiHidden="1" w:unhideWhenUsed="1" w:qFormat="1"/>
+    <w:lsdException w:name="Bibliography" w:semiHidden="1" w:uiPriority="37" w:unhideWhenUsed="1"/>
+    <w:lsdException w:name="TOC Heading" w:semiHidden="1" w:uiPriority="39" w:unhideWhenUsed="1" w:qFormat="1"/>
     <w:lsdException w:name="Plain Table 1" w:uiPriority="41"/>
     <w:lsdException w:name="Plain Table 2" w:uiPriority="42"/>
     <w:lsdException w:name="Plain Table 3" w:uiPriority="43"/>
@@ -1055,147 +1194,15 @@
     <w:lsdException w:name="Unresolved Mention" w:semiHidden="1" w:unhideWhenUsed="1"/>
     <w:lsdException w:name="Smart Link" w:semiHidden="1" w:unhideWhenUsed="1"/>
   </w:latentStyles>
-  <w:style w:type="paragraph" w:styleId="Normal" w:default="1">
+  <w:style w:type="paragraph" w:default="1" w:styleId="Normal">
     <w:name w:val="Normal"/>
     <w:qFormat/>
-    <w:pPr>
-      <w:widowControl/>
-      <w:bidi w:val="0"/>
-      <w:spacing w:lineRule="auto" w:line="259" w:before="0" w:after="160"/>
-      <w:jc w:val="left"/>
-    </w:pPr>
-    <w:rPr>
-      <w:rFonts w:ascii="Calibri" w:hAnsi="Calibri" w:eastAsia="Calibri" w:cs="" w:asciiTheme="minorHAnsi" w:cstheme="minorBidi" w:eastAsiaTheme="minorHAnsi" w:hAnsiTheme="minorHAnsi"/>
-      <w:color w:val="auto"/>
-      <w:kern w:val="0"/>
-      <w:sz w:val="22"/>
-      <w:szCs w:val="22"/>
-      <w:lang w:val="en-US" w:eastAsia="en-US" w:bidi="ar-SA"/>
-    </w:rPr>
   </w:style>
-  <w:style w:type="character" w:styleId="DefaultParagraphFont" w:default="1">
+  <w:style w:type="character" w:default="1" w:styleId="DefaultParagraphFont">
     <w:name w:val="Default Paragraph Font"/>
     <w:uiPriority w:val="1"/>
     <w:semiHidden/>
     <w:unhideWhenUsed/>
-    <w:qFormat/>
-    <w:rPr/>
-  </w:style>
-  <w:style w:type="character" w:styleId="ListLabel1">
-    <w:name w:val="ListLabel 1"/>
-    <w:qFormat/>
-    <w:rPr>
-      <w:rFonts w:cs="Courier New"/>
-    </w:rPr>
-  </w:style>
-  <w:style w:type="character" w:styleId="ListLabel2">
-    <w:name w:val="ListLabel 2"/>
-    <w:qFormat/>
-    <w:rPr>
-      <w:rFonts w:cs="Courier New"/>
-    </w:rPr>
-  </w:style>
-  <w:style w:type="character" w:styleId="ListLabel3">
-    <w:name w:val="ListLabel 3"/>
-    <w:qFormat/>
-    <w:rPr>
-      <w:rFonts w:cs="Courier New"/>
-    </w:rPr>
-  </w:style>
-  <w:style w:type="character" w:styleId="InternetLink">
-    <w:name w:val="Internet Link"/>
-    <w:rPr>
-      <w:color w:val="000080"/>
-      <w:u w:val="single"/>
-      <w:lang w:val="zxx" w:eastAsia="zxx" w:bidi="zxx"/>
-    </w:rPr>
-  </w:style>
-  <w:style w:type="character" w:styleId="ListLabel4">
-    <w:name w:val="ListLabel 4"/>
-    <w:qFormat/>
-    <w:rPr>
-      <w:rFonts w:ascii="Times New Roman" w:hAnsi="Times New Roman" w:cs="Times New Roman"/>
-      <w:sz w:val="24"/>
-      <w:szCs w:val="24"/>
-    </w:rPr>
-  </w:style>
-  <w:style w:type="paragraph" w:styleId="Heading">
-    <w:name w:val="Heading"/>
-    <w:basedOn w:val="Normal"/>
-    <w:next w:val="TextBody"/>
-    <w:qFormat/>
-    <w:pPr>
-      <w:keepNext w:val="true"/>
-      <w:spacing w:before="240" w:after="120"/>
-    </w:pPr>
-    <w:rPr>
-      <w:rFonts w:ascii="Liberation Sans" w:hAnsi="Liberation Sans" w:eastAsia="Noto Sans CJK SC" w:cs="Lohit Devanagari"/>
-      <w:sz w:val="28"/>
-      <w:szCs w:val="28"/>
-    </w:rPr>
-  </w:style>
-  <w:style w:type="paragraph" w:styleId="TextBody">
-    <w:name w:val="Body Text"/>
-    <w:basedOn w:val="Normal"/>
-    <w:pPr>
-      <w:spacing w:lineRule="auto" w:line="276" w:before="0" w:after="140"/>
-    </w:pPr>
-    <w:rPr/>
-  </w:style>
-  <w:style w:type="paragraph" w:styleId="List">
-    <w:name w:val="List"/>
-    <w:basedOn w:val="TextBody"/>
-    <w:pPr/>
-    <w:rPr>
-      <w:rFonts w:cs="Lohit Devanagari"/>
-    </w:rPr>
-  </w:style>
-  <w:style w:type="paragraph" w:styleId="Caption">
-    <w:name w:val="Caption"/>
-    <w:basedOn w:val="Normal"/>
-    <w:qFormat/>
-    <w:pPr>
-      <w:suppressLineNumbers/>
-      <w:spacing w:before="120" w:after="120"/>
-    </w:pPr>
-    <w:rPr>
-      <w:rFonts w:cs="Lohit Devanagari"/>
-      <w:i/>
-      <w:iCs/>
-      <w:sz w:val="24"/>
-      <w:szCs w:val="24"/>
-    </w:rPr>
-  </w:style>
-  <w:style w:type="paragraph" w:styleId="Index">
-    <w:name w:val="Index"/>
-    <w:basedOn w:val="Normal"/>
-    <w:qFormat/>
-    <w:pPr>
-      <w:suppressLineNumbers/>
-    </w:pPr>
-    <w:rPr>
-      <w:rFonts w:cs="Lohit Devanagari"/>
-    </w:rPr>
-  </w:style>
-  <w:style w:type="paragraph" w:styleId="ListParagraph">
-    <w:name w:val="List Paragraph"/>
-    <w:basedOn w:val="Normal"/>
-    <w:uiPriority w:val="34"/>
-    <w:qFormat/>
-    <w:rsid w:val="00663471"/>
-    <w:pPr>
-      <w:spacing w:before="0" w:after="160"/>
-      <w:ind w:left="720" w:hanging="0"/>
-      <w:contextualSpacing/>
-    </w:pPr>
-    <w:rPr/>
-  </w:style>
-  <w:style w:type="numbering" w:styleId="NoList" w:default="1">
-    <w:name w:val="No List"/>
-    <w:uiPriority w:val="99"/>
-    <w:semiHidden/>
-    <w:unhideWhenUsed/>
-    <w:qFormat/>
   </w:style>
   <w:style w:type="table" w:default="1" w:styleId="TableNormal">
     <w:name w:val="Normal Table"/>
@@ -1211,6 +1218,23 @@
         <w:right w:w="108" w:type="dxa"/>
       </w:tblCellMar>
     </w:tblPr>
+  </w:style>
+  <w:style w:type="numbering" w:default="1" w:styleId="NoList">
+    <w:name w:val="No List"/>
+    <w:uiPriority w:val="99"/>
+    <w:semiHidden/>
+    <w:unhideWhenUsed/>
+  </w:style>
+  <w:style w:type="paragraph" w:styleId="ListParagraph">
+    <w:name w:val="List Paragraph"/>
+    <w:basedOn w:val="Normal"/>
+    <w:uiPriority w:val="34"/>
+    <w:qFormat/>
+    <w:rsid w:val="00663471"/>
+    <w:pPr>
+      <w:ind w:left="720"/>
+      <w:contextualSpacing/>
+    </w:pPr>
   </w:style>
 </w:styles>
 </file>

--- a/Our Proprosal.docx
+++ b/Our Proprosal.docx
@@ -12,6 +12,8 @@
           <w:szCs w:val="32"/>
         </w:rPr>
       </w:pPr>
+      <w:bookmarkStart w:id="0" w:name="_GoBack"/>
+      <w:bookmarkEnd w:id="0"/>
       <w:r>
         <w:rPr>
           <w:rFonts w:ascii="Times New Roman" w:hAnsi="Times New Roman" w:cs="Times New Roman"/>
@@ -95,55 +97,119 @@
           <w:sz w:val="24"/>
           <w:szCs w:val="24"/>
         </w:rPr>
-        <w:t xml:space="preserve">Every four years the world’s attention turns to the Summer Olympics. </w:t>
-      </w:r>
-      <w:r>
-        <w:rPr>
-          <w:rFonts w:ascii="Times New Roman" w:hAnsi="Times New Roman" w:cs="Times New Roman"/>
-          <w:sz w:val="24"/>
-          <w:szCs w:val="24"/>
-        </w:rPr>
-        <w:t xml:space="preserve">The oldest event of the Olympics is running. Running is something that all humans can do, but only the fastest compete at the Olympics. </w:t>
-      </w:r>
-      <w:r>
-        <w:rPr>
-          <w:rFonts w:ascii="Times New Roman" w:hAnsi="Times New Roman" w:cs="Times New Roman"/>
-          <w:sz w:val="24"/>
-          <w:szCs w:val="24"/>
-        </w:rPr>
-        <w:t xml:space="preserve">Throughout the history of the sport people have continued to improve and perceived barriers have been </w:t>
-      </w:r>
-      <w:r>
-        <w:rPr>
-          <w:rFonts w:ascii="Times New Roman" w:hAnsi="Times New Roman" w:cs="Times New Roman"/>
-          <w:sz w:val="24"/>
-          <w:szCs w:val="24"/>
-        </w:rPr>
-        <w:t>surpassed</w:t>
-      </w:r>
-      <w:r>
-        <w:rPr>
-          <w:rFonts w:ascii="Times New Roman" w:hAnsi="Times New Roman" w:cs="Times New Roman"/>
-          <w:sz w:val="24"/>
-          <w:szCs w:val="24"/>
-        </w:rPr>
-        <w:t xml:space="preserve">. </w:t>
-      </w:r>
-      <w:r>
-        <w:rPr>
-          <w:rFonts w:ascii="Times New Roman" w:hAnsi="Times New Roman" w:cs="Times New Roman"/>
-          <w:sz w:val="24"/>
-          <w:szCs w:val="24"/>
-        </w:rPr>
-        <w:t xml:space="preserve">Previously a 10 second 100m, a 4 minute mile, and a 2 hour marathon were all considered impossible. </w:t>
-      </w:r>
-      <w:r>
-        <w:rPr>
-          <w:rFonts w:ascii="Times New Roman" w:hAnsi="Times New Roman" w:cs="Times New Roman"/>
-          <w:sz w:val="24"/>
-          <w:szCs w:val="24"/>
-        </w:rPr>
-        <w:t>The Olympics is a showcase of the top athletes of each generation, and our analysis will show what trends exist.</w:t>
+        <w:t xml:space="preserve">The oldest </w:t>
+      </w:r>
+      <w:r>
+        <w:rPr>
+          <w:rFonts w:ascii="Times New Roman" w:hAnsi="Times New Roman" w:cs="Times New Roman"/>
+          <w:sz w:val="24"/>
+          <w:szCs w:val="24"/>
+        </w:rPr>
+        <w:t xml:space="preserve">sport </w:t>
+      </w:r>
+      <w:r>
+        <w:rPr>
+          <w:rFonts w:ascii="Times New Roman" w:hAnsi="Times New Roman" w:cs="Times New Roman"/>
+          <w:sz w:val="24"/>
+          <w:szCs w:val="24"/>
+        </w:rPr>
+        <w:t xml:space="preserve">is running. Running is something that all humans can do, </w:t>
+      </w:r>
+      <w:r>
+        <w:rPr>
+          <w:rFonts w:ascii="Times New Roman" w:hAnsi="Times New Roman" w:cs="Times New Roman"/>
+          <w:sz w:val="24"/>
+          <w:szCs w:val="24"/>
+        </w:rPr>
+        <w:t xml:space="preserve">and </w:t>
+      </w:r>
+      <w:r>
+        <w:rPr>
+          <w:rFonts w:ascii="Times New Roman" w:hAnsi="Times New Roman" w:cs="Times New Roman"/>
+          <w:sz w:val="24"/>
+          <w:szCs w:val="24"/>
+        </w:rPr>
+        <w:t xml:space="preserve">the fastest compete </w:t>
+      </w:r>
+      <w:r>
+        <w:rPr>
+          <w:rFonts w:ascii="Times New Roman" w:hAnsi="Times New Roman" w:cs="Times New Roman"/>
+          <w:sz w:val="24"/>
+          <w:szCs w:val="24"/>
+        </w:rPr>
+        <w:t>at a level far above average</w:t>
+      </w:r>
+      <w:r>
+        <w:rPr>
+          <w:rFonts w:ascii="Times New Roman" w:hAnsi="Times New Roman" w:cs="Times New Roman"/>
+          <w:sz w:val="24"/>
+          <w:szCs w:val="24"/>
+        </w:rPr>
+        <w:t xml:space="preserve">. Throughout the history of the sport people have continued to improve and perceived barriers have been surpassed. Previously a 10 second 100m, a 4 minute mile, and a 2 hour marathon were all considered impossible. </w:t>
+      </w:r>
+      <w:r>
+        <w:rPr>
+          <w:rFonts w:ascii="Times New Roman" w:hAnsi="Times New Roman" w:cs="Times New Roman"/>
+          <w:sz w:val="24"/>
+          <w:szCs w:val="24"/>
+        </w:rPr>
+        <w:t>Worldathletics.org compiles</w:t>
+      </w:r>
+      <w:r>
+        <w:rPr>
+          <w:rFonts w:ascii="Times New Roman" w:hAnsi="Times New Roman" w:cs="Times New Roman"/>
+          <w:sz w:val="24"/>
+          <w:szCs w:val="24"/>
+        </w:rPr>
+        <w:t xml:space="preserve"> the top </w:t>
+      </w:r>
+      <w:r>
+        <w:rPr>
+          <w:rFonts w:ascii="Times New Roman" w:hAnsi="Times New Roman" w:cs="Times New Roman"/>
+          <w:sz w:val="24"/>
+          <w:szCs w:val="24"/>
+        </w:rPr>
+        <w:t xml:space="preserve">performances by </w:t>
+      </w:r>
+      <w:r>
+        <w:rPr>
+          <w:rFonts w:ascii="Times New Roman" w:hAnsi="Times New Roman" w:cs="Times New Roman"/>
+          <w:sz w:val="24"/>
+          <w:szCs w:val="24"/>
+        </w:rPr>
+        <w:t>athletes</w:t>
+      </w:r>
+      <w:r>
+        <w:rPr>
+          <w:rFonts w:ascii="Times New Roman" w:hAnsi="Times New Roman" w:cs="Times New Roman"/>
+          <w:sz w:val="24"/>
+          <w:szCs w:val="24"/>
+        </w:rPr>
+        <w:t xml:space="preserve"> into one place. O</w:t>
+      </w:r>
+      <w:r>
+        <w:rPr>
+          <w:rFonts w:ascii="Times New Roman" w:hAnsi="Times New Roman" w:cs="Times New Roman"/>
+          <w:sz w:val="24"/>
+          <w:szCs w:val="24"/>
+        </w:rPr>
+        <w:t>ur analysis will show what trends exist</w:t>
+      </w:r>
+      <w:r>
+        <w:rPr>
+          <w:rFonts w:ascii="Times New Roman" w:hAnsi="Times New Roman" w:cs="Times New Roman"/>
+          <w:sz w:val="24"/>
+          <w:szCs w:val="24"/>
+        </w:rPr>
+        <w:t xml:space="preserve"> in this data</w:t>
+      </w:r>
+      <w:r>
+        <w:rPr>
+          <w:rFonts w:ascii="Times New Roman" w:hAnsi="Times New Roman" w:cs="Times New Roman"/>
+          <w:sz w:val="24"/>
+          <w:szCs w:val="24"/>
+        </w:rPr>
+        <w:t>.</w:t>
       </w:r>
     </w:p>
     <w:p>
@@ -161,35 +227,59 @@
           <w:sz w:val="24"/>
           <w:szCs w:val="24"/>
         </w:rPr>
-        <w:t xml:space="preserve">Our emphasis will be to see how the event’s results have changed throughout time. We </w:t>
-      </w:r>
-      <w:r>
-        <w:rPr>
-          <w:rFonts w:ascii="Times New Roman" w:hAnsi="Times New Roman" w:cs="Times New Roman"/>
-          <w:sz w:val="24"/>
-          <w:szCs w:val="24"/>
-        </w:rPr>
-        <w:t xml:space="preserve">hope to also </w:t>
-      </w:r>
-      <w:r>
-        <w:rPr>
-          <w:rFonts w:ascii="Times New Roman" w:hAnsi="Times New Roman" w:cs="Times New Roman"/>
-          <w:sz w:val="24"/>
-          <w:szCs w:val="24"/>
-        </w:rPr>
-        <w:t xml:space="preserve">better understand how </w:t>
-      </w:r>
-      <w:r>
-        <w:rPr>
-          <w:rFonts w:ascii="Times New Roman" w:hAnsi="Times New Roman" w:cs="Times New Roman"/>
-          <w:sz w:val="24"/>
-          <w:szCs w:val="24"/>
-        </w:rPr>
-        <w:t xml:space="preserve">the results from an Olympic race are distributed. </w:t>
-      </w:r>
-    </w:p>
-    <w:p>
-      <w:pPr>
+        <w:t xml:space="preserve">Our emphasis will be to see how the results have changed </w:t>
+      </w:r>
+      <w:r>
+        <w:rPr>
+          <w:rFonts w:ascii="Times New Roman" w:hAnsi="Times New Roman" w:cs="Times New Roman"/>
+          <w:sz w:val="24"/>
+          <w:szCs w:val="24"/>
+        </w:rPr>
+        <w:t xml:space="preserve">and progresses </w:t>
+      </w:r>
+      <w:r>
+        <w:rPr>
+          <w:rFonts w:ascii="Times New Roman" w:hAnsi="Times New Roman" w:cs="Times New Roman"/>
+          <w:sz w:val="24"/>
+          <w:szCs w:val="24"/>
+        </w:rPr>
+        <w:t xml:space="preserve">throughout </w:t>
+      </w:r>
+      <w:r>
+        <w:rPr>
+          <w:rFonts w:ascii="Times New Roman" w:hAnsi="Times New Roman" w:cs="Times New Roman"/>
+          <w:sz w:val="24"/>
+          <w:szCs w:val="24"/>
+        </w:rPr>
+        <w:t>the years in this database</w:t>
+      </w:r>
+      <w:r>
+        <w:rPr>
+          <w:rFonts w:ascii="Times New Roman" w:hAnsi="Times New Roman" w:cs="Times New Roman"/>
+          <w:sz w:val="24"/>
+          <w:szCs w:val="24"/>
+        </w:rPr>
+        <w:t>. We also hope to better understand how the results from a</w:t>
+      </w:r>
+      <w:r>
+        <w:rPr>
+          <w:rFonts w:ascii="Times New Roman" w:hAnsi="Times New Roman" w:cs="Times New Roman"/>
+          <w:sz w:val="24"/>
+          <w:szCs w:val="24"/>
+        </w:rPr>
+        <w:t xml:space="preserve"> given year </w:t>
+      </w:r>
+      <w:r>
+        <w:rPr>
+          <w:rFonts w:ascii="Times New Roman" w:hAnsi="Times New Roman" w:cs="Times New Roman"/>
+          <w:sz w:val="24"/>
+          <w:szCs w:val="24"/>
+        </w:rPr>
+        <w:t xml:space="preserve">are distributed. </w:t>
+      </w:r>
+    </w:p>
+    <w:p>
+      <w:r>
         <w:rPr>
           <w:rFonts w:ascii="Times New Roman" w:hAnsi="Times New Roman" w:cs="Times New Roman"/>
           <w:b/>
@@ -197,26 +287,31 @@
           <w:sz w:val="24"/>
           <w:szCs w:val="24"/>
         </w:rPr>
-      </w:pPr>
-      <w:r>
-        <w:rPr>
-          <w:rFonts w:ascii="Times New Roman" w:hAnsi="Times New Roman" w:cs="Times New Roman"/>
-          <w:b/>
-          <w:bCs/>
-          <w:sz w:val="24"/>
-          <w:szCs w:val="24"/>
-        </w:rPr>
         <w:t>Data sources</w:t>
       </w:r>
     </w:p>
     <w:p>
-      <w:pPr>
-        <w:rPr>
-          <w:rFonts w:ascii="Times New Roman" w:hAnsi="Times New Roman" w:cs="Times New Roman"/>
-          <w:sz w:val="24"/>
-          <w:szCs w:val="24"/>
-        </w:rPr>
-      </w:pPr>
+      <w:r>
+        <w:rPr>
+          <w:rFonts w:ascii="Times New Roman" w:hAnsi="Times New Roman" w:cs="Times New Roman"/>
+          <w:sz w:val="24"/>
+          <w:szCs w:val="24"/>
+        </w:rPr>
+        <w:t>The data that will be retrieved from the World Athletics Website. The following link shows the 2019 results.</w:t>
+      </w:r>
+    </w:p>
+    <w:p>
+      <w:hyperlink r:id="rId5">
+        <w:r>
+          <w:rPr>
+            <w:rStyle w:val="InternetLink"/>
+            <w:rFonts w:ascii="Times New Roman" w:hAnsi="Times New Roman" w:cs="Times New Roman"/>
+            <w:sz w:val="24"/>
+            <w:szCs w:val="24"/>
+          </w:rPr>
+          <w:t>https://www.worldathletics.org/records/toplists/sprints/100-metres/outdoor/men/senior/2019?regionType=world&amp;timing=electronic&amp;windReading=regular&amp;page=1&amp;bestResultsOnly=true</w:t>
+        </w:r>
+      </w:hyperlink>
     </w:p>
     <w:p>
       <w:pPr>
@@ -274,7 +369,7 @@
         <w:pStyle w:val="ListParagraph"/>
         <w:numPr>
           <w:ilvl w:val="0"/>
-          <w:numId w:val="4"/>
+          <w:numId w:val="1"/>
         </w:numPr>
         <w:rPr>
           <w:rFonts w:ascii="Times New Roman" w:hAnsi="Times New Roman" w:cs="Times New Roman"/>
@@ -288,7 +383,39 @@
           <w:sz w:val="24"/>
           <w:szCs w:val="24"/>
         </w:rPr>
-        <w:t>How has the winning time of the Men’s 100m dash changed? What about the mean and last place of this event?</w:t>
+        <w:t xml:space="preserve">How has the </w:t>
+      </w:r>
+      <w:r>
+        <w:rPr>
+          <w:rFonts w:ascii="Times New Roman" w:hAnsi="Times New Roman" w:cs="Times New Roman"/>
+          <w:sz w:val="24"/>
+          <w:szCs w:val="24"/>
+        </w:rPr>
+        <w:t>best</w:t>
+      </w:r>
+      <w:r>
+        <w:rPr>
+          <w:rFonts w:ascii="Times New Roman" w:hAnsi="Times New Roman" w:cs="Times New Roman"/>
+          <w:sz w:val="24"/>
+          <w:szCs w:val="24"/>
+        </w:rPr>
+        <w:t xml:space="preserve"> time of the Men’s 100m dash changed? What about the mean </w:t>
+      </w:r>
+      <w:r>
+        <w:rPr>
+          <w:rFonts w:ascii="Times New Roman" w:hAnsi="Times New Roman" w:cs="Times New Roman"/>
+          <w:sz w:val="24"/>
+          <w:szCs w:val="24"/>
+        </w:rPr>
+        <w:t>of the top 50 results</w:t>
+      </w:r>
+      <w:r>
+        <w:rPr>
+          <w:rFonts w:ascii="Times New Roman" w:hAnsi="Times New Roman" w:cs="Times New Roman"/>
+          <w:sz w:val="24"/>
+          <w:szCs w:val="24"/>
+        </w:rPr>
+        <w:t>?</w:t>
       </w:r>
     </w:p>
     <w:p>
@@ -296,7 +423,7 @@
         <w:pStyle w:val="ListParagraph"/>
         <w:numPr>
           <w:ilvl w:val="0"/>
-          <w:numId w:val="4"/>
+          <w:numId w:val="1"/>
         </w:numPr>
         <w:rPr>
           <w:rFonts w:ascii="Times New Roman" w:hAnsi="Times New Roman" w:cs="Times New Roman"/>
@@ -310,23 +437,31 @@
           <w:sz w:val="24"/>
           <w:szCs w:val="24"/>
         </w:rPr>
-        <w:t xml:space="preserve">How has the winning time of the Men’s </w:t>
-      </w:r>
-      <w:r>
-        <w:rPr>
-          <w:rFonts w:ascii="Times New Roman" w:hAnsi="Times New Roman" w:cs="Times New Roman"/>
-          <w:sz w:val="24"/>
-          <w:szCs w:val="24"/>
-        </w:rPr>
-        <w:t xml:space="preserve">Marathon </w:t>
-      </w:r>
-      <w:r>
-        <w:rPr>
-          <w:rFonts w:ascii="Times New Roman" w:hAnsi="Times New Roman" w:cs="Times New Roman"/>
-          <w:sz w:val="24"/>
-          <w:szCs w:val="24"/>
-        </w:rPr>
-        <w:t>changed? What about the mean and last place of this event?</w:t>
+        <w:t xml:space="preserve">How has the </w:t>
+      </w:r>
+      <w:r>
+        <w:rPr>
+          <w:rFonts w:ascii="Times New Roman" w:hAnsi="Times New Roman" w:cs="Times New Roman"/>
+          <w:sz w:val="24"/>
+          <w:szCs w:val="24"/>
+        </w:rPr>
+        <w:t xml:space="preserve">best </w:t>
+      </w:r>
+      <w:r>
+        <w:rPr>
+          <w:rFonts w:ascii="Times New Roman" w:hAnsi="Times New Roman" w:cs="Times New Roman"/>
+          <w:sz w:val="24"/>
+          <w:szCs w:val="24"/>
+        </w:rPr>
+        <w:t>time of the Men’s Marathon changed</w:t>
+      </w:r>
+      <w:r>
+        <w:rPr>
+          <w:rFonts w:ascii="Times New Roman" w:hAnsi="Times New Roman" w:cs="Times New Roman"/>
+          <w:sz w:val="24"/>
+          <w:szCs w:val="24"/>
+        </w:rPr>
+        <w:t>? What about the mean of the top 50 results?</w:t>
       </w:r>
     </w:p>
     <w:p>
@@ -334,7 +469,7 @@
         <w:pStyle w:val="ListParagraph"/>
         <w:numPr>
           <w:ilvl w:val="0"/>
-          <w:numId w:val="4"/>
+          <w:numId w:val="1"/>
         </w:numPr>
         <w:rPr>
           <w:rFonts w:ascii="Times New Roman" w:hAnsi="Times New Roman" w:cs="Times New Roman"/>
@@ -348,17 +483,7 @@
           <w:sz w:val="24"/>
           <w:szCs w:val="24"/>
         </w:rPr>
-        <w:t>How do the distributions of the Men’s 100m dash and marathon compare</w:t>
-      </w:r>
-      <w:bookmarkStart w:id="0" w:name="_GoBack"/>
-      <w:bookmarkEnd w:id="0"/>
-      <w:r>
-        <w:rPr>
-          <w:rFonts w:ascii="Times New Roman" w:hAnsi="Times New Roman" w:cs="Times New Roman"/>
-          <w:sz w:val="24"/>
-          <w:szCs w:val="24"/>
-        </w:rPr>
-        <w:t>?</w:t>
+        <w:t>How do the distributions of the Men’s 100m dash and marathon compare?</w:t>
       </w:r>
     </w:p>
     <w:p>
@@ -366,25 +491,54 @@
         <w:pStyle w:val="ListParagraph"/>
         <w:numPr>
           <w:ilvl w:val="0"/>
-          <w:numId w:val="4"/>
+          <w:numId w:val="1"/>
         </w:numPr>
-        <w:rPr>
-          <w:rFonts w:ascii="Times New Roman" w:hAnsi="Times New Roman" w:cs="Times New Roman"/>
-          <w:sz w:val="24"/>
-          <w:szCs w:val="24"/>
-        </w:rPr>
-      </w:pPr>
-      <w:r>
-        <w:rPr>
-          <w:rFonts w:ascii="Times New Roman" w:hAnsi="Times New Roman" w:cs="Times New Roman"/>
-          <w:sz w:val="24"/>
-          <w:szCs w:val="24"/>
-        </w:rPr>
-        <w:t>How are the results of a typical Olympic track event distributed? Does it follow a normal distribution or do athletes tend to bunch up near the winner?</w:t>
-      </w:r>
-    </w:p>
-    <w:p>
-      <w:pPr>
+      </w:pPr>
+      <w:r>
+        <w:rPr>
+          <w:rFonts w:ascii="Times New Roman" w:hAnsi="Times New Roman" w:cs="Times New Roman"/>
+          <w:sz w:val="24"/>
+          <w:szCs w:val="24"/>
+        </w:rPr>
+        <w:t xml:space="preserve">Given a specific event, is the distribution curve for 2018 much different from the earliest year in the data? </w:t>
+      </w:r>
+    </w:p>
+    <w:p>
+      <w:pPr>
+        <w:pStyle w:val="ListParagraph"/>
+        <w:numPr>
+          <w:ilvl w:val="0"/>
+          <w:numId w:val="1"/>
+        </w:numPr>
+      </w:pPr>
+      <w:r>
+        <w:rPr>
+          <w:rFonts w:ascii="Times New Roman" w:hAnsi="Times New Roman" w:cs="Times New Roman"/>
+          <w:sz w:val="24"/>
+          <w:szCs w:val="24"/>
+        </w:rPr>
+        <w:t>Does the data “peak” around Olympic years or is the ineffectual to the data?</w:t>
+      </w:r>
+    </w:p>
+    <w:p>
+      <w:pPr>
+        <w:pStyle w:val="ListParagraph"/>
+        <w:numPr>
+          <w:ilvl w:val="0"/>
+          <w:numId w:val="1"/>
+        </w:numPr>
+      </w:pPr>
+      <w:r>
+        <w:rPr>
+          <w:rFonts w:ascii="Times New Roman" w:hAnsi="Times New Roman" w:cs="Times New Roman"/>
+          <w:sz w:val="24"/>
+          <w:szCs w:val="24"/>
+        </w:rPr>
+        <w:t>When in a year does the top performance happen? Is this completely random?</w:t>
+      </w:r>
+    </w:p>
+    <w:p>
+      <w:r>
         <w:rPr>
           <w:rFonts w:ascii="Times New Roman" w:hAnsi="Times New Roman" w:cs="Times New Roman"/>
           <w:b/>
@@ -392,23 +546,88 @@
           <w:sz w:val="24"/>
           <w:szCs w:val="24"/>
         </w:rPr>
-      </w:pPr>
-      <w:r>
-        <w:rPr>
-          <w:rFonts w:ascii="Times New Roman" w:hAnsi="Times New Roman" w:cs="Times New Roman"/>
-          <w:b/>
-          <w:bCs/>
-          <w:sz w:val="24"/>
-          <w:szCs w:val="24"/>
-        </w:rPr>
         <w:t>Data</w:t>
+      </w:r>
+    </w:p>
+    <w:p>
+      <w:pPr>
+        <w:rPr>
+          <w:rFonts w:ascii="Times New Roman" w:hAnsi="Times New Roman" w:cs="Times New Roman"/>
+          <w:sz w:val="24"/>
+          <w:szCs w:val="24"/>
+        </w:rPr>
+      </w:pPr>
+      <w:r>
+        <w:rPr>
+          <w:rFonts w:ascii="Times New Roman" w:hAnsi="Times New Roman" w:cs="Times New Roman"/>
+          <w:noProof/>
+          <w:sz w:val="24"/>
+          <w:szCs w:val="24"/>
+        </w:rPr>
+        <w:lastRenderedPageBreak/>
+        <w:drawing>
+          <wp:anchor distT="0" distB="0" distL="0" distR="0" simplePos="0" relativeHeight="2" behindDoc="0" locked="0" layoutInCell="1" allowOverlap="1" wp14:anchorId="19929BF0" wp14:editId="2874FED6">
+            <wp:simplePos x="0" y="0"/>
+            <wp:positionH relativeFrom="column">
+              <wp:align>center</wp:align>
+            </wp:positionH>
+            <wp:positionV relativeFrom="paragraph">
+              <wp:posOffset>635</wp:posOffset>
+            </wp:positionV>
+            <wp:extent cx="5943600" cy="2964815"/>
+            <wp:effectExtent l="0" t="0" r="0" b="0"/>
+            <wp:wrapSquare wrapText="largest"/>
+            <wp:docPr id="1" name="Image1"/>
+            <wp:cNvGraphicFramePr>
+              <a:graphicFrameLocks xmlns:a="http://schemas.openxmlformats.org/drawingml/2006/main" noChangeAspect="1"/>
+            </wp:cNvGraphicFramePr>
+            <a:graphic xmlns:a="http://schemas.openxmlformats.org/drawingml/2006/main">
+              <a:graphicData uri="http://schemas.openxmlformats.org/drawingml/2006/picture">
+                <pic:pic xmlns:pic="http://schemas.openxmlformats.org/drawingml/2006/picture">
+                  <pic:nvPicPr>
+                    <pic:cNvPr id="1" name="Image1"/>
+                    <pic:cNvPicPr>
+                      <a:picLocks noChangeAspect="1" noChangeArrowheads="1"/>
+                    </pic:cNvPicPr>
+                  </pic:nvPicPr>
+                  <pic:blipFill>
+                    <a:blip r:embed="rId6"/>
+                    <a:stretch>
+                      <a:fillRect/>
+                    </a:stretch>
+                  </pic:blipFill>
+                  <pic:spPr bwMode="auto">
+                    <a:xfrm>
+                      <a:off x="0" y="0"/>
+                      <a:ext cx="5943600" cy="2964815"/>
+                    </a:xfrm>
+                    <a:prstGeom prst="rect">
+                      <a:avLst/>
+                    </a:prstGeom>
+                  </pic:spPr>
+                </pic:pic>
+              </a:graphicData>
+            </a:graphic>
+          </wp:anchor>
+        </w:drawing>
+      </w:r>
+    </w:p>
+    <w:p>
+      <w:r>
+        <w:rPr>
+          <w:rFonts w:ascii="Times New Roman" w:hAnsi="Times New Roman" w:cs="Times New Roman"/>
+          <w:sz w:val="24"/>
+          <w:szCs w:val="24"/>
+        </w:rPr>
+        <w:t xml:space="preserve">The data that will be needed for the Proposal will first have to be properly parsed for each event before it can be used. The image above shows partially parsed data. </w:t>
       </w:r>
     </w:p>
     <w:sectPr>
       <w:pgSz w:w="12240" w:h="15840"/>
-      <w:pgMar w:top="1440" w:right="1440" w:bottom="1440" w:left="1440" w:header="720" w:footer="720" w:gutter="0"/>
+      <w:pgMar w:top="1440" w:right="1440" w:bottom="1440" w:left="1440" w:header="0" w:footer="0" w:gutter="0"/>
       <w:cols w:space="720"/>
-      <w:docGrid w:linePitch="360"/>
+      <w:formProt w:val="0"/>
+      <w:docGrid w:linePitch="360" w:charSpace="4096"/>
     </w:sectPr>
   </w:body>
 </w:document>
@@ -417,123 +636,105 @@
 <file path=word/numbering.xml><?xml version="1.0" encoding="utf-8"?>
 <w:numbering xmlns:wpc="http://schemas.microsoft.com/office/word/2010/wordprocessingCanvas" xmlns:cx="http://schemas.microsoft.com/office/drawing/2014/chartex" xmlns:cx1="http://schemas.microsoft.com/office/drawing/2015/9/8/chartex" xmlns:cx2="http://schemas.microsoft.com/office/drawing/2015/10/21/chartex" xmlns:cx3="http://schemas.microsoft.com/office/drawing/2016/5/9/chartex" xmlns:cx4="http://schemas.microsoft.com/office/drawing/2016/5/10/chartex" xmlns:cx5="http://schemas.microsoft.com/office/drawing/2016/5/11/chartex" xmlns:cx6="http://schemas.microsoft.com/office/drawing/2016/5/12/chartex" xmlns:cx7="http://schemas.microsoft.com/office/drawing/2016/5/13/chartex" xmlns:cx8="http://schemas.microsoft.com/office/drawing/2016/5/14/chartex" xmlns:mc="http://schemas.openxmlformats.org/markup-compatibility/2006" xmlns:aink="http://schemas.microsoft.com/office/drawing/2016/ink" xmlns:am3d="http://schemas.microsoft.com/office/drawing/2017/model3d" xmlns:o="urn:schemas-microsoft-com:office:office" xmlns:r="http://schemas.openxmlformats.org/officeDocument/2006/relationships" xmlns:m="http://schemas.openxmlformats.org/officeDocument/2006/math" xmlns:v="urn:schemas-microsoft-com:vml" xmlns:wp14="http://schemas.microsoft.com/office/word/2010/wordprocessingDrawing" xmlns:wp="http://schemas.openxmlformats.org/drawingml/2006/wordprocessingDrawing" xmlns:w10="urn:schemas-microsoft-com:office:word" xmlns:w="http://schemas.openxmlformats.org/wordprocessingml/2006/main" xmlns:w14="http://schemas.microsoft.com/office/word/2010/wordml" xmlns:w15="http://schemas.microsoft.com/office/word/2012/wordml" xmlns:w16cid="http://schemas.microsoft.com/office/word/2016/wordml/cid" xmlns:w16se="http://schemas.microsoft.com/office/word/2015/wordml/symex" xmlns:wpg="http://schemas.microsoft.com/office/word/2010/wordprocessingGroup" xmlns:wpi="http://schemas.microsoft.com/office/word/2010/wordprocessingInk" xmlns:wne="http://schemas.microsoft.com/office/word/2006/wordml" xmlns:wps="http://schemas.microsoft.com/office/word/2010/wordprocessingShape" mc:Ignorable="w14 w15 w16se w16cid wp14">
   <w:abstractNum w:abstractNumId="0" w15:restartNumberingAfterBreak="0">
-    <w:nsid w:val="0D4E120F"/>
-    <w:multiLevelType w:val="hybridMultilevel"/>
-    <w:tmpl w:val="FCE0BA0E"/>
-    <w:lvl w:ilvl="0" w:tplc="04090001">
-      <w:start w:val="1"/>
-      <w:numFmt w:val="bullet"/>
-      <w:lvlText w:val=""/>
+    <w:nsid w:val="00B559EC"/>
+    <w:multiLevelType w:val="multilevel"/>
+    <w:tmpl w:val="1506C51A"/>
+    <w:lvl w:ilvl="0">
+      <w:start w:val="1"/>
+      <w:numFmt w:val="none"/>
+      <w:suff w:val="nothing"/>
+      <w:lvlText w:val=""/>
       <w:lvlJc w:val="left"/>
       <w:pPr>
-        <w:ind w:left="1440" w:hanging="360"/>
-      </w:pPr>
-      <w:rPr>
-        <w:rFonts w:ascii="Symbol" w:hAnsi="Symbol" w:hint="default"/>
-      </w:rPr>
-    </w:lvl>
-    <w:lvl w:ilvl="1" w:tplc="04090003" w:tentative="1">
-      <w:start w:val="1"/>
-      <w:numFmt w:val="bullet"/>
-      <w:lvlText w:val="o"/>
+        <w:ind w:left="0" w:firstLine="0"/>
+      </w:pPr>
+    </w:lvl>
+    <w:lvl w:ilvl="1">
+      <w:start w:val="1"/>
+      <w:numFmt w:val="none"/>
+      <w:suff w:val="nothing"/>
+      <w:lvlText w:val=""/>
       <w:lvlJc w:val="left"/>
       <w:pPr>
-        <w:ind w:left="2160" w:hanging="360"/>
-      </w:pPr>
-      <w:rPr>
-        <w:rFonts w:ascii="Courier New" w:hAnsi="Courier New" w:cs="Courier New" w:hint="default"/>
-      </w:rPr>
-    </w:lvl>
-    <w:lvl w:ilvl="2" w:tplc="04090005" w:tentative="1">
-      <w:start w:val="1"/>
-      <w:numFmt w:val="bullet"/>
-      <w:lvlText w:val=""/>
+        <w:ind w:left="0" w:firstLine="0"/>
+      </w:pPr>
+    </w:lvl>
+    <w:lvl w:ilvl="2">
+      <w:start w:val="1"/>
+      <w:numFmt w:val="none"/>
+      <w:suff w:val="nothing"/>
+      <w:lvlText w:val=""/>
       <w:lvlJc w:val="left"/>
       <w:pPr>
-        <w:ind w:left="2880" w:hanging="360"/>
-      </w:pPr>
-      <w:rPr>
-        <w:rFonts w:ascii="Wingdings" w:hAnsi="Wingdings" w:hint="default"/>
-      </w:rPr>
-    </w:lvl>
-    <w:lvl w:ilvl="3" w:tplc="04090001" w:tentative="1">
-      <w:start w:val="1"/>
-      <w:numFmt w:val="bullet"/>
-      <w:lvlText w:val=""/>
+        <w:ind w:left="0" w:firstLine="0"/>
+      </w:pPr>
+    </w:lvl>
+    <w:lvl w:ilvl="3">
+      <w:start w:val="1"/>
+      <w:numFmt w:val="none"/>
+      <w:suff w:val="nothing"/>
+      <w:lvlText w:val=""/>
       <w:lvlJc w:val="left"/>
       <w:pPr>
-        <w:ind w:left="3600" w:hanging="360"/>
-      </w:pPr>
-      <w:rPr>
-        <w:rFonts w:ascii="Symbol" w:hAnsi="Symbol" w:hint="default"/>
-      </w:rPr>
-    </w:lvl>
-    <w:lvl w:ilvl="4" w:tplc="04090003" w:tentative="1">
-      <w:start w:val="1"/>
-      <w:numFmt w:val="bullet"/>
-      <w:lvlText w:val="o"/>
+        <w:ind w:left="0" w:firstLine="0"/>
+      </w:pPr>
+    </w:lvl>
+    <w:lvl w:ilvl="4">
+      <w:start w:val="1"/>
+      <w:numFmt w:val="none"/>
+      <w:suff w:val="nothing"/>
+      <w:lvlText w:val=""/>
       <w:lvlJc w:val="left"/>
       <w:pPr>
-        <w:ind w:left="4320" w:hanging="360"/>
-      </w:pPr>
-      <w:rPr>
-        <w:rFonts w:ascii="Courier New" w:hAnsi="Courier New" w:cs="Courier New" w:hint="default"/>
-      </w:rPr>
-    </w:lvl>
-    <w:lvl w:ilvl="5" w:tplc="04090005" w:tentative="1">
-      <w:start w:val="1"/>
-      <w:numFmt w:val="bullet"/>
-      <w:lvlText w:val=""/>
+        <w:ind w:left="0" w:firstLine="0"/>
+      </w:pPr>
+    </w:lvl>
+    <w:lvl w:ilvl="5">
+      <w:start w:val="1"/>
+      <w:numFmt w:val="none"/>
+      <w:suff w:val="nothing"/>
+      <w:lvlText w:val=""/>
       <w:lvlJc w:val="left"/>
       <w:pPr>
-        <w:ind w:left="5040" w:hanging="360"/>
-      </w:pPr>
-      <w:rPr>
-        <w:rFonts w:ascii="Wingdings" w:hAnsi="Wingdings" w:hint="default"/>
-      </w:rPr>
-    </w:lvl>
-    <w:lvl w:ilvl="6" w:tplc="04090001" w:tentative="1">
-      <w:start w:val="1"/>
-      <w:numFmt w:val="bullet"/>
-      <w:lvlText w:val=""/>
+        <w:ind w:left="0" w:firstLine="0"/>
+      </w:pPr>
+    </w:lvl>
+    <w:lvl w:ilvl="6">
+      <w:start w:val="1"/>
+      <w:numFmt w:val="none"/>
+      <w:suff w:val="nothing"/>
+      <w:lvlText w:val=""/>
       <w:lvlJc w:val="left"/>
       <w:pPr>
-        <w:ind w:left="5760" w:hanging="360"/>
-      </w:pPr>
-      <w:rPr>
-        <w:rFonts w:ascii="Symbol" w:hAnsi="Symbol" w:hint="default"/>
-      </w:rPr>
-    </w:lvl>
-    <w:lvl w:ilvl="7" w:tplc="04090003" w:tentative="1">
-      <w:start w:val="1"/>
-      <w:numFmt w:val="bullet"/>
-      <w:lvlText w:val="o"/>
+        <w:ind w:left="0" w:firstLine="0"/>
+      </w:pPr>
+    </w:lvl>
+    <w:lvl w:ilvl="7">
+      <w:start w:val="1"/>
+      <w:numFmt w:val="none"/>
+      <w:suff w:val="nothing"/>
+      <w:lvlText w:val=""/>
       <w:lvlJc w:val="left"/>
       <w:pPr>
-        <w:ind w:left="6480" w:hanging="360"/>
-      </w:pPr>
-      <w:rPr>
-        <w:rFonts w:ascii="Courier New" w:hAnsi="Courier New" w:cs="Courier New" w:hint="default"/>
-      </w:rPr>
-    </w:lvl>
-    <w:lvl w:ilvl="8" w:tplc="04090005" w:tentative="1">
-      <w:start w:val="1"/>
-      <w:numFmt w:val="bullet"/>
-      <w:lvlText w:val=""/>
+        <w:ind w:left="0" w:firstLine="0"/>
+      </w:pPr>
+    </w:lvl>
+    <w:lvl w:ilvl="8">
+      <w:start w:val="1"/>
+      <w:numFmt w:val="none"/>
+      <w:suff w:val="nothing"/>
+      <w:lvlText w:val=""/>
       <w:lvlJc w:val="left"/>
       <w:pPr>
-        <w:ind w:left="7200" w:hanging="360"/>
-      </w:pPr>
-      <w:rPr>
-        <w:rFonts w:ascii="Wingdings" w:hAnsi="Wingdings" w:hint="default"/>
-      </w:rPr>
+        <w:ind w:left="0" w:firstLine="0"/>
+      </w:pPr>
     </w:lvl>
   </w:abstractNum>
   <w:abstractNum w:abstractNumId="1" w15:restartNumberingAfterBreak="0">
-    <w:nsid w:val="156B6A63"/>
-    <w:multiLevelType w:val="hybridMultilevel"/>
-    <w:tmpl w:val="3768E480"/>
-    <w:lvl w:ilvl="0" w:tplc="0409000F">
+    <w:nsid w:val="145F3F82"/>
+    <w:multiLevelType w:val="multilevel"/>
+    <w:tmpl w:val="3AEA75F6"/>
+    <w:lvl w:ilvl="0">
       <w:start w:val="1"/>
       <w:numFmt w:val="decimal"/>
       <w:lvlText w:val="%1."/>
@@ -542,7 +743,7 @@
         <w:ind w:left="720" w:hanging="360"/>
       </w:pPr>
     </w:lvl>
-    <w:lvl w:ilvl="1" w:tplc="04090019" w:tentative="1">
+    <w:lvl w:ilvl="1">
       <w:start w:val="1"/>
       <w:numFmt w:val="lowerLetter"/>
       <w:lvlText w:val="%2."/>
@@ -551,7 +752,7 @@
         <w:ind w:left="1440" w:hanging="360"/>
       </w:pPr>
     </w:lvl>
-    <w:lvl w:ilvl="2" w:tplc="0409001B" w:tentative="1">
+    <w:lvl w:ilvl="2">
       <w:start w:val="1"/>
       <w:numFmt w:val="lowerRoman"/>
       <w:lvlText w:val="%3."/>
@@ -560,7 +761,7 @@
         <w:ind w:left="2160" w:hanging="180"/>
       </w:pPr>
     </w:lvl>
-    <w:lvl w:ilvl="3" w:tplc="0409000F" w:tentative="1">
+    <w:lvl w:ilvl="3">
       <w:start w:val="1"/>
       <w:numFmt w:val="decimal"/>
       <w:lvlText w:val="%4."/>
@@ -569,7 +770,7 @@
         <w:ind w:left="2880" w:hanging="360"/>
       </w:pPr>
     </w:lvl>
-    <w:lvl w:ilvl="4" w:tplc="04090019" w:tentative="1">
+    <w:lvl w:ilvl="4">
       <w:start w:val="1"/>
       <w:numFmt w:val="lowerLetter"/>
       <w:lvlText w:val="%5."/>
@@ -578,7 +779,7 @@
         <w:ind w:left="3600" w:hanging="360"/>
       </w:pPr>
     </w:lvl>
-    <w:lvl w:ilvl="5" w:tplc="0409001B" w:tentative="1">
+    <w:lvl w:ilvl="5">
       <w:start w:val="1"/>
       <w:numFmt w:val="lowerRoman"/>
       <w:lvlText w:val="%6."/>
@@ -587,7 +788,7 @@
         <w:ind w:left="4320" w:hanging="180"/>
       </w:pPr>
     </w:lvl>
-    <w:lvl w:ilvl="6" w:tplc="0409000F" w:tentative="1">
+    <w:lvl w:ilvl="6">
       <w:start w:val="1"/>
       <w:numFmt w:val="decimal"/>
       <w:lvlText w:val="%7."/>
@@ -596,7 +797,7 @@
         <w:ind w:left="5040" w:hanging="360"/>
       </w:pPr>
     </w:lvl>
-    <w:lvl w:ilvl="7" w:tplc="04090019" w:tentative="1">
+    <w:lvl w:ilvl="7">
       <w:start w:val="1"/>
       <w:numFmt w:val="lowerLetter"/>
       <w:lvlText w:val="%8."/>
@@ -605,7 +806,7 @@
         <w:ind w:left="5760" w:hanging="360"/>
       </w:pPr>
     </w:lvl>
-    <w:lvl w:ilvl="8" w:tplc="0409001B" w:tentative="1">
+    <w:lvl w:ilvl="8">
       <w:start w:val="1"/>
       <w:numFmt w:val="lowerRoman"/>
       <w:lvlText w:val="%9."/>
@@ -615,189 +816,11 @@
       </w:pPr>
     </w:lvl>
   </w:abstractNum>
-  <w:abstractNum w:abstractNumId="2" w15:restartNumberingAfterBreak="0">
-    <w:nsid w:val="38513812"/>
-    <w:multiLevelType w:val="hybridMultilevel"/>
-    <w:tmpl w:val="954CF512"/>
-    <w:lvl w:ilvl="0" w:tplc="0409000F">
-      <w:start w:val="1"/>
-      <w:numFmt w:val="decimal"/>
-      <w:lvlText w:val="%1."/>
-      <w:lvlJc w:val="left"/>
-      <w:pPr>
-        <w:ind w:left="720" w:hanging="360"/>
-      </w:pPr>
-    </w:lvl>
-    <w:lvl w:ilvl="1" w:tplc="04090019" w:tentative="1">
-      <w:start w:val="1"/>
-      <w:numFmt w:val="lowerLetter"/>
-      <w:lvlText w:val="%2."/>
-      <w:lvlJc w:val="left"/>
-      <w:pPr>
-        <w:ind w:left="1440" w:hanging="360"/>
-      </w:pPr>
-    </w:lvl>
-    <w:lvl w:ilvl="2" w:tplc="0409001B" w:tentative="1">
-      <w:start w:val="1"/>
-      <w:numFmt w:val="lowerRoman"/>
-      <w:lvlText w:val="%3."/>
-      <w:lvlJc w:val="right"/>
-      <w:pPr>
-        <w:ind w:left="2160" w:hanging="180"/>
-      </w:pPr>
-    </w:lvl>
-    <w:lvl w:ilvl="3" w:tplc="0409000F" w:tentative="1">
-      <w:start w:val="1"/>
-      <w:numFmt w:val="decimal"/>
-      <w:lvlText w:val="%4."/>
-      <w:lvlJc w:val="left"/>
-      <w:pPr>
-        <w:ind w:left="2880" w:hanging="360"/>
-      </w:pPr>
-    </w:lvl>
-    <w:lvl w:ilvl="4" w:tplc="04090019" w:tentative="1">
-      <w:start w:val="1"/>
-      <w:numFmt w:val="lowerLetter"/>
-      <w:lvlText w:val="%5."/>
-      <w:lvlJc w:val="left"/>
-      <w:pPr>
-        <w:ind w:left="3600" w:hanging="360"/>
-      </w:pPr>
-    </w:lvl>
-    <w:lvl w:ilvl="5" w:tplc="0409001B" w:tentative="1">
-      <w:start w:val="1"/>
-      <w:numFmt w:val="lowerRoman"/>
-      <w:lvlText w:val="%6."/>
-      <w:lvlJc w:val="right"/>
-      <w:pPr>
-        <w:ind w:left="4320" w:hanging="180"/>
-      </w:pPr>
-    </w:lvl>
-    <w:lvl w:ilvl="6" w:tplc="0409000F" w:tentative="1">
-      <w:start w:val="1"/>
-      <w:numFmt w:val="decimal"/>
-      <w:lvlText w:val="%7."/>
-      <w:lvlJc w:val="left"/>
-      <w:pPr>
-        <w:ind w:left="5040" w:hanging="360"/>
-      </w:pPr>
-    </w:lvl>
-    <w:lvl w:ilvl="7" w:tplc="04090019" w:tentative="1">
-      <w:start w:val="1"/>
-      <w:numFmt w:val="lowerLetter"/>
-      <w:lvlText w:val="%8."/>
-      <w:lvlJc w:val="left"/>
-      <w:pPr>
-        <w:ind w:left="5760" w:hanging="360"/>
-      </w:pPr>
-    </w:lvl>
-    <w:lvl w:ilvl="8" w:tplc="0409001B" w:tentative="1">
-      <w:start w:val="1"/>
-      <w:numFmt w:val="lowerRoman"/>
-      <w:lvlText w:val="%9."/>
-      <w:lvlJc w:val="right"/>
-      <w:pPr>
-        <w:ind w:left="6480" w:hanging="180"/>
-      </w:pPr>
-    </w:lvl>
-  </w:abstractNum>
-  <w:abstractNum w:abstractNumId="3" w15:restartNumberingAfterBreak="0">
-    <w:nsid w:val="3988645F"/>
-    <w:multiLevelType w:val="hybridMultilevel"/>
-    <w:tmpl w:val="D940F616"/>
-    <w:lvl w:ilvl="0" w:tplc="0409000F">
-      <w:start w:val="1"/>
-      <w:numFmt w:val="decimal"/>
-      <w:lvlText w:val="%1."/>
-      <w:lvlJc w:val="left"/>
-      <w:pPr>
-        <w:ind w:left="1080" w:hanging="360"/>
-      </w:pPr>
-    </w:lvl>
-    <w:lvl w:ilvl="1" w:tplc="04090019">
-      <w:start w:val="1"/>
-      <w:numFmt w:val="lowerLetter"/>
-      <w:lvlText w:val="%2."/>
-      <w:lvlJc w:val="left"/>
-      <w:pPr>
-        <w:ind w:left="1800" w:hanging="360"/>
-      </w:pPr>
-    </w:lvl>
-    <w:lvl w:ilvl="2" w:tplc="0409001B" w:tentative="1">
-      <w:start w:val="1"/>
-      <w:numFmt w:val="lowerRoman"/>
-      <w:lvlText w:val="%3."/>
-      <w:lvlJc w:val="right"/>
-      <w:pPr>
-        <w:ind w:left="2520" w:hanging="180"/>
-      </w:pPr>
-    </w:lvl>
-    <w:lvl w:ilvl="3" w:tplc="0409000F" w:tentative="1">
-      <w:start w:val="1"/>
-      <w:numFmt w:val="decimal"/>
-      <w:lvlText w:val="%4."/>
-      <w:lvlJc w:val="left"/>
-      <w:pPr>
-        <w:ind w:left="3240" w:hanging="360"/>
-      </w:pPr>
-    </w:lvl>
-    <w:lvl w:ilvl="4" w:tplc="04090019" w:tentative="1">
-      <w:start w:val="1"/>
-      <w:numFmt w:val="lowerLetter"/>
-      <w:lvlText w:val="%5."/>
-      <w:lvlJc w:val="left"/>
-      <w:pPr>
-        <w:ind w:left="3960" w:hanging="360"/>
-      </w:pPr>
-    </w:lvl>
-    <w:lvl w:ilvl="5" w:tplc="0409001B" w:tentative="1">
-      <w:start w:val="1"/>
-      <w:numFmt w:val="lowerRoman"/>
-      <w:lvlText w:val="%6."/>
-      <w:lvlJc w:val="right"/>
-      <w:pPr>
-        <w:ind w:left="4680" w:hanging="180"/>
-      </w:pPr>
-    </w:lvl>
-    <w:lvl w:ilvl="6" w:tplc="0409000F" w:tentative="1">
-      <w:start w:val="1"/>
-      <w:numFmt w:val="decimal"/>
-      <w:lvlText w:val="%7."/>
-      <w:lvlJc w:val="left"/>
-      <w:pPr>
-        <w:ind w:left="5400" w:hanging="360"/>
-      </w:pPr>
-    </w:lvl>
-    <w:lvl w:ilvl="7" w:tplc="04090019" w:tentative="1">
-      <w:start w:val="1"/>
-      <w:numFmt w:val="lowerLetter"/>
-      <w:lvlText w:val="%8."/>
-      <w:lvlJc w:val="left"/>
-      <w:pPr>
-        <w:ind w:left="6120" w:hanging="360"/>
-      </w:pPr>
-    </w:lvl>
-    <w:lvl w:ilvl="8" w:tplc="0409001B" w:tentative="1">
-      <w:start w:val="1"/>
-      <w:numFmt w:val="lowerRoman"/>
-      <w:lvlText w:val="%9."/>
-      <w:lvlJc w:val="right"/>
-      <w:pPr>
-        <w:ind w:left="6840" w:hanging="180"/>
-      </w:pPr>
-    </w:lvl>
-  </w:abstractNum>
   <w:num w:numId="1">
-    <w:abstractNumId w:val="2"/>
+    <w:abstractNumId w:val="1"/>
   </w:num>
   <w:num w:numId="2">
-    <w:abstractNumId w:val="3"/>
-  </w:num>
-  <w:num w:numId="3">
     <w:abstractNumId w:val="0"/>
-  </w:num>
-  <w:num w:numId="4">
-    <w:abstractNumId w:val="1"/>
   </w:num>
 </w:numbering>
 </file>
@@ -808,16 +831,11 @@
     <w:rPrDefault>
       <w:rPr>
         <w:rFonts w:asciiTheme="minorHAnsi" w:eastAsiaTheme="minorHAnsi" w:hAnsiTheme="minorHAnsi" w:cstheme="minorBidi"/>
-        <w:sz w:val="22"/>
         <w:szCs w:val="22"/>
         <w:lang w:val="en-US" w:eastAsia="en-US" w:bidi="ar-SA"/>
       </w:rPr>
     </w:rPrDefault>
-    <w:pPrDefault>
-      <w:pPr>
-        <w:spacing w:after="160" w:line="259" w:lineRule="auto"/>
-      </w:pPr>
-    </w:pPrDefault>
+    <w:pPrDefault/>
   </w:docDefaults>
   <w:latentStyles w:defLockedState="0" w:defUIPriority="99" w:defSemiHidden="0" w:defUnhideWhenUsed="0" w:defQFormat="0" w:count="376">
     <w:lsdException w:name="Normal" w:uiPriority="0" w:qFormat="1"/>
@@ -925,6 +943,7 @@
     <w:lsdException w:name="HTML Sample" w:semiHidden="1" w:unhideWhenUsed="1"/>
     <w:lsdException w:name="HTML Typewriter" w:semiHidden="1" w:unhideWhenUsed="1"/>
     <w:lsdException w:name="HTML Variable" w:semiHidden="1" w:unhideWhenUsed="1"/>
+    <w:lsdException w:name="Normal Table" w:semiHidden="1" w:unhideWhenUsed="1"/>
     <w:lsdException w:name="annotation subject" w:semiHidden="1" w:unhideWhenUsed="1"/>
     <w:lsdException w:name="No List" w:semiHidden="1" w:unhideWhenUsed="1"/>
     <w:lsdException w:name="Outline List 1" w:semiHidden="1" w:unhideWhenUsed="1"/>
@@ -971,8 +990,10 @@
     <w:lsdException w:name="Table Subtle 2" w:semiHidden="1" w:unhideWhenUsed="1"/>
     <w:lsdException w:name="Table Web 1" w:semiHidden="1" w:unhideWhenUsed="1"/>
     <w:lsdException w:name="Table Web 2" w:semiHidden="1" w:unhideWhenUsed="1"/>
+    <w:lsdException w:name="Table Web 3" w:semiHidden="1" w:unhideWhenUsed="1"/>
     <w:lsdException w:name="Balloon Text" w:semiHidden="1" w:unhideWhenUsed="1"/>
     <w:lsdException w:name="Table Grid" w:uiPriority="39"/>
+    <w:lsdException w:name="Table Theme" w:semiHidden="1" w:unhideWhenUsed="1"/>
     <w:lsdException w:name="Placeholder Text" w:semiHidden="1"/>
     <w:lsdException w:name="No Spacing" w:uiPriority="1" w:qFormat="1"/>
     <w:lsdException w:name="Light Shading" w:uiPriority="60"/>
@@ -1197,6 +1218,12 @@
   <w:style w:type="paragraph" w:default="1" w:styleId="Normal">
     <w:name w:val="Normal"/>
     <w:qFormat/>
+    <w:pPr>
+      <w:spacing w:after="160" w:line="259" w:lineRule="auto"/>
+    </w:pPr>
+    <w:rPr>
+      <w:sz w:val="22"/>
+    </w:rPr>
   </w:style>
   <w:style w:type="character" w:default="1" w:styleId="DefaultParagraphFont">
     <w:name w:val="Default Paragraph Font"/>
@@ -1224,6 +1251,99 @@
     <w:uiPriority w:val="99"/>
     <w:semiHidden/>
     <w:unhideWhenUsed/>
+  </w:style>
+  <w:style w:type="character" w:customStyle="1" w:styleId="ListLabel1">
+    <w:name w:val="ListLabel 1"/>
+    <w:qFormat/>
+    <w:rPr>
+      <w:rFonts w:cs="Courier New"/>
+    </w:rPr>
+  </w:style>
+  <w:style w:type="character" w:customStyle="1" w:styleId="ListLabel2">
+    <w:name w:val="ListLabel 2"/>
+    <w:qFormat/>
+    <w:rPr>
+      <w:rFonts w:cs="Courier New"/>
+    </w:rPr>
+  </w:style>
+  <w:style w:type="character" w:customStyle="1" w:styleId="ListLabel3">
+    <w:name w:val="ListLabel 3"/>
+    <w:qFormat/>
+    <w:rPr>
+      <w:rFonts w:cs="Courier New"/>
+    </w:rPr>
+  </w:style>
+  <w:style w:type="character" w:customStyle="1" w:styleId="InternetLink">
+    <w:name w:val="Internet Link"/>
+    <w:rPr>
+      <w:color w:val="000080"/>
+      <w:u w:val="single"/>
+    </w:rPr>
+  </w:style>
+  <w:style w:type="character" w:customStyle="1" w:styleId="ListLabel4">
+    <w:name w:val="ListLabel 4"/>
+    <w:qFormat/>
+    <w:rPr>
+      <w:rFonts w:ascii="Times New Roman" w:hAnsi="Times New Roman" w:cs="Times New Roman"/>
+      <w:sz w:val="24"/>
+      <w:szCs w:val="24"/>
+    </w:rPr>
+  </w:style>
+  <w:style w:type="paragraph" w:customStyle="1" w:styleId="Heading">
+    <w:name w:val="Heading"/>
+    <w:basedOn w:val="Normal"/>
+    <w:next w:val="BodyText"/>
+    <w:qFormat/>
+    <w:pPr>
+      <w:keepNext/>
+      <w:spacing w:before="240" w:after="120"/>
+    </w:pPr>
+    <w:rPr>
+      <w:rFonts w:ascii="Liberation Sans" w:eastAsia="Noto Sans CJK SC" w:hAnsi="Liberation Sans" w:cs="Lohit Devanagari"/>
+      <w:sz w:val="28"/>
+      <w:szCs w:val="28"/>
+    </w:rPr>
+  </w:style>
+  <w:style w:type="paragraph" w:styleId="BodyText">
+    <w:name w:val="Body Text"/>
+    <w:basedOn w:val="Normal"/>
+    <w:pPr>
+      <w:spacing w:after="140" w:line="276" w:lineRule="auto"/>
+    </w:pPr>
+  </w:style>
+  <w:style w:type="paragraph" w:styleId="List">
+    <w:name w:val="List"/>
+    <w:basedOn w:val="BodyText"/>
+    <w:rPr>
+      <w:rFonts w:cs="Lohit Devanagari"/>
+    </w:rPr>
+  </w:style>
+  <w:style w:type="paragraph" w:styleId="Caption">
+    <w:name w:val="caption"/>
+    <w:basedOn w:val="Normal"/>
+    <w:qFormat/>
+    <w:pPr>
+      <w:suppressLineNumbers/>
+      <w:spacing w:before="120" w:after="120"/>
+    </w:pPr>
+    <w:rPr>
+      <w:rFonts w:cs="Lohit Devanagari"/>
+      <w:i/>
+      <w:iCs/>
+      <w:sz w:val="24"/>
+      <w:szCs w:val="24"/>
+    </w:rPr>
+  </w:style>
+  <w:style w:type="paragraph" w:customStyle="1" w:styleId="Index">
+    <w:name w:val="Index"/>
+    <w:basedOn w:val="Normal"/>
+    <w:qFormat/>
+    <w:pPr>
+      <w:suppressLineNumbers/>
+    </w:pPr>
+    <w:rPr>
+      <w:rFonts w:cs="Lohit Devanagari"/>
+    </w:rPr>
   </w:style>
   <w:style w:type="paragraph" w:styleId="ListParagraph">
     <w:name w:val="List Paragraph"/>
